--- a/dokumenty/children_editor.docx
+++ b/dokumenty/children_editor.docx
@@ -1,10 +1,10 @@
 
 <file path=word/document.xml><?xml version="1.0" encoding="utf-8"?>
-<w:document xmlns:wpc="http://schemas.microsoft.com/office/word/2010/wordprocessingCanvas" xmlns:mc="http://schemas.openxmlformats.org/markup-compatibility/2006" xmlns:o="urn:schemas-microsoft-com:office:office" xmlns:r="http://schemas.openxmlformats.org/officeDocument/2006/relationships" xmlns:m="http://schemas.openxmlformats.org/officeDocument/2006/math" xmlns:v="urn:schemas-microsoft-com:vml" xmlns:wp14="http://schemas.microsoft.com/office/word/2010/wordprocessingDrawing" xmlns:wp="http://schemas.openxmlformats.org/drawingml/2006/wordprocessingDrawing" xmlns:w10="urn:schemas-microsoft-com:office:word" xmlns:w="http://schemas.openxmlformats.org/wordprocessingml/2006/main" xmlns:w14="http://schemas.microsoft.com/office/word/2010/wordml" xmlns:wpg="http://schemas.microsoft.com/office/word/2010/wordprocessingGroup" xmlns:wpi="http://schemas.microsoft.com/office/word/2010/wordprocessingInk" xmlns:wne="http://schemas.microsoft.com/office/word/2006/wordml" xmlns:wps="http://schemas.microsoft.com/office/word/2010/wordprocessingShape" mc:Ignorable="w14 wp14">
+<w:document xmlns:wpc="http://schemas.microsoft.com/office/word/2010/wordprocessingCanvas" xmlns:mo="http://schemas.microsoft.com/office/mac/office/2008/main" xmlns:mc="http://schemas.openxmlformats.org/markup-compatibility/2006" xmlns:mv="urn:schemas-microsoft-com:mac:vml" xmlns:o="urn:schemas-microsoft-com:office:office" xmlns:r="http://schemas.openxmlformats.org/officeDocument/2006/relationships" xmlns:m="http://schemas.openxmlformats.org/officeDocument/2006/math" xmlns:v="urn:schemas-microsoft-com:vml" xmlns:wp14="http://schemas.microsoft.com/office/word/2010/wordprocessingDrawing" xmlns:wp="http://schemas.openxmlformats.org/drawingml/2006/wordprocessingDrawing" xmlns:w10="urn:schemas-microsoft-com:office:word" xmlns:w="http://schemas.openxmlformats.org/wordprocessingml/2006/main" xmlns:w14="http://schemas.microsoft.com/office/word/2010/wordml" xmlns:wpg="http://schemas.microsoft.com/office/word/2010/wordprocessingGroup" xmlns:wpi="http://schemas.microsoft.com/office/word/2010/wordprocessingInk" xmlns:wne="http://schemas.microsoft.com/office/word/2006/wordml" xmlns:wps="http://schemas.microsoft.com/office/word/2010/wordprocessingShape" mc:Ignorable="w14 wp14">
   <w:body>
     <w:p>
       <w:pPr>
-        <w:pStyle w:val="Nzov"/>
+        <w:pStyle w:val="Title"/>
       </w:pPr>
       <w:r>
         <w:t>Teoretická časť</w:t>
@@ -12,7 +12,7 @@
     </w:p>
     <w:p>
       <w:pPr>
-        <w:pStyle w:val="Bezriadkovania"/>
+        <w:pStyle w:val="NoSpacing"/>
         <w:ind w:firstLine="708"/>
       </w:pPr>
       <w:r>
@@ -21,43 +21,11 @@
     </w:p>
     <w:p>
       <w:pPr>
-        <w:pStyle w:val="Bezriadkovania"/>
+        <w:pStyle w:val="NoSpacing"/>
         <w:ind w:firstLine="708"/>
       </w:pPr>
       <w:r>
-        <w:t xml:space="preserve">Jeden zo softvérov pre deti je </w:t>
-      </w:r>
-      <w:proofErr w:type="spellStart"/>
-      <w:r>
-        <w:t>Tux</w:t>
-      </w:r>
-      <w:proofErr w:type="spellEnd"/>
-      <w:r>
-        <w:t xml:space="preserve"> </w:t>
-      </w:r>
-      <w:proofErr w:type="spellStart"/>
-      <w:r>
-        <w:t>Paint</w:t>
-      </w:r>
-      <w:proofErr w:type="spellEnd"/>
-      <w:r>
-        <w:t xml:space="preserve">. </w:t>
-      </w:r>
-      <w:proofErr w:type="spellStart"/>
-      <w:r>
-        <w:t>Tux</w:t>
-      </w:r>
-      <w:proofErr w:type="spellEnd"/>
-      <w:r>
-        <w:t xml:space="preserve"> </w:t>
-      </w:r>
-      <w:proofErr w:type="spellStart"/>
-      <w:r>
-        <w:t>Paint</w:t>
-      </w:r>
-      <w:proofErr w:type="spellEnd"/>
-      <w:r>
-        <w:t xml:space="preserve"> je voľne dostupná aplikácia, ktorá funguje na všetkých operačných systémoch a je možné si ju stiahnuť z internetu. Tento program umožňuje deťom načítanie vlastných obrázkov, kreslenie a upravovanie a následné uloženie obrázka. Na kreslenie a upravovanie majú k dispozícií mnoho nástrojov – ceruzka, pečiatka, kreslenie  geometrických útvarov, čary. Každý z týchto nástrojov má mnoho nastaviteľných atribútov  - farba, hrúbka, veľkosť. Čary sú špeciálnym nástrojom, ktorý umožňuje kreslenie mnohých tvarov a farieb – koľajnice, tehly, dúhu, srdiečka, hviezdičky, </w:t>
+        <w:t xml:space="preserve">Jeden zo softvérov pre deti je Tux Paint. Tux Paint je voľne dostupná aplikácia, ktorá funguje na všetkých operačných systémoch a je možné si ju stiahnuť z internetu. Tento program umožňuje deťom načítanie vlastných obrázkov, kreslenie a upravovanie a následné uloženie obrázka. Na kreslenie a upravovanie majú k dispozícií mnoho nástrojov – ceruzka, pečiatka, kreslenie  geometrických útvarov, čary. Každý z týchto nástrojov má mnoho nastaviteľných atribútov  - farba, hrúbka, veľkosť. Čary sú špeciálnym nástrojom, ktorý umožňuje kreslenie mnohých tvarov a farieb – koľajnice, tehly, dúhu, srdiečka, hviezdičky, </w:t>
       </w:r>
       <w:r>
         <w:t>tráva. Tento softvér je špecifický aj tým, že pri kreslení prehráva rôzne detské zvuky – keď kreslíte kvapky, počujete dážď.</w:t>
@@ -65,20 +33,20 @@
     </w:p>
     <w:p>
       <w:pPr>
-        <w:pStyle w:val="Bezriadkovania"/>
-      </w:pPr>
-    </w:p>
-    <w:p>
-      <w:pPr>
-        <w:pStyle w:val="Bezriadkovania"/>
+        <w:pStyle w:val="NoSpacing"/>
+      </w:pPr>
+    </w:p>
+    <w:p>
+      <w:pPr>
+        <w:pStyle w:val="NoSpacing"/>
       </w:pPr>
       <w:r>
         <w:rPr>
           <w:noProof/>
-          <w:lang w:eastAsia="sk-SK"/>
+          <w:lang w:val="en-US"/>
         </w:rPr>
         <w:drawing>
-          <wp:inline distT="0" distB="0" distL="0" distR="0">
+          <wp:inline distT="0" distB="0" distL="0" distR="0" wp14:anchorId="7824BF28" wp14:editId="34C65093">
             <wp:extent cx="5760720" cy="4504055"/>
             <wp:effectExtent l="0" t="0" r="0" b="0"/>
             <wp:docPr id="1" name="Obrázok 1"/>
@@ -127,7 +95,7 @@
     </w:p>
     <w:p>
       <w:pPr>
-        <w:pStyle w:val="Nzov"/>
+        <w:pStyle w:val="Title"/>
       </w:pPr>
       <w:r>
         <w:lastRenderedPageBreak/>
@@ -136,94 +104,54 @@
     </w:p>
     <w:p>
       <w:pPr>
-        <w:pStyle w:val="Bezriadkovania"/>
-        <w:rPr>
-          <w:b/>
-        </w:rPr>
-      </w:pPr>
-      <w:r>
-        <w:rPr>
-          <w:b/>
-        </w:rPr>
+        <w:pStyle w:val="Heading2"/>
+      </w:pPr>
+      <w:r>
         <w:t>1.etapa</w:t>
       </w:r>
       <w:r>
-        <w:rPr>
-          <w:b/>
-        </w:rPr>
         <w:t xml:space="preserve"> (8.3.2016)</w:t>
       </w:r>
     </w:p>
     <w:p>
       <w:pPr>
-        <w:pStyle w:val="Bezriadkovania"/>
+        <w:pStyle w:val="NoSpacing"/>
         <w:numPr>
           <w:ilvl w:val="0"/>
           <w:numId w:val="2"/>
         </w:numPr>
       </w:pPr>
       <w:r>
-        <w:t xml:space="preserve">Vytvorenie stránky k projektu využitím vhodných webových technológii – HTML5, JavaScript, </w:t>
-      </w:r>
-      <w:proofErr w:type="spellStart"/>
-      <w:r>
-        <w:t>JQuery</w:t>
-      </w:r>
-      <w:proofErr w:type="spellEnd"/>
-      <w:r>
-        <w:t xml:space="preserve">, </w:t>
-      </w:r>
-      <w:proofErr w:type="spellStart"/>
-      <w:r>
-        <w:t>BootStrap</w:t>
-      </w:r>
-      <w:proofErr w:type="spellEnd"/>
-      <w:r>
-        <w:t xml:space="preserve">, CSS3, HTML5 </w:t>
-      </w:r>
-      <w:proofErr w:type="spellStart"/>
-      <w:r>
-        <w:t>Canvas</w:t>
-      </w:r>
-      <w:proofErr w:type="spellEnd"/>
-    </w:p>
-    <w:p>
-      <w:pPr>
-        <w:pStyle w:val="Bezriadkovania"/>
+        <w:t>Vytvorenie stránky k projektu využitím vhodných webových technológii – HTML5, JavaScript, JQuery, BootStrap, CSS3, HTML5 Canvas</w:t>
+      </w:r>
+    </w:p>
+    <w:p>
+      <w:pPr>
+        <w:pStyle w:val="NoSpacing"/>
         <w:numPr>
           <w:ilvl w:val="0"/>
           <w:numId w:val="2"/>
         </w:numPr>
       </w:pPr>
       <w:r>
-        <w:t xml:space="preserve">Vytvorenie základnej HTML stránky pre vznik grafického editora s importovaním JavaScript knižnice </w:t>
-      </w:r>
-      <w:proofErr w:type="spellStart"/>
-      <w:r>
-        <w:t>JQuery</w:t>
-      </w:r>
-      <w:proofErr w:type="spellEnd"/>
-    </w:p>
-    <w:p>
-      <w:pPr>
-        <w:pStyle w:val="Bezriadkovania"/>
+        <w:t>Vytvorenie základnej HTML stránky pre vznik grafického editora s importovaním JavaScript knižnice JQuery</w:t>
+      </w:r>
+    </w:p>
+    <w:p>
+      <w:pPr>
+        <w:pStyle w:val="NoSpacing"/>
         <w:numPr>
           <w:ilvl w:val="0"/>
           <w:numId w:val="2"/>
         </w:numPr>
       </w:pPr>
       <w:r>
-        <w:t xml:space="preserve">Implementovanie prvého základného nástroja – pero. Týmto nástrojom sa dá jednoducho kresliť ťahaním kurzora po ploche tzv. </w:t>
-      </w:r>
-      <w:proofErr w:type="spellStart"/>
-      <w:r>
-        <w:t>dragovaním</w:t>
-      </w:r>
-      <w:proofErr w:type="spellEnd"/>
-    </w:p>
-    <w:p>
-      <w:pPr>
-        <w:pStyle w:val="Bezriadkovania"/>
+        <w:t>Implementovanie prvého základného nástroja – pero. Týmto nástrojom sa dá jednoducho kresliť ťahaním kurzora po ploche tzv. dragovaním</w:t>
+      </w:r>
+    </w:p>
+    <w:p>
+      <w:pPr>
+        <w:pStyle w:val="NoSpacing"/>
         <w:numPr>
           <w:ilvl w:val="0"/>
           <w:numId w:val="2"/>
@@ -235,26 +163,121 @@
     </w:p>
     <w:p>
       <w:pPr>
-        <w:pStyle w:val="Bezriadkovania"/>
-      </w:pPr>
-    </w:p>
-    <w:p>
-      <w:pPr>
-        <w:pStyle w:val="Bezriadkovania"/>
+        <w:pStyle w:val="NoSpacing"/>
+      </w:pPr>
+    </w:p>
+    <w:p>
+      <w:pPr>
+        <w:pStyle w:val="Heading2"/>
+      </w:pPr>
+      <w:r>
+        <w:t>UML diagramy:</w:t>
+      </w:r>
+    </w:p>
+    <w:p>
+      <w:pPr>
+        <w:pStyle w:val="Heading3"/>
+      </w:pPr>
+      <w:r>
+        <w:t>Triedny diagram</w:t>
+      </w:r>
+    </w:p>
+    <w:p>
+      <w:pPr>
+        <w:keepNext/>
+      </w:pPr>
+      <w:r>
         <w:rPr>
-          <w:b/>
+          <w:noProof/>
+          <w:lang w:val="en-US"/>
         </w:rPr>
-      </w:pPr>
-      <w:r>
-        <w:rPr>
-          <w:b/>
-        </w:rPr>
+        <w:drawing>
+          <wp:inline distT="0" distB="0" distL="0" distR="0" wp14:anchorId="370DF8BC" wp14:editId="2E0C1C44">
+            <wp:extent cx="5752465" cy="4827270"/>
+            <wp:effectExtent l="0" t="0" r="0" b="0"/>
+            <wp:docPr id="2" name="Picture 2" descr="Untitled:Users:adamsabik:Downloads:Untitled Diagram-1.png"/>
+            <wp:cNvGraphicFramePr>
+              <a:graphicFrameLocks xmlns:a="http://schemas.openxmlformats.org/drawingml/2006/main" noChangeAspect="1"/>
+            </wp:cNvGraphicFramePr>
+            <a:graphic xmlns:a="http://schemas.openxmlformats.org/drawingml/2006/main">
+              <a:graphicData uri="http://schemas.openxmlformats.org/drawingml/2006/picture">
+                <pic:pic xmlns:pic="http://schemas.openxmlformats.org/drawingml/2006/picture">
+                  <pic:nvPicPr>
+                    <pic:cNvPr id="0" name="Picture 1" descr="Untitled:Users:adamsabik:Downloads:Untitled Diagram-1.png"/>
+                    <pic:cNvPicPr>
+                      <a:picLocks noChangeAspect="1" noChangeArrowheads="1"/>
+                    </pic:cNvPicPr>
+                  </pic:nvPicPr>
+                  <pic:blipFill>
+                    <a:blip r:embed="rId7">
+                      <a:extLst>
+                        <a:ext uri="{28A0092B-C50C-407E-A947-70E740481C1C}">
+                          <a14:useLocalDpi xmlns:a14="http://schemas.microsoft.com/office/drawing/2010/main" val="0"/>
+                        </a:ext>
+                      </a:extLst>
+                    </a:blip>
+                    <a:srcRect/>
+                    <a:stretch>
+                      <a:fillRect/>
+                    </a:stretch>
+                  </pic:blipFill>
+                  <pic:spPr bwMode="auto">
+                    <a:xfrm>
+                      <a:off x="0" y="0"/>
+                      <a:ext cx="5752465" cy="4827270"/>
+                    </a:xfrm>
+                    <a:prstGeom prst="rect">
+                      <a:avLst/>
+                    </a:prstGeom>
+                    <a:noFill/>
+                    <a:ln>
+                      <a:noFill/>
+                    </a:ln>
+                  </pic:spPr>
+                </pic:pic>
+              </a:graphicData>
+            </a:graphic>
+          </wp:inline>
+        </w:drawing>
+      </w:r>
+    </w:p>
+    <w:p>
+      <w:pPr>
+        <w:pStyle w:val="Caption"/>
+      </w:pPr>
+      <w:r>
+        <w:t xml:space="preserve">Obrázok </w:t>
+      </w:r>
+      <w:fldSimple w:instr=" SEQ Obrázok \* ARABIC ">
+        <w:r>
+          <w:rPr>
+            <w:noProof/>
+          </w:rPr>
+          <w:t>1</w:t>
+        </w:r>
+      </w:fldSimple>
+      <w:bookmarkStart w:id="0" w:name="_GoBack"/>
+      <w:bookmarkEnd w:id="0"/>
+      <w:r>
+        <w:t xml:space="preserve"> Znázornenie triedneho diagramu aktuálnej verzie editora</w:t>
+      </w:r>
+    </w:p>
+    <w:p>
+      <w:pPr>
+        <w:pStyle w:val="NoSpacing"/>
+      </w:pPr>
+    </w:p>
+    <w:p>
+      <w:pPr>
+        <w:pStyle w:val="Heading2"/>
+      </w:pPr>
+      <w:r>
         <w:t>Budúce etapy</w:t>
       </w:r>
     </w:p>
     <w:p>
       <w:pPr>
-        <w:pStyle w:val="Bezriadkovania"/>
+        <w:pStyle w:val="NoSpacing"/>
         <w:numPr>
           <w:ilvl w:val="0"/>
           <w:numId w:val="3"/>
@@ -266,19 +289,20 @@
     </w:p>
     <w:p>
       <w:pPr>
-        <w:pStyle w:val="Bezriadkovania"/>
+        <w:pStyle w:val="NoSpacing"/>
         <w:numPr>
           <w:ilvl w:val="0"/>
           <w:numId w:val="3"/>
         </w:numPr>
       </w:pPr>
       <w:r>
+        <w:lastRenderedPageBreak/>
         <w:t>Možnosť načítania obrázku z lokálneho disku</w:t>
       </w:r>
     </w:p>
     <w:p>
       <w:pPr>
-        <w:pStyle w:val="Bezriadkovania"/>
+        <w:pStyle w:val="NoSpacing"/>
         <w:numPr>
           <w:ilvl w:val="0"/>
           <w:numId w:val="3"/>
@@ -290,7 +314,7 @@
     </w:p>
     <w:p>
       <w:pPr>
-        <w:pStyle w:val="Bezriadkovania"/>
+        <w:pStyle w:val="NoSpacing"/>
         <w:numPr>
           <w:ilvl w:val="0"/>
           <w:numId w:val="3"/>
@@ -314,7 +338,7 @@
     </w:p>
     <w:p>
       <w:pPr>
-        <w:pStyle w:val="Bezriadkovania"/>
+        <w:pStyle w:val="NoSpacing"/>
         <w:numPr>
           <w:ilvl w:val="0"/>
           <w:numId w:val="3"/>
@@ -326,11 +350,9 @@
     </w:p>
     <w:p>
       <w:pPr>
-        <w:pStyle w:val="Bezriadkovania"/>
+        <w:pStyle w:val="NoSpacing"/>
         <w:ind w:left="720"/>
       </w:pPr>
-      <w:bookmarkStart w:id="0" w:name="_GoBack"/>
-      <w:bookmarkEnd w:id="0"/>
     </w:p>
     <w:sectPr>
       <w:pgSz w:w="11906" w:h="16838"/>
@@ -343,7 +365,7 @@
 </file>
 
 <file path=word/numbering.xml><?xml version="1.0" encoding="utf-8"?>
-<w:numbering xmlns:wpc="http://schemas.microsoft.com/office/word/2010/wordprocessingCanvas" xmlns:mc="http://schemas.openxmlformats.org/markup-compatibility/2006" xmlns:o="urn:schemas-microsoft-com:office:office" xmlns:r="http://schemas.openxmlformats.org/officeDocument/2006/relationships" xmlns:m="http://schemas.openxmlformats.org/officeDocument/2006/math" xmlns:v="urn:schemas-microsoft-com:vml" xmlns:wp14="http://schemas.microsoft.com/office/word/2010/wordprocessingDrawing" xmlns:wp="http://schemas.openxmlformats.org/drawingml/2006/wordprocessingDrawing" xmlns:w10="urn:schemas-microsoft-com:office:word" xmlns:w="http://schemas.openxmlformats.org/wordprocessingml/2006/main" xmlns:w14="http://schemas.microsoft.com/office/word/2010/wordml" xmlns:wpg="http://schemas.microsoft.com/office/word/2010/wordprocessingGroup" xmlns:wpi="http://schemas.microsoft.com/office/word/2010/wordprocessingInk" xmlns:wne="http://schemas.microsoft.com/office/word/2006/wordml" xmlns:wps="http://schemas.microsoft.com/office/word/2010/wordprocessingShape" mc:Ignorable="w14 wp14">
+<w:numbering xmlns:wpc="http://schemas.microsoft.com/office/word/2010/wordprocessingCanvas" xmlns:mo="http://schemas.microsoft.com/office/mac/office/2008/main" xmlns:mc="http://schemas.openxmlformats.org/markup-compatibility/2006" xmlns:mv="urn:schemas-microsoft-com:mac:vml" xmlns:o="urn:schemas-microsoft-com:office:office" xmlns:r="http://schemas.openxmlformats.org/officeDocument/2006/relationships" xmlns:m="http://schemas.openxmlformats.org/officeDocument/2006/math" xmlns:v="urn:schemas-microsoft-com:vml" xmlns:wp14="http://schemas.microsoft.com/office/word/2010/wordprocessingDrawing" xmlns:wp="http://schemas.openxmlformats.org/drawingml/2006/wordprocessingDrawing" xmlns:w10="urn:schemas-microsoft-com:office:word" xmlns:w="http://schemas.openxmlformats.org/wordprocessingml/2006/main" xmlns:w14="http://schemas.microsoft.com/office/word/2010/wordml" xmlns:wpg="http://schemas.microsoft.com/office/word/2010/wordprocessingGroup" xmlns:wpi="http://schemas.microsoft.com/office/word/2010/wordprocessingInk" xmlns:wne="http://schemas.microsoft.com/office/word/2006/wordml" xmlns:wps="http://schemas.microsoft.com/office/word/2010/wordprocessingShape" mc:Ignorable="w14 wp14">
   <w:abstractNum w:abstractNumId="0">
     <w:nsid w:val="3B770F69"/>
     <w:multiLevelType w:val="hybridMultilevel"/>
@@ -458,6 +480,119 @@
     </w:lvl>
   </w:abstractNum>
   <w:abstractNum w:abstractNumId="1">
+    <w:nsid w:val="4EC05459"/>
+    <w:multiLevelType w:val="hybridMultilevel"/>
+    <w:tmpl w:val="50926BBA"/>
+    <w:lvl w:ilvl="0" w:tplc="04090001">
+      <w:start w:val="1"/>
+      <w:numFmt w:val="bullet"/>
+      <w:lvlText w:val=""/>
+      <w:lvlJc w:val="left"/>
+      <w:pPr>
+        <w:ind w:left="360" w:hanging="360"/>
+      </w:pPr>
+      <w:rPr>
+        <w:rFonts w:ascii="Symbol" w:hAnsi="Symbol" w:hint="default"/>
+      </w:rPr>
+    </w:lvl>
+    <w:lvl w:ilvl="1" w:tplc="04090003" w:tentative="1">
+      <w:start w:val="1"/>
+      <w:numFmt w:val="bullet"/>
+      <w:lvlText w:val="o"/>
+      <w:lvlJc w:val="left"/>
+      <w:pPr>
+        <w:ind w:left="1080" w:hanging="360"/>
+      </w:pPr>
+      <w:rPr>
+        <w:rFonts w:ascii="Courier New" w:hAnsi="Courier New" w:hint="default"/>
+      </w:rPr>
+    </w:lvl>
+    <w:lvl w:ilvl="2" w:tplc="04090005" w:tentative="1">
+      <w:start w:val="1"/>
+      <w:numFmt w:val="bullet"/>
+      <w:lvlText w:val=""/>
+      <w:lvlJc w:val="left"/>
+      <w:pPr>
+        <w:ind w:left="1800" w:hanging="360"/>
+      </w:pPr>
+      <w:rPr>
+        <w:rFonts w:ascii="Wingdings" w:hAnsi="Wingdings" w:hint="default"/>
+      </w:rPr>
+    </w:lvl>
+    <w:lvl w:ilvl="3" w:tplc="04090001" w:tentative="1">
+      <w:start w:val="1"/>
+      <w:numFmt w:val="bullet"/>
+      <w:lvlText w:val=""/>
+      <w:lvlJc w:val="left"/>
+      <w:pPr>
+        <w:ind w:left="2520" w:hanging="360"/>
+      </w:pPr>
+      <w:rPr>
+        <w:rFonts w:ascii="Symbol" w:hAnsi="Symbol" w:hint="default"/>
+      </w:rPr>
+    </w:lvl>
+    <w:lvl w:ilvl="4" w:tplc="04090003" w:tentative="1">
+      <w:start w:val="1"/>
+      <w:numFmt w:val="bullet"/>
+      <w:lvlText w:val="o"/>
+      <w:lvlJc w:val="left"/>
+      <w:pPr>
+        <w:ind w:left="3240" w:hanging="360"/>
+      </w:pPr>
+      <w:rPr>
+        <w:rFonts w:ascii="Courier New" w:hAnsi="Courier New" w:hint="default"/>
+      </w:rPr>
+    </w:lvl>
+    <w:lvl w:ilvl="5" w:tplc="04090005" w:tentative="1">
+      <w:start w:val="1"/>
+      <w:numFmt w:val="bullet"/>
+      <w:lvlText w:val=""/>
+      <w:lvlJc w:val="left"/>
+      <w:pPr>
+        <w:ind w:left="3960" w:hanging="360"/>
+      </w:pPr>
+      <w:rPr>
+        <w:rFonts w:ascii="Wingdings" w:hAnsi="Wingdings" w:hint="default"/>
+      </w:rPr>
+    </w:lvl>
+    <w:lvl w:ilvl="6" w:tplc="04090001" w:tentative="1">
+      <w:start w:val="1"/>
+      <w:numFmt w:val="bullet"/>
+      <w:lvlText w:val=""/>
+      <w:lvlJc w:val="left"/>
+      <w:pPr>
+        <w:ind w:left="4680" w:hanging="360"/>
+      </w:pPr>
+      <w:rPr>
+        <w:rFonts w:ascii="Symbol" w:hAnsi="Symbol" w:hint="default"/>
+      </w:rPr>
+    </w:lvl>
+    <w:lvl w:ilvl="7" w:tplc="04090003" w:tentative="1">
+      <w:start w:val="1"/>
+      <w:numFmt w:val="bullet"/>
+      <w:lvlText w:val="o"/>
+      <w:lvlJc w:val="left"/>
+      <w:pPr>
+        <w:ind w:left="5400" w:hanging="360"/>
+      </w:pPr>
+      <w:rPr>
+        <w:rFonts w:ascii="Courier New" w:hAnsi="Courier New" w:hint="default"/>
+      </w:rPr>
+    </w:lvl>
+    <w:lvl w:ilvl="8" w:tplc="04090005" w:tentative="1">
+      <w:start w:val="1"/>
+      <w:numFmt w:val="bullet"/>
+      <w:lvlText w:val=""/>
+      <w:lvlJc w:val="left"/>
+      <w:pPr>
+        <w:ind w:left="6120" w:hanging="360"/>
+      </w:pPr>
+      <w:rPr>
+        <w:rFonts w:ascii="Wingdings" w:hAnsi="Wingdings" w:hint="default"/>
+      </w:rPr>
+    </w:lvl>
+  </w:abstractNum>
+  <w:abstractNum w:abstractNumId="2">
     <w:nsid w:val="5094134E"/>
     <w:multiLevelType w:val="hybridMultilevel"/>
     <w:tmpl w:val="A0067BBA"/>
@@ -570,7 +705,7 @@
       </w:rPr>
     </w:lvl>
   </w:abstractNum>
-  <w:abstractNum w:abstractNumId="2">
+  <w:abstractNum w:abstractNumId="3">
     <w:nsid w:val="6FD93384"/>
     <w:multiLevelType w:val="hybridMultilevel"/>
     <w:tmpl w:val="0B1EFB4E"/>
@@ -687,9 +822,12 @@
     <w:abstractNumId w:val="0"/>
   </w:num>
   <w:num w:numId="2">
+    <w:abstractNumId w:val="3"/>
+  </w:num>
+  <w:num w:numId="3">
     <w:abstractNumId w:val="2"/>
   </w:num>
-  <w:num w:numId="3">
+  <w:num w:numId="4">
     <w:abstractNumId w:val="1"/>
   </w:num>
 </w:numbering>
@@ -712,7 +850,7 @@
       </w:pPr>
     </w:pPrDefault>
   </w:docDefaults>
-  <w:latentStyles w:defLockedState="0" w:defUIPriority="99" w:defSemiHidden="1" w:defUnhideWhenUsed="1" w:defQFormat="0" w:count="267">
+  <w:latentStyles w:defLockedState="0" w:defUIPriority="99" w:defSemiHidden="1" w:defUnhideWhenUsed="1" w:defQFormat="0" w:count="276">
     <w:lsdException w:name="Normal" w:semiHidden="0" w:uiPriority="0" w:unhideWhenUsed="0" w:qFormat="1"/>
     <w:lsdException w:name="heading 1" w:semiHidden="0" w:uiPriority="9" w:unhideWhenUsed="0" w:qFormat="1"/>
     <w:lsdException w:name="heading 2" w:uiPriority="9" w:qFormat="1"/>
@@ -851,7 +989,7 @@
     <w:lsdException w:name="Bibliography" w:uiPriority="37"/>
     <w:lsdException w:name="TOC Heading" w:uiPriority="39" w:qFormat="1"/>
   </w:latentStyles>
-  <w:style w:type="paragraph" w:default="1" w:styleId="Normlny">
+  <w:style w:type="paragraph" w:default="1" w:styleId="Normal">
     <w:name w:val="Normal"/>
     <w:qFormat/>
     <w:rsid w:val="00CA50A6"/>
@@ -859,11 +997,11 @@
       <w:rFonts w:ascii="Calibri" w:hAnsi="Calibri"/>
     </w:rPr>
   </w:style>
-  <w:style w:type="paragraph" w:styleId="Nadpis1">
+  <w:style w:type="paragraph" w:styleId="Heading1">
     <w:name w:val="heading 1"/>
-    <w:basedOn w:val="Normlny"/>
-    <w:next w:val="Normlny"/>
-    <w:link w:val="Nadpis1Char"/>
+    <w:basedOn w:val="Normal"/>
+    <w:next w:val="Normal"/>
+    <w:link w:val="Heading1Char"/>
     <w:uiPriority w:val="9"/>
     <w:qFormat/>
     <w:rsid w:val="00CA50A6"/>
@@ -882,13 +1020,59 @@
       <w:szCs w:val="28"/>
     </w:rPr>
   </w:style>
-  <w:style w:type="character" w:default="1" w:styleId="Predvolenpsmoodseku">
+  <w:style w:type="paragraph" w:styleId="Heading2">
+    <w:name w:val="heading 2"/>
+    <w:basedOn w:val="Normal"/>
+    <w:next w:val="Normal"/>
+    <w:link w:val="Heading2Char"/>
+    <w:uiPriority w:val="9"/>
+    <w:unhideWhenUsed/>
+    <w:qFormat/>
+    <w:rsid w:val="003E302F"/>
+    <w:pPr>
+      <w:keepNext/>
+      <w:keepLines/>
+      <w:spacing w:before="200" w:after="0"/>
+      <w:outlineLvl w:val="1"/>
+    </w:pPr>
+    <w:rPr>
+      <w:rFonts w:asciiTheme="majorHAnsi" w:eastAsiaTheme="majorEastAsia" w:hAnsiTheme="majorHAnsi" w:cstheme="majorBidi"/>
+      <w:b/>
+      <w:bCs/>
+      <w:color w:val="4F81BD" w:themeColor="accent1"/>
+      <w:sz w:val="26"/>
+      <w:szCs w:val="26"/>
+    </w:rPr>
+  </w:style>
+  <w:style w:type="paragraph" w:styleId="Heading3">
+    <w:name w:val="heading 3"/>
+    <w:basedOn w:val="Normal"/>
+    <w:next w:val="Normal"/>
+    <w:link w:val="Heading3Char"/>
+    <w:uiPriority w:val="9"/>
+    <w:unhideWhenUsed/>
+    <w:qFormat/>
+    <w:rsid w:val="003E302F"/>
+    <w:pPr>
+      <w:keepNext/>
+      <w:keepLines/>
+      <w:spacing w:before="200" w:after="0"/>
+      <w:outlineLvl w:val="2"/>
+    </w:pPr>
+    <w:rPr>
+      <w:rFonts w:asciiTheme="majorHAnsi" w:eastAsiaTheme="majorEastAsia" w:hAnsiTheme="majorHAnsi" w:cstheme="majorBidi"/>
+      <w:b/>
+      <w:bCs/>
+      <w:color w:val="4F81BD" w:themeColor="accent1"/>
+    </w:rPr>
+  </w:style>
+  <w:style w:type="character" w:default="1" w:styleId="DefaultParagraphFont">
     <w:name w:val="Default Paragraph Font"/>
     <w:uiPriority w:val="1"/>
     <w:semiHidden/>
     <w:unhideWhenUsed/>
   </w:style>
-  <w:style w:type="table" w:default="1" w:styleId="Normlnatabuka">
+  <w:style w:type="table" w:default="1" w:styleId="TableNormal">
     <w:name w:val="Normal Table"/>
     <w:uiPriority w:val="99"/>
     <w:semiHidden/>
@@ -903,15 +1087,15 @@
       </w:tblCellMar>
     </w:tblPr>
   </w:style>
-  <w:style w:type="numbering" w:default="1" w:styleId="Bezzoznamu">
+  <w:style w:type="numbering" w:default="1" w:styleId="NoList">
     <w:name w:val="No List"/>
     <w:uiPriority w:val="99"/>
     <w:semiHidden/>
     <w:unhideWhenUsed/>
   </w:style>
-  <w:style w:type="paragraph" w:styleId="Odsekzoznamu">
+  <w:style w:type="paragraph" w:styleId="ListParagraph">
     <w:name w:val="List Paragraph"/>
-    <w:basedOn w:val="Normlny"/>
+    <w:basedOn w:val="Normal"/>
     <w:uiPriority w:val="34"/>
     <w:qFormat/>
     <w:rsid w:val="00CA50A6"/>
@@ -923,10 +1107,10 @@
       <w:rFonts w:asciiTheme="minorHAnsi" w:eastAsiaTheme="minorHAnsi" w:hAnsiTheme="minorHAnsi"/>
     </w:rPr>
   </w:style>
-  <w:style w:type="character" w:customStyle="1" w:styleId="Nadpis1Char">
-    <w:name w:val="Nadpis 1 Char"/>
-    <w:basedOn w:val="Predvolenpsmoodseku"/>
-    <w:link w:val="Nadpis1"/>
+  <w:style w:type="character" w:customStyle="1" w:styleId="Heading1Char">
+    <w:name w:val="Heading 1 Char"/>
+    <w:basedOn w:val="DefaultParagraphFont"/>
+    <w:link w:val="Heading1"/>
     <w:uiPriority w:val="9"/>
     <w:rsid w:val="00CA50A6"/>
     <w:rPr>
@@ -938,10 +1122,10 @@
       <w:szCs w:val="28"/>
     </w:rPr>
   </w:style>
-  <w:style w:type="paragraph" w:styleId="Hlavikaobsahu">
+  <w:style w:type="paragraph" w:styleId="TOCHeading">
     <w:name w:val="TOC Heading"/>
-    <w:basedOn w:val="Nadpis1"/>
-    <w:next w:val="Normlny"/>
+    <w:basedOn w:val="Heading1"/>
+    <w:next w:val="Normal"/>
     <w:uiPriority w:val="39"/>
     <w:semiHidden/>
     <w:unhideWhenUsed/>
@@ -954,7 +1138,7 @@
       <w:lang w:eastAsia="sk-SK"/>
     </w:rPr>
   </w:style>
-  <w:style w:type="paragraph" w:styleId="Bezriadkovania">
+  <w:style w:type="paragraph" w:styleId="NoSpacing">
     <w:name w:val="No Spacing"/>
     <w:uiPriority w:val="1"/>
     <w:qFormat/>
@@ -966,10 +1150,10 @@
       <w:rFonts w:ascii="Calibri" w:hAnsi="Calibri"/>
     </w:rPr>
   </w:style>
-  <w:style w:type="paragraph" w:styleId="Textbubliny">
+  <w:style w:type="paragraph" w:styleId="BalloonText">
     <w:name w:val="Balloon Text"/>
-    <w:basedOn w:val="Normlny"/>
-    <w:link w:val="TextbublinyChar"/>
+    <w:basedOn w:val="Normal"/>
+    <w:link w:val="BalloonTextChar"/>
     <w:uiPriority w:val="99"/>
     <w:semiHidden/>
     <w:unhideWhenUsed/>
@@ -983,10 +1167,10 @@
       <w:szCs w:val="16"/>
     </w:rPr>
   </w:style>
-  <w:style w:type="character" w:customStyle="1" w:styleId="TextbublinyChar">
-    <w:name w:val="Text bubliny Char"/>
-    <w:basedOn w:val="Predvolenpsmoodseku"/>
-    <w:link w:val="Textbubliny"/>
+  <w:style w:type="character" w:customStyle="1" w:styleId="BalloonTextChar">
+    <w:name w:val="Balloon Text Char"/>
+    <w:basedOn w:val="DefaultParagraphFont"/>
+    <w:link w:val="BalloonText"/>
     <w:uiPriority w:val="99"/>
     <w:semiHidden/>
     <w:rsid w:val="004B05CE"/>
@@ -996,11 +1180,11 @@
       <w:szCs w:val="16"/>
     </w:rPr>
   </w:style>
-  <w:style w:type="paragraph" w:styleId="Nzov">
+  <w:style w:type="paragraph" w:styleId="Title">
     <w:name w:val="Title"/>
-    <w:basedOn w:val="Normlny"/>
-    <w:next w:val="Normlny"/>
-    <w:link w:val="NzovChar"/>
+    <w:basedOn w:val="Normal"/>
+    <w:next w:val="Normal"/>
+    <w:link w:val="TitleChar"/>
     <w:uiPriority w:val="10"/>
     <w:qFormat/>
     <w:rsid w:val="0067505D"/>
@@ -1020,10 +1204,10 @@
       <w:szCs w:val="52"/>
     </w:rPr>
   </w:style>
-  <w:style w:type="character" w:customStyle="1" w:styleId="NzovChar">
-    <w:name w:val="Názov Char"/>
-    <w:basedOn w:val="Predvolenpsmoodseku"/>
-    <w:link w:val="Nzov"/>
+  <w:style w:type="character" w:customStyle="1" w:styleId="TitleChar">
+    <w:name w:val="Title Char"/>
+    <w:basedOn w:val="DefaultParagraphFont"/>
+    <w:link w:val="Title"/>
     <w:uiPriority w:val="10"/>
     <w:rsid w:val="0067505D"/>
     <w:rPr>
@@ -1035,11 +1219,58 @@
       <w:szCs w:val="52"/>
     </w:rPr>
   </w:style>
+  <w:style w:type="character" w:customStyle="1" w:styleId="Heading2Char">
+    <w:name w:val="Heading 2 Char"/>
+    <w:basedOn w:val="DefaultParagraphFont"/>
+    <w:link w:val="Heading2"/>
+    <w:uiPriority w:val="9"/>
+    <w:rsid w:val="003E302F"/>
+    <w:rPr>
+      <w:rFonts w:asciiTheme="majorHAnsi" w:eastAsiaTheme="majorEastAsia" w:hAnsiTheme="majorHAnsi" w:cstheme="majorBidi"/>
+      <w:b/>
+      <w:bCs/>
+      <w:color w:val="4F81BD" w:themeColor="accent1"/>
+      <w:sz w:val="26"/>
+      <w:szCs w:val="26"/>
+    </w:rPr>
+  </w:style>
+  <w:style w:type="character" w:customStyle="1" w:styleId="Heading3Char">
+    <w:name w:val="Heading 3 Char"/>
+    <w:basedOn w:val="DefaultParagraphFont"/>
+    <w:link w:val="Heading3"/>
+    <w:uiPriority w:val="9"/>
+    <w:rsid w:val="003E302F"/>
+    <w:rPr>
+      <w:rFonts w:asciiTheme="majorHAnsi" w:eastAsiaTheme="majorEastAsia" w:hAnsiTheme="majorHAnsi" w:cstheme="majorBidi"/>
+      <w:b/>
+      <w:bCs/>
+      <w:color w:val="4F81BD" w:themeColor="accent1"/>
+    </w:rPr>
+  </w:style>
+  <w:style w:type="paragraph" w:styleId="Caption">
+    <w:name w:val="caption"/>
+    <w:basedOn w:val="Normal"/>
+    <w:next w:val="Normal"/>
+    <w:uiPriority w:val="35"/>
+    <w:unhideWhenUsed/>
+    <w:qFormat/>
+    <w:rsid w:val="003E302F"/>
+    <w:pPr>
+      <w:spacing w:line="240" w:lineRule="auto"/>
+    </w:pPr>
+    <w:rPr>
+      <w:b/>
+      <w:bCs/>
+      <w:color w:val="4F81BD" w:themeColor="accent1"/>
+      <w:sz w:val="18"/>
+      <w:szCs w:val="18"/>
+    </w:rPr>
+  </w:style>
 </w:styles>
 </file>
 
 <file path=word/stylesWithEffects.xml><?xml version="1.0" encoding="utf-8"?>
-<w:styles xmlns:wpc="http://schemas.microsoft.com/office/word/2010/wordprocessingCanvas" xmlns:mc="http://schemas.openxmlformats.org/markup-compatibility/2006" xmlns:o="urn:schemas-microsoft-com:office:office" xmlns:r="http://schemas.openxmlformats.org/officeDocument/2006/relationships" xmlns:m="http://schemas.openxmlformats.org/officeDocument/2006/math" xmlns:v="urn:schemas-microsoft-com:vml" xmlns:wp14="http://schemas.microsoft.com/office/word/2010/wordprocessingDrawing" xmlns:wp="http://schemas.openxmlformats.org/drawingml/2006/wordprocessingDrawing" xmlns:w10="urn:schemas-microsoft-com:office:word" xmlns:w="http://schemas.openxmlformats.org/wordprocessingml/2006/main" xmlns:w14="http://schemas.microsoft.com/office/word/2010/wordml" xmlns:wpg="http://schemas.microsoft.com/office/word/2010/wordprocessingGroup" xmlns:wpi="http://schemas.microsoft.com/office/word/2010/wordprocessingInk" xmlns:wne="http://schemas.microsoft.com/office/word/2006/wordml" xmlns:wps="http://schemas.microsoft.com/office/word/2010/wordprocessingShape" mc:Ignorable="w14 wp14">
+<w:styles xmlns:wpc="http://schemas.microsoft.com/office/word/2010/wordprocessingCanvas" xmlns:mo="http://schemas.microsoft.com/office/mac/office/2008/main" xmlns:mc="http://schemas.openxmlformats.org/markup-compatibility/2006" xmlns:mv="urn:schemas-microsoft-com:mac:vml" xmlns:o="urn:schemas-microsoft-com:office:office" xmlns:r="http://schemas.openxmlformats.org/officeDocument/2006/relationships" xmlns:m="http://schemas.openxmlformats.org/officeDocument/2006/math" xmlns:v="urn:schemas-microsoft-com:vml" xmlns:wp14="http://schemas.microsoft.com/office/word/2010/wordprocessingDrawing" xmlns:wp="http://schemas.openxmlformats.org/drawingml/2006/wordprocessingDrawing" xmlns:w10="urn:schemas-microsoft-com:office:word" xmlns:w="http://schemas.openxmlformats.org/wordprocessingml/2006/main" xmlns:w14="http://schemas.microsoft.com/office/word/2010/wordml" xmlns:wpg="http://schemas.microsoft.com/office/word/2010/wordprocessingGroup" xmlns:wpi="http://schemas.microsoft.com/office/word/2010/wordprocessingInk" xmlns:wne="http://schemas.microsoft.com/office/word/2006/wordml" xmlns:wps="http://schemas.microsoft.com/office/word/2010/wordprocessingShape" mc:Ignorable="w14 wp14">
   <w:docDefaults>
     <w:rPrDefault>
       <w:rPr>
@@ -1055,7 +1286,7 @@
       </w:pPr>
     </w:pPrDefault>
   </w:docDefaults>
-  <w:latentStyles w:defLockedState="0" w:defUIPriority="99" w:defSemiHidden="1" w:defUnhideWhenUsed="1" w:defQFormat="0" w:count="267">
+  <w:latentStyles w:defLockedState="0" w:defUIPriority="99" w:defSemiHidden="1" w:defUnhideWhenUsed="1" w:defQFormat="0" w:count="276">
     <w:lsdException w:name="Normal" w:semiHidden="0" w:uiPriority="0" w:unhideWhenUsed="0" w:qFormat="1"/>
     <w:lsdException w:name="heading 1" w:semiHidden="0" w:uiPriority="9" w:unhideWhenUsed="0" w:qFormat="1"/>
     <w:lsdException w:name="heading 2" w:uiPriority="9" w:qFormat="1"/>
@@ -1194,7 +1425,7 @@
     <w:lsdException w:name="Bibliography" w:uiPriority="37"/>
     <w:lsdException w:name="TOC Heading" w:uiPriority="39" w:qFormat="1"/>
   </w:latentStyles>
-  <w:style w:type="paragraph" w:default="1" w:styleId="Normlny">
+  <w:style w:type="paragraph" w:default="1" w:styleId="Normal">
     <w:name w:val="Normal"/>
     <w:qFormat/>
     <w:rsid w:val="00CA50A6"/>
@@ -1202,11 +1433,11 @@
       <w:rFonts w:ascii="Calibri" w:hAnsi="Calibri"/>
     </w:rPr>
   </w:style>
-  <w:style w:type="paragraph" w:styleId="Nadpis1">
+  <w:style w:type="paragraph" w:styleId="Heading1">
     <w:name w:val="heading 1"/>
-    <w:basedOn w:val="Normlny"/>
-    <w:next w:val="Normlny"/>
-    <w:link w:val="Nadpis1Char"/>
+    <w:basedOn w:val="Normal"/>
+    <w:next w:val="Normal"/>
+    <w:link w:val="Heading1Char"/>
     <w:uiPriority w:val="9"/>
     <w:qFormat/>
     <w:rsid w:val="00CA50A6"/>
@@ -1225,13 +1456,59 @@
       <w:szCs w:val="28"/>
     </w:rPr>
   </w:style>
-  <w:style w:type="character" w:default="1" w:styleId="Predvolenpsmoodseku">
+  <w:style w:type="paragraph" w:styleId="Heading2">
+    <w:name w:val="heading 2"/>
+    <w:basedOn w:val="Normal"/>
+    <w:next w:val="Normal"/>
+    <w:link w:val="Heading2Char"/>
+    <w:uiPriority w:val="9"/>
+    <w:unhideWhenUsed/>
+    <w:qFormat/>
+    <w:rsid w:val="003E302F"/>
+    <w:pPr>
+      <w:keepNext/>
+      <w:keepLines/>
+      <w:spacing w:before="200" w:after="0"/>
+      <w:outlineLvl w:val="1"/>
+    </w:pPr>
+    <w:rPr>
+      <w:rFonts w:asciiTheme="majorHAnsi" w:eastAsiaTheme="majorEastAsia" w:hAnsiTheme="majorHAnsi" w:cstheme="majorBidi"/>
+      <w:b/>
+      <w:bCs/>
+      <w:color w:val="4F81BD" w:themeColor="accent1"/>
+      <w:sz w:val="26"/>
+      <w:szCs w:val="26"/>
+    </w:rPr>
+  </w:style>
+  <w:style w:type="paragraph" w:styleId="Heading3">
+    <w:name w:val="heading 3"/>
+    <w:basedOn w:val="Normal"/>
+    <w:next w:val="Normal"/>
+    <w:link w:val="Heading3Char"/>
+    <w:uiPriority w:val="9"/>
+    <w:unhideWhenUsed/>
+    <w:qFormat/>
+    <w:rsid w:val="003E302F"/>
+    <w:pPr>
+      <w:keepNext/>
+      <w:keepLines/>
+      <w:spacing w:before="200" w:after="0"/>
+      <w:outlineLvl w:val="2"/>
+    </w:pPr>
+    <w:rPr>
+      <w:rFonts w:asciiTheme="majorHAnsi" w:eastAsiaTheme="majorEastAsia" w:hAnsiTheme="majorHAnsi" w:cstheme="majorBidi"/>
+      <w:b/>
+      <w:bCs/>
+      <w:color w:val="4F81BD" w:themeColor="accent1"/>
+    </w:rPr>
+  </w:style>
+  <w:style w:type="character" w:default="1" w:styleId="DefaultParagraphFont">
     <w:name w:val="Default Paragraph Font"/>
     <w:uiPriority w:val="1"/>
     <w:semiHidden/>
     <w:unhideWhenUsed/>
   </w:style>
-  <w:style w:type="table" w:default="1" w:styleId="Normlnatabuka">
+  <w:style w:type="table" w:default="1" w:styleId="TableNormal">
     <w:name w:val="Normal Table"/>
     <w:uiPriority w:val="99"/>
     <w:semiHidden/>
@@ -1246,15 +1523,15 @@
       </w:tblCellMar>
     </w:tblPr>
   </w:style>
-  <w:style w:type="numbering" w:default="1" w:styleId="Bezzoznamu">
+  <w:style w:type="numbering" w:default="1" w:styleId="NoList">
     <w:name w:val="No List"/>
     <w:uiPriority w:val="99"/>
     <w:semiHidden/>
     <w:unhideWhenUsed/>
   </w:style>
-  <w:style w:type="paragraph" w:styleId="Odsekzoznamu">
+  <w:style w:type="paragraph" w:styleId="ListParagraph">
     <w:name w:val="List Paragraph"/>
-    <w:basedOn w:val="Normlny"/>
+    <w:basedOn w:val="Normal"/>
     <w:uiPriority w:val="34"/>
     <w:qFormat/>
     <w:rsid w:val="00CA50A6"/>
@@ -1266,10 +1543,10 @@
       <w:rFonts w:asciiTheme="minorHAnsi" w:eastAsiaTheme="minorHAnsi" w:hAnsiTheme="minorHAnsi"/>
     </w:rPr>
   </w:style>
-  <w:style w:type="character" w:customStyle="1" w:styleId="Nadpis1Char">
-    <w:name w:val="Nadpis 1 Char"/>
-    <w:basedOn w:val="Predvolenpsmoodseku"/>
-    <w:link w:val="Nadpis1"/>
+  <w:style w:type="character" w:customStyle="1" w:styleId="Heading1Char">
+    <w:name w:val="Heading 1 Char"/>
+    <w:basedOn w:val="DefaultParagraphFont"/>
+    <w:link w:val="Heading1"/>
     <w:uiPriority w:val="9"/>
     <w:rsid w:val="00CA50A6"/>
     <w:rPr>
@@ -1281,10 +1558,10 @@
       <w:szCs w:val="28"/>
     </w:rPr>
   </w:style>
-  <w:style w:type="paragraph" w:styleId="Hlavikaobsahu">
+  <w:style w:type="paragraph" w:styleId="TOCHeading">
     <w:name w:val="TOC Heading"/>
-    <w:basedOn w:val="Nadpis1"/>
-    <w:next w:val="Normlny"/>
+    <w:basedOn w:val="Heading1"/>
+    <w:next w:val="Normal"/>
     <w:uiPriority w:val="39"/>
     <w:semiHidden/>
     <w:unhideWhenUsed/>
@@ -1297,7 +1574,7 @@
       <w:lang w:eastAsia="sk-SK"/>
     </w:rPr>
   </w:style>
-  <w:style w:type="paragraph" w:styleId="Bezriadkovania">
+  <w:style w:type="paragraph" w:styleId="NoSpacing">
     <w:name w:val="No Spacing"/>
     <w:uiPriority w:val="1"/>
     <w:qFormat/>
@@ -1309,10 +1586,10 @@
       <w:rFonts w:ascii="Calibri" w:hAnsi="Calibri"/>
     </w:rPr>
   </w:style>
-  <w:style w:type="paragraph" w:styleId="Textbubliny">
+  <w:style w:type="paragraph" w:styleId="BalloonText">
     <w:name w:val="Balloon Text"/>
-    <w:basedOn w:val="Normlny"/>
-    <w:link w:val="TextbublinyChar"/>
+    <w:basedOn w:val="Normal"/>
+    <w:link w:val="BalloonTextChar"/>
     <w:uiPriority w:val="99"/>
     <w:semiHidden/>
     <w:unhideWhenUsed/>
@@ -1326,10 +1603,10 @@
       <w:szCs w:val="16"/>
     </w:rPr>
   </w:style>
-  <w:style w:type="character" w:customStyle="1" w:styleId="TextbublinyChar">
-    <w:name w:val="Text bubliny Char"/>
-    <w:basedOn w:val="Predvolenpsmoodseku"/>
-    <w:link w:val="Textbubliny"/>
+  <w:style w:type="character" w:customStyle="1" w:styleId="BalloonTextChar">
+    <w:name w:val="Balloon Text Char"/>
+    <w:basedOn w:val="DefaultParagraphFont"/>
+    <w:link w:val="BalloonText"/>
     <w:uiPriority w:val="99"/>
     <w:semiHidden/>
     <w:rsid w:val="004B05CE"/>
@@ -1339,11 +1616,11 @@
       <w:szCs w:val="16"/>
     </w:rPr>
   </w:style>
-  <w:style w:type="paragraph" w:styleId="Nzov">
+  <w:style w:type="paragraph" w:styleId="Title">
     <w:name w:val="Title"/>
-    <w:basedOn w:val="Normlny"/>
-    <w:next w:val="Normlny"/>
-    <w:link w:val="NzovChar"/>
+    <w:basedOn w:val="Normal"/>
+    <w:next w:val="Normal"/>
+    <w:link w:val="TitleChar"/>
     <w:uiPriority w:val="10"/>
     <w:qFormat/>
     <w:rsid w:val="0067505D"/>
@@ -1363,10 +1640,10 @@
       <w:szCs w:val="52"/>
     </w:rPr>
   </w:style>
-  <w:style w:type="character" w:customStyle="1" w:styleId="NzovChar">
-    <w:name w:val="Názov Char"/>
-    <w:basedOn w:val="Predvolenpsmoodseku"/>
-    <w:link w:val="Nzov"/>
+  <w:style w:type="character" w:customStyle="1" w:styleId="TitleChar">
+    <w:name w:val="Title Char"/>
+    <w:basedOn w:val="DefaultParagraphFont"/>
+    <w:link w:val="Title"/>
     <w:uiPriority w:val="10"/>
     <w:rsid w:val="0067505D"/>
     <w:rPr>
@@ -1376,6 +1653,53 @@
       <w:kern w:val="28"/>
       <w:sz w:val="52"/>
       <w:szCs w:val="52"/>
+    </w:rPr>
+  </w:style>
+  <w:style w:type="character" w:customStyle="1" w:styleId="Heading2Char">
+    <w:name w:val="Heading 2 Char"/>
+    <w:basedOn w:val="DefaultParagraphFont"/>
+    <w:link w:val="Heading2"/>
+    <w:uiPriority w:val="9"/>
+    <w:rsid w:val="003E302F"/>
+    <w:rPr>
+      <w:rFonts w:asciiTheme="majorHAnsi" w:eastAsiaTheme="majorEastAsia" w:hAnsiTheme="majorHAnsi" w:cstheme="majorBidi"/>
+      <w:b/>
+      <w:bCs/>
+      <w:color w:val="4F81BD" w:themeColor="accent1"/>
+      <w:sz w:val="26"/>
+      <w:szCs w:val="26"/>
+    </w:rPr>
+  </w:style>
+  <w:style w:type="character" w:customStyle="1" w:styleId="Heading3Char">
+    <w:name w:val="Heading 3 Char"/>
+    <w:basedOn w:val="DefaultParagraphFont"/>
+    <w:link w:val="Heading3"/>
+    <w:uiPriority w:val="9"/>
+    <w:rsid w:val="003E302F"/>
+    <w:rPr>
+      <w:rFonts w:asciiTheme="majorHAnsi" w:eastAsiaTheme="majorEastAsia" w:hAnsiTheme="majorHAnsi" w:cstheme="majorBidi"/>
+      <w:b/>
+      <w:bCs/>
+      <w:color w:val="4F81BD" w:themeColor="accent1"/>
+    </w:rPr>
+  </w:style>
+  <w:style w:type="paragraph" w:styleId="Caption">
+    <w:name w:val="caption"/>
+    <w:basedOn w:val="Normal"/>
+    <w:next w:val="Normal"/>
+    <w:uiPriority w:val="35"/>
+    <w:unhideWhenUsed/>
+    <w:qFormat/>
+    <w:rsid w:val="003E302F"/>
+    <w:pPr>
+      <w:spacing w:line="240" w:lineRule="auto"/>
+    </w:pPr>
+    <w:rPr>
+      <w:b/>
+      <w:bCs/>
+      <w:color w:val="4F81BD" w:themeColor="accent1"/>
+      <w:sz w:val="18"/>
+      <w:szCs w:val="18"/>
     </w:rPr>
   </w:style>
 </w:styles>

--- a/dokumenty/children_editor.docx
+++ b/dokumenty/children_editor.docx
@@ -124,6 +124,38 @@
       <w:r>
         <w:t>Vytvorenie stránky k projektu využitím vhodných webových technológii – HTML5, JavaScript, JQuery, BootStrap, CSS3, HTML5 Canvas</w:t>
       </w:r>
+    </w:p>
+    <w:p>
+      <w:pPr>
+        <w:pStyle w:val="NoSpacing"/>
+        <w:numPr>
+          <w:ilvl w:val="1"/>
+          <w:numId w:val="2"/>
+        </w:numPr>
+      </w:pPr>
+      <w:r>
+        <w:t xml:space="preserve">strákna projektu: </w:t>
+      </w:r>
+      <w:r>
+        <w:t>http://adam.studenthosting.sk/TES/</w:t>
+      </w:r>
+    </w:p>
+    <w:p>
+      <w:pPr>
+        <w:pStyle w:val="NoSpacing"/>
+        <w:numPr>
+          <w:ilvl w:val="1"/>
+          <w:numId w:val="2"/>
+        </w:numPr>
+      </w:pPr>
+      <w:r>
+        <w:t xml:space="preserve">editor: </w:t>
+      </w:r>
+      <w:r>
+        <w:t>http://adam.studenthosting.sk/TES/editor.html</w:t>
+      </w:r>
+      <w:bookmarkStart w:id="0" w:name="_GoBack"/>
+      <w:bookmarkEnd w:id="0"/>
     </w:p>
     <w:p>
       <w:pPr>
@@ -256,8 +288,6 @@
           <w:t>1</w:t>
         </w:r>
       </w:fldSimple>
-      <w:bookmarkStart w:id="0" w:name="_GoBack"/>
-      <w:bookmarkEnd w:id="0"/>
       <w:r>
         <w:t xml:space="preserve"> Znázornenie triedneho diagramu aktuálnej verzie editora</w:t>
       </w:r>
@@ -272,6 +302,7 @@
         <w:pStyle w:val="Heading2"/>
       </w:pPr>
       <w:r>
+        <w:lastRenderedPageBreak/>
         <w:t>Budúce etapy</w:t>
       </w:r>
     </w:p>
@@ -296,7 +327,6 @@
         </w:numPr>
       </w:pPr>
       <w:r>
-        <w:lastRenderedPageBreak/>
         <w:t>Možnosť načítania obrázku z lokálneho disku</w:t>
       </w:r>
     </w:p>
@@ -721,7 +751,7 @@
         <w:rFonts w:ascii="Symbol" w:hAnsi="Symbol" w:hint="default"/>
       </w:rPr>
     </w:lvl>
-    <w:lvl w:ilvl="1" w:tplc="041B0003" w:tentative="1">
+    <w:lvl w:ilvl="1" w:tplc="041B0003">
       <w:start w:val="1"/>
       <w:numFmt w:val="bullet"/>
       <w:lvlText w:val="o"/>

--- a/dokumenty/children_editor.docx
+++ b/dokumenty/children_editor.docx
@@ -1,10 +1,10 @@
 
 <file path=word/document.xml><?xml version="1.0" encoding="utf-8"?>
-<w:document xmlns:wpc="http://schemas.microsoft.com/office/word/2010/wordprocessingCanvas" xmlns:mo="http://schemas.microsoft.com/office/mac/office/2008/main" xmlns:mc="http://schemas.openxmlformats.org/markup-compatibility/2006" xmlns:mv="urn:schemas-microsoft-com:mac:vml" xmlns:o="urn:schemas-microsoft-com:office:office" xmlns:r="http://schemas.openxmlformats.org/officeDocument/2006/relationships" xmlns:m="http://schemas.openxmlformats.org/officeDocument/2006/math" xmlns:v="urn:schemas-microsoft-com:vml" xmlns:wp14="http://schemas.microsoft.com/office/word/2010/wordprocessingDrawing" xmlns:wp="http://schemas.openxmlformats.org/drawingml/2006/wordprocessingDrawing" xmlns:w10="urn:schemas-microsoft-com:office:word" xmlns:w="http://schemas.openxmlformats.org/wordprocessingml/2006/main" xmlns:w14="http://schemas.microsoft.com/office/word/2010/wordml" xmlns:wpg="http://schemas.microsoft.com/office/word/2010/wordprocessingGroup" xmlns:wpi="http://schemas.microsoft.com/office/word/2010/wordprocessingInk" xmlns:wne="http://schemas.microsoft.com/office/word/2006/wordml" xmlns:wps="http://schemas.microsoft.com/office/word/2010/wordprocessingShape" mc:Ignorable="w14 wp14">
+<w:document xmlns:wpc="http://schemas.microsoft.com/office/word/2010/wordprocessingCanvas" xmlns:mc="http://schemas.openxmlformats.org/markup-compatibility/2006" xmlns:o="urn:schemas-microsoft-com:office:office" xmlns:r="http://schemas.openxmlformats.org/officeDocument/2006/relationships" xmlns:m="http://schemas.openxmlformats.org/officeDocument/2006/math" xmlns:v="urn:schemas-microsoft-com:vml" xmlns:wp14="http://schemas.microsoft.com/office/word/2010/wordprocessingDrawing" xmlns:wp="http://schemas.openxmlformats.org/drawingml/2006/wordprocessingDrawing" xmlns:w10="urn:schemas-microsoft-com:office:word" xmlns:w="http://schemas.openxmlformats.org/wordprocessingml/2006/main" xmlns:w14="http://schemas.microsoft.com/office/word/2010/wordml" xmlns:wpg="http://schemas.microsoft.com/office/word/2010/wordprocessingGroup" xmlns:wpi="http://schemas.microsoft.com/office/word/2010/wordprocessingInk" xmlns:wne="http://schemas.microsoft.com/office/word/2006/wordml" xmlns:wps="http://schemas.microsoft.com/office/word/2010/wordprocessingShape" mc:Ignorable="w14 wp14">
   <w:body>
     <w:p>
       <w:pPr>
-        <w:pStyle w:val="Title"/>
+        <w:pStyle w:val="Nzov"/>
       </w:pPr>
       <w:r>
         <w:t>Teoretická časť</w:t>
@@ -12,7 +12,7 @@
     </w:p>
     <w:p>
       <w:pPr>
-        <w:pStyle w:val="NoSpacing"/>
+        <w:pStyle w:val="Bezriadkovania"/>
         <w:ind w:firstLine="708"/>
       </w:pPr>
       <w:r>
@@ -21,11 +21,43 @@
     </w:p>
     <w:p>
       <w:pPr>
-        <w:pStyle w:val="NoSpacing"/>
+        <w:pStyle w:val="Bezriadkovania"/>
         <w:ind w:firstLine="708"/>
       </w:pPr>
       <w:r>
-        <w:t xml:space="preserve">Jeden zo softvérov pre deti je Tux Paint. Tux Paint je voľne dostupná aplikácia, ktorá funguje na všetkých operačných systémoch a je možné si ju stiahnuť z internetu. Tento program umožňuje deťom načítanie vlastných obrázkov, kreslenie a upravovanie a následné uloženie obrázka. Na kreslenie a upravovanie majú k dispozícií mnoho nástrojov – ceruzka, pečiatka, kreslenie  geometrických útvarov, čary. Každý z týchto nástrojov má mnoho nastaviteľných atribútov  - farba, hrúbka, veľkosť. Čary sú špeciálnym nástrojom, ktorý umožňuje kreslenie mnohých tvarov a farieb – koľajnice, tehly, dúhu, srdiečka, hviezdičky, </w:t>
+        <w:t xml:space="preserve">Jeden zo softvérov pre deti je </w:t>
+      </w:r>
+      <w:proofErr w:type="spellStart"/>
+      <w:r>
+        <w:t>Tux</w:t>
+      </w:r>
+      <w:proofErr w:type="spellEnd"/>
+      <w:r>
+        <w:t xml:space="preserve"> </w:t>
+      </w:r>
+      <w:proofErr w:type="spellStart"/>
+      <w:r>
+        <w:t>Paint</w:t>
+      </w:r>
+      <w:proofErr w:type="spellEnd"/>
+      <w:r>
+        <w:t xml:space="preserve">. </w:t>
+      </w:r>
+      <w:proofErr w:type="spellStart"/>
+      <w:r>
+        <w:t>Tux</w:t>
+      </w:r>
+      <w:proofErr w:type="spellEnd"/>
+      <w:r>
+        <w:t xml:space="preserve"> </w:t>
+      </w:r>
+      <w:proofErr w:type="spellStart"/>
+      <w:r>
+        <w:t>Paint</w:t>
+      </w:r>
+      <w:proofErr w:type="spellEnd"/>
+      <w:r>
+        <w:t xml:space="preserve"> je voľne dostupná aplikácia, ktorá funguje na všetkých operačných systémoch a je možné si ju stiahnuť z internetu. Tento program umožňuje deťom načítanie vlastných obrázkov, kreslenie a upravovanie a následné uloženie obrázka. Na kreslenie a upravovanie majú k dispozícií mnoho nástrojov – ceruzka, pečiatka, kreslenie  geometrických útvarov, čary. Každý z týchto nástrojov má mnoho nastaviteľných atribútov  - farba, hrúbka, veľkosť. Čary sú špeciálnym nástrojom, ktorý umožňuje kreslenie mnohých tvarov a farieb – koľajnice, tehly, dúhu, srdiečka, hviezdičky, </w:t>
       </w:r>
       <w:r>
         <w:t>tráva. Tento softvér je špecifický aj tým, že pri kreslení prehráva rôzne detské zvuky – keď kreslíte kvapky, počujete dážď.</w:t>
@@ -33,17 +65,17 @@
     </w:p>
     <w:p>
       <w:pPr>
-        <w:pStyle w:val="NoSpacing"/>
-      </w:pPr>
-    </w:p>
-    <w:p>
-      <w:pPr>
-        <w:pStyle w:val="NoSpacing"/>
+        <w:pStyle w:val="Bezriadkovania"/>
+      </w:pPr>
+    </w:p>
+    <w:p>
+      <w:pPr>
+        <w:pStyle w:val="Bezriadkovania"/>
       </w:pPr>
       <w:r>
         <w:rPr>
           <w:noProof/>
-          <w:lang w:val="en-US"/>
+          <w:lang w:eastAsia="sk-SK"/>
         </w:rPr>
         <w:drawing>
           <wp:inline distT="0" distB="0" distL="0" distR="0" wp14:anchorId="7824BF28" wp14:editId="34C65093">
@@ -95,16 +127,162 @@
     </w:p>
     <w:p>
       <w:pPr>
-        <w:pStyle w:val="Title"/>
+        <w:pStyle w:val="Nadpis1"/>
       </w:pPr>
       <w:r>
         <w:lastRenderedPageBreak/>
+        <w:t>Teoretické zázemie</w:t>
+      </w:r>
+    </w:p>
+    <w:p>
+      <w:pPr>
+        <w:pStyle w:val="Bezriadkovania"/>
+      </w:pPr>
+    </w:p>
+    <w:p>
+      <w:pPr>
+        <w:pStyle w:val="Bezriadkovania"/>
+        <w:ind w:firstLine="708"/>
+        <w:jc w:val="both"/>
+      </w:pPr>
+      <w:r>
+        <w:t xml:space="preserve">V aplikácii sme využili prvky objektovo orientovaného programovania jazyka JavaScript, ktorý pracuje iba s objektmi. JavaScript umožňuje využitie všetkých technologických aspektov objektovo orientovaného programovania, predovšetkým zapuzdrenie, dedičnosť a polymorfizmus. Tieto vlastnosti sme využili aj my  - pri programovaní  kresliacich nástrojov. Ako vidieť na diagrame nižšie, pre všetky tieto nástroje existuje abstraktná </w:t>
+      </w:r>
+      <w:r>
+        <w:t>„</w:t>
+      </w:r>
+      <w:r>
+        <w:t>trieda</w:t>
+      </w:r>
+      <w:r>
+        <w:t>“</w:t>
+      </w:r>
+      <w:r>
+        <w:t xml:space="preserve"> </w:t>
+      </w:r>
+      <w:proofErr w:type="spellStart"/>
+      <w:r>
+        <w:t>AbstractTool</w:t>
+      </w:r>
+      <w:proofErr w:type="spellEnd"/>
+      <w:r>
+        <w:t xml:space="preserve">. </w:t>
+      </w:r>
+      <w:r>
+        <w:t xml:space="preserve">Všetky kresliace nástroje následne využívajú dedičnosť a sú potomkami tejto triedy. Trieda </w:t>
+      </w:r>
+      <w:proofErr w:type="spellStart"/>
+      <w:r>
+        <w:t>ToolManager</w:t>
+      </w:r>
+      <w:proofErr w:type="spellEnd"/>
+      <w:r>
+        <w:t xml:space="preserve"> využíva polymorfizmus týchto objektov na ktoré volá jednotlivé udalosti bez znalosti aktuálne vybraného nástroja.</w:t>
+      </w:r>
+      <w:bookmarkStart w:id="0" w:name="_GoBack"/>
+      <w:bookmarkEnd w:id="0"/>
+    </w:p>
+    <w:p>
+      <w:pPr>
+        <w:pStyle w:val="Bezriadkovania"/>
+        <w:ind w:firstLine="708"/>
+        <w:jc w:val="both"/>
+      </w:pPr>
+      <w:r>
+        <w:t xml:space="preserve">Nástrojom sme pridali vlastnosti hrúbka čiary, farba čiary a farba výplne. Na ovládanie hrúbky čiary sme zvolili interaktívny prvok </w:t>
+      </w:r>
+      <w:proofErr w:type="spellStart"/>
+      <w:r>
+        <w:t>slider</w:t>
+      </w:r>
+      <w:proofErr w:type="spellEnd"/>
+      <w:r>
+        <w:t xml:space="preserve"> (</w:t>
+      </w:r>
+      <w:proofErr w:type="spellStart"/>
+      <w:r>
+        <w:t>posuvník</w:t>
+      </w:r>
+      <w:proofErr w:type="spellEnd"/>
+      <w:r>
+        <w:t xml:space="preserve">, bežec). Na výber farby sme zvolili prvok </w:t>
+      </w:r>
+      <w:proofErr w:type="spellStart"/>
+      <w:r>
+        <w:t>Co</w:t>
+      </w:r>
+      <w:r>
+        <w:t>lorPicker</w:t>
+      </w:r>
+      <w:proofErr w:type="spellEnd"/>
+      <w:r>
+        <w:t xml:space="preserve">. Pri oboch prvkov sme využili existujúce knižnice z nasledovných zdrojov: </w:t>
+      </w:r>
+      <w:hyperlink r:id="rId7" w:tgtFrame="_blank" w:history="1">
+        <w:proofErr w:type="spellStart"/>
+        <w:r>
+          <w:rPr>
+            <w:rStyle w:val="Hypertextovprepojenie"/>
+          </w:rPr>
+          <w:t>slid</w:t>
+        </w:r>
+        <w:r>
+          <w:rPr>
+            <w:rStyle w:val="Hypertextovprepojenie"/>
+          </w:rPr>
+          <w:t>e</w:t>
+        </w:r>
+        <w:r>
+          <w:rPr>
+            <w:rStyle w:val="Hypertextovprepojenie"/>
+          </w:rPr>
+          <w:t>r</w:t>
+        </w:r>
+        <w:proofErr w:type="spellEnd"/>
+      </w:hyperlink>
+      <w:r>
+        <w:rPr>
+          <w:rStyle w:val="5yl5"/>
+        </w:rPr>
+        <w:t xml:space="preserve">, </w:t>
+      </w:r>
+      <w:hyperlink r:id="rId8" w:tgtFrame="_blank" w:history="1">
+        <w:proofErr w:type="spellStart"/>
+        <w:r>
+          <w:rPr>
+            <w:rStyle w:val="Hypertextovprepojenie"/>
+          </w:rPr>
+          <w:t>ColorPicker</w:t>
+        </w:r>
+        <w:proofErr w:type="spellEnd"/>
+      </w:hyperlink>
+      <w:r>
+        <w:rPr>
+          <w:rStyle w:val="5yl5"/>
+        </w:rPr>
+        <w:t>.</w:t>
+      </w:r>
+    </w:p>
+    <w:p>
+      <w:r>
+        <w:br w:type="page"/>
+      </w:r>
+    </w:p>
+    <w:p>
+      <w:pPr>
+        <w:pStyle w:val="Nzov"/>
+      </w:pPr>
+      <w:r>
+        <w:lastRenderedPageBreak/>
+        <w:t xml:space="preserve"> </w:t>
+      </w:r>
+      <w:r>
         <w:t>Implementačná časť</w:t>
       </w:r>
     </w:p>
     <w:p>
       <w:pPr>
-        <w:pStyle w:val="Heading2"/>
+        <w:pStyle w:val="Nadpis2"/>
       </w:pPr>
       <w:r>
         <w:t>1.etapa</w:t>
@@ -115,26 +293,52 @@
     </w:p>
     <w:p>
       <w:pPr>
-        <w:pStyle w:val="NoSpacing"/>
+        <w:pStyle w:val="Bezriadkovania"/>
         <w:numPr>
           <w:ilvl w:val="0"/>
           <w:numId w:val="2"/>
         </w:numPr>
       </w:pPr>
       <w:r>
-        <w:t>Vytvorenie stránky k projektu využitím vhodných webových technológii – HTML5, JavaScript, JQuery, BootStrap, CSS3, HTML5 Canvas</w:t>
-      </w:r>
-    </w:p>
-    <w:p>
-      <w:pPr>
-        <w:pStyle w:val="NoSpacing"/>
+        <w:t xml:space="preserve">Vytvorenie stránky k projektu využitím vhodných webových technológii – HTML5, JavaScript, </w:t>
+      </w:r>
+      <w:proofErr w:type="spellStart"/>
+      <w:r>
+        <w:t>JQuery</w:t>
+      </w:r>
+      <w:proofErr w:type="spellEnd"/>
+      <w:r>
+        <w:t xml:space="preserve">, </w:t>
+      </w:r>
+      <w:proofErr w:type="spellStart"/>
+      <w:r>
+        <w:t>BootStrap</w:t>
+      </w:r>
+      <w:proofErr w:type="spellEnd"/>
+      <w:r>
+        <w:t xml:space="preserve">, CSS3, HTML5 </w:t>
+      </w:r>
+      <w:proofErr w:type="spellStart"/>
+      <w:r>
+        <w:t>Canvas</w:t>
+      </w:r>
+      <w:proofErr w:type="spellEnd"/>
+    </w:p>
+    <w:p>
+      <w:pPr>
+        <w:pStyle w:val="Bezriadkovania"/>
         <w:numPr>
           <w:ilvl w:val="1"/>
           <w:numId w:val="2"/>
         </w:numPr>
       </w:pPr>
-      <w:r>
-        <w:t xml:space="preserve">strákna projektu: </w:t>
+      <w:proofErr w:type="spellStart"/>
+      <w:r>
+        <w:t>strákna</w:t>
+      </w:r>
+      <w:proofErr w:type="spellEnd"/>
+      <w:r>
+        <w:t xml:space="preserve"> projektu: </w:t>
       </w:r>
       <w:r>
         <w:t>http://adam.studenthosting.sk/TES/</w:t>
@@ -142,7 +346,7 @@
     </w:p>
     <w:p>
       <w:pPr>
-        <w:pStyle w:val="NoSpacing"/>
+        <w:pStyle w:val="Bezriadkovania"/>
         <w:numPr>
           <w:ilvl w:val="1"/>
           <w:numId w:val="2"/>
@@ -154,36 +358,44 @@
       <w:r>
         <w:t>http://adam.studenthosting.sk/TES/editor.html</w:t>
       </w:r>
-      <w:bookmarkStart w:id="0" w:name="_GoBack"/>
-      <w:bookmarkEnd w:id="0"/>
-    </w:p>
-    <w:p>
-      <w:pPr>
-        <w:pStyle w:val="NoSpacing"/>
+    </w:p>
+    <w:p>
+      <w:pPr>
+        <w:pStyle w:val="Bezriadkovania"/>
         <w:numPr>
           <w:ilvl w:val="0"/>
           <w:numId w:val="2"/>
         </w:numPr>
       </w:pPr>
       <w:r>
-        <w:t>Vytvorenie základnej HTML stránky pre vznik grafického editora s importovaním JavaScript knižnice JQuery</w:t>
-      </w:r>
-    </w:p>
-    <w:p>
-      <w:pPr>
-        <w:pStyle w:val="NoSpacing"/>
+        <w:t xml:space="preserve">Vytvorenie základnej HTML stránky pre vznik grafického editora s importovaním JavaScript knižnice </w:t>
+      </w:r>
+      <w:proofErr w:type="spellStart"/>
+      <w:r>
+        <w:t>JQuery</w:t>
+      </w:r>
+      <w:proofErr w:type="spellEnd"/>
+    </w:p>
+    <w:p>
+      <w:pPr>
+        <w:pStyle w:val="Bezriadkovania"/>
         <w:numPr>
           <w:ilvl w:val="0"/>
           <w:numId w:val="2"/>
         </w:numPr>
       </w:pPr>
       <w:r>
-        <w:t>Implementovanie prvého základného nástroja – pero. Týmto nástrojom sa dá jednoducho kresliť ťahaním kurzora po ploche tzv. dragovaním</w:t>
-      </w:r>
-    </w:p>
-    <w:p>
-      <w:pPr>
-        <w:pStyle w:val="NoSpacing"/>
+        <w:t xml:space="preserve">Implementovanie prvého základného nástroja – pero. Týmto nástrojom sa dá jednoducho kresliť ťahaním kurzora po ploche tzv. </w:t>
+      </w:r>
+      <w:proofErr w:type="spellStart"/>
+      <w:r>
+        <w:t>dragovaním</w:t>
+      </w:r>
+      <w:proofErr w:type="spellEnd"/>
+    </w:p>
+    <w:p>
+      <w:pPr>
+        <w:pStyle w:val="Bezriadkovania"/>
         <w:numPr>
           <w:ilvl w:val="0"/>
           <w:numId w:val="2"/>
@@ -195,39 +407,182 @@
     </w:p>
     <w:p>
       <w:pPr>
-        <w:pStyle w:val="NoSpacing"/>
-      </w:pPr>
-    </w:p>
-    <w:p>
-      <w:pPr>
-        <w:pStyle w:val="Heading2"/>
-      </w:pPr>
-      <w:r>
-        <w:t>UML diagramy:</w:t>
-      </w:r>
-    </w:p>
-    <w:p>
-      <w:pPr>
-        <w:pStyle w:val="Heading3"/>
-      </w:pPr>
-      <w:r>
-        <w:t>Triedny diagram</w:t>
-      </w:r>
-    </w:p>
-    <w:p>
-      <w:pPr>
-        <w:keepNext/>
+        <w:pStyle w:val="Bezriadkovania"/>
+      </w:pPr>
+    </w:p>
+    <w:p>
+      <w:pPr>
+        <w:pStyle w:val="Nadpis2"/>
+      </w:pPr>
+      <w:r>
+        <w:t>2.etapa (22.3.2016)</w:t>
+      </w:r>
+    </w:p>
+    <w:p>
+      <w:pPr>
+        <w:pStyle w:val="Odsekzoznamu"/>
+        <w:numPr>
+          <w:ilvl w:val="0"/>
+          <w:numId w:val="5"/>
+        </w:numPr>
+      </w:pPr>
+      <w:r>
+        <w:t xml:space="preserve">Úprava nástroja pero – Úprava interpolácie pomocou kubického </w:t>
+      </w:r>
+      <w:proofErr w:type="spellStart"/>
+      <w:r>
+        <w:t>splajnu</w:t>
+      </w:r>
+      <w:proofErr w:type="spellEnd"/>
+    </w:p>
+    <w:p>
+      <w:pPr>
+        <w:pStyle w:val="Odsekzoznamu"/>
+        <w:numPr>
+          <w:ilvl w:val="0"/>
+          <w:numId w:val="5"/>
+        </w:numPr>
+      </w:pPr>
+      <w:r>
+        <w:t>Pridaná vlastnosť nástrojov – nastavenie hrúbky nástroja, zapamätanie si hrúbky nástroja</w:t>
+      </w:r>
+    </w:p>
+    <w:p>
+      <w:pPr>
+        <w:pStyle w:val="Odsekzoznamu"/>
+        <w:numPr>
+          <w:ilvl w:val="0"/>
+          <w:numId w:val="5"/>
+        </w:numPr>
+      </w:pPr>
+      <w:r>
+        <w:t>Pridanie  komponentu tzv. ,,</w:t>
+      </w:r>
+      <w:proofErr w:type="spellStart"/>
+      <w:r>
+        <w:t>ColorPicker-a</w:t>
+      </w:r>
+      <w:proofErr w:type="spellEnd"/>
+      <w:r>
+        <w:t xml:space="preserve">“, ktorý umožňuje výber farby pre čiary nástrojov </w:t>
+      </w:r>
+    </w:p>
+    <w:p>
+      <w:pPr>
+        <w:pStyle w:val="Odsekzoznamu"/>
+        <w:numPr>
+          <w:ilvl w:val="0"/>
+          <w:numId w:val="5"/>
+        </w:numPr>
+      </w:pPr>
+      <w:r>
+        <w:t>Taktiež možnosť zvoliť si farbu výplne. Farbu výplne možno nastaviť aj na transparentnú (priehľadnú), teda nástroj kreslí bez výplne</w:t>
+      </w:r>
+    </w:p>
+    <w:p>
+      <w:pPr>
+        <w:pStyle w:val="Odsekzoznamu"/>
+        <w:numPr>
+          <w:ilvl w:val="0"/>
+          <w:numId w:val="5"/>
+        </w:numPr>
+      </w:pPr>
+      <w:r>
+        <w:t>Implementovanie nového nástroja Čiara. Nástroj nakreslí čiaru s farbou a hrúbkou akú si užívateľ zvolí pred kreslením</w:t>
+      </w:r>
+    </w:p>
+    <w:p>
+      <w:pPr>
+        <w:pStyle w:val="Odsekzoznamu"/>
+        <w:numPr>
+          <w:ilvl w:val="0"/>
+          <w:numId w:val="5"/>
+        </w:numPr>
+      </w:pPr>
+      <w:r>
+        <w:t>Implementovanie nástroja Elipsa, ktorý umožňuje kresliť elipsy a kružnice</w:t>
+      </w:r>
+    </w:p>
+    <w:p>
+      <w:pPr>
+        <w:pStyle w:val="Odsekzoznamu"/>
+        <w:numPr>
+          <w:ilvl w:val="0"/>
+          <w:numId w:val="5"/>
+        </w:numPr>
+      </w:pPr>
+      <w:r>
+        <w:t>Implementovanie nástroja Štvoruholník, ktorý umožňuje</w:t>
+      </w:r>
+    </w:p>
+    <w:p>
+      <w:pPr>
+        <w:pStyle w:val="Odsekzoznamu"/>
+        <w:numPr>
+          <w:ilvl w:val="0"/>
+          <w:numId w:val="5"/>
+        </w:numPr>
+      </w:pPr>
+      <w:r>
+        <w:t xml:space="preserve">Implementovanie nového nástroja Hviezda (nástroj pre deti)  - kreslí náhodné </w:t>
+      </w:r>
+      <w:proofErr w:type="spellStart"/>
+      <w:r>
+        <w:t>n-cípe</w:t>
+      </w:r>
+      <w:proofErr w:type="spellEnd"/>
+      <w:r>
+        <w:t xml:space="preserve"> hviezdy</w:t>
+      </w:r>
+    </w:p>
+    <w:p>
+      <w:pPr>
+        <w:pStyle w:val="Odsekzoznamu"/>
+      </w:pPr>
+      <w:r>
+        <w:t>Dieťa môže meniť veľkosť hviezdy a jej pozíciu ťahaním po kresliacej ploche</w:t>
+      </w:r>
+    </w:p>
+    <w:p>
+      <w:pPr>
+        <w:pStyle w:val="Odsekzoznamu"/>
+        <w:numPr>
+          <w:ilvl w:val="0"/>
+          <w:numId w:val="5"/>
+        </w:numPr>
+      </w:pPr>
+      <w:r>
+        <w:t>Pridanie vlastnosti pre nové nástroje – pokým užívateľ nepustí tlačidlo myši (</w:t>
+      </w:r>
+      <w:proofErr w:type="spellStart"/>
+      <w:r>
+        <w:t>dragovanie</w:t>
+      </w:r>
+      <w:proofErr w:type="spellEnd"/>
+      <w:r>
+        <w:t>), tak môže meniť veľkosť a pozíciu objektu, ktorý práve kreslí. Po uvoľnení tlačidla myši sa objekt nakreslí s danou veľkosťou a</w:t>
+      </w:r>
+      <w:r>
+        <w:t> </w:t>
+      </w:r>
+      <w:r>
+        <w:t>pozíciou</w:t>
+      </w:r>
+    </w:p>
+    <w:p>
+      <w:pPr>
+        <w:pStyle w:val="Odsekzoznamu"/>
       </w:pPr>
       <w:r>
         <w:rPr>
           <w:noProof/>
-          <w:lang w:val="en-US"/>
+          <w:lang w:eastAsia="sk-SK"/>
         </w:rPr>
         <w:drawing>
-          <wp:inline distT="0" distB="0" distL="0" distR="0" wp14:anchorId="370DF8BC" wp14:editId="2E0C1C44">
-            <wp:extent cx="5752465" cy="4827270"/>
-            <wp:effectExtent l="0" t="0" r="0" b="0"/>
-            <wp:docPr id="2" name="Picture 2" descr="Untitled:Users:adamsabik:Downloads:Untitled Diagram-1.png"/>
+          <wp:inline distT="0" distB="0" distL="0" distR="0" wp14:anchorId="3FA881E8" wp14:editId="20281B37">
+            <wp:extent cx="5760720" cy="3096260"/>
+            <wp:effectExtent l="0" t="0" r="0" b="8890"/>
+            <wp:docPr id="3" name="Obrázok 3"/>
             <wp:cNvGraphicFramePr>
               <a:graphicFrameLocks xmlns:a="http://schemas.openxmlformats.org/drawingml/2006/main" noChangeAspect="1"/>
             </wp:cNvGraphicFramePr>
@@ -235,36 +590,29 @@
               <a:graphicData uri="http://schemas.openxmlformats.org/drawingml/2006/picture">
                 <pic:pic xmlns:pic="http://schemas.openxmlformats.org/drawingml/2006/picture">
                   <pic:nvPicPr>
-                    <pic:cNvPr id="0" name="Picture 1" descr="Untitled:Users:adamsabik:Downloads:Untitled Diagram-1.png"/>
-                    <pic:cNvPicPr>
-                      <a:picLocks noChangeAspect="1" noChangeArrowheads="1"/>
-                    </pic:cNvPicPr>
+                    <pic:cNvPr id="0" name="tes.png"/>
+                    <pic:cNvPicPr/>
                   </pic:nvPicPr>
                   <pic:blipFill>
-                    <a:blip r:embed="rId7">
+                    <a:blip r:embed="rId9">
                       <a:extLst>
                         <a:ext uri="{28A0092B-C50C-407E-A947-70E740481C1C}">
                           <a14:useLocalDpi xmlns:a14="http://schemas.microsoft.com/office/drawing/2010/main" val="0"/>
                         </a:ext>
                       </a:extLst>
                     </a:blip>
-                    <a:srcRect/>
                     <a:stretch>
                       <a:fillRect/>
                     </a:stretch>
                   </pic:blipFill>
-                  <pic:spPr bwMode="auto">
+                  <pic:spPr>
                     <a:xfrm>
                       <a:off x="0" y="0"/>
-                      <a:ext cx="5752465" cy="4827270"/>
+                      <a:ext cx="5760720" cy="3096260"/>
                     </a:xfrm>
                     <a:prstGeom prst="rect">
                       <a:avLst/>
                     </a:prstGeom>
-                    <a:noFill/>
-                    <a:ln>
-                      <a:noFill/>
-                    </a:ln>
                   </pic:spPr>
                 </pic:pic>
               </a:graphicData>
@@ -275,7 +623,76 @@
     </w:p>
     <w:p>
       <w:pPr>
-        <w:pStyle w:val="Caption"/>
+        <w:pStyle w:val="Nadpis2"/>
+      </w:pPr>
+      <w:r>
+        <w:lastRenderedPageBreak/>
+        <w:t>UML diagramy:</w:t>
+      </w:r>
+    </w:p>
+    <w:p>
+      <w:pPr>
+        <w:pStyle w:val="Nadpis3"/>
+      </w:pPr>
+      <w:r>
+        <w:t>Triedny diagram</w:t>
+      </w:r>
+    </w:p>
+    <w:p>
+      <w:pPr>
+        <w:keepNext/>
+      </w:pPr>
+      <w:r>
+        <w:rPr>
+          <w:noProof/>
+          <w:lang w:eastAsia="sk-SK"/>
+        </w:rPr>
+        <w:drawing>
+          <wp:inline distT="0" distB="0" distL="0" distR="0" wp14:anchorId="7DCD8A60" wp14:editId="7DFE38C5">
+            <wp:extent cx="5760720" cy="7336790"/>
+            <wp:effectExtent l="0" t="0" r="0" b="0"/>
+            <wp:docPr id="4" name="Obrázok 4"/>
+            <wp:cNvGraphicFramePr>
+              <a:graphicFrameLocks xmlns:a="http://schemas.openxmlformats.org/drawingml/2006/main" noChangeAspect="1"/>
+            </wp:cNvGraphicFramePr>
+            <a:graphic xmlns:a="http://schemas.openxmlformats.org/drawingml/2006/main">
+              <a:graphicData uri="http://schemas.openxmlformats.org/drawingml/2006/picture">
+                <pic:pic xmlns:pic="http://schemas.openxmlformats.org/drawingml/2006/picture">
+                  <pic:nvPicPr>
+                    <pic:cNvPr id="0" name="TES_2.jpg"/>
+                    <pic:cNvPicPr/>
+                  </pic:nvPicPr>
+                  <pic:blipFill>
+                    <a:blip r:embed="rId10">
+                      <a:extLst>
+                        <a:ext uri="{28A0092B-C50C-407E-A947-70E740481C1C}">
+                          <a14:useLocalDpi xmlns:a14="http://schemas.microsoft.com/office/drawing/2010/main" val="0"/>
+                        </a:ext>
+                      </a:extLst>
+                    </a:blip>
+                    <a:stretch>
+                      <a:fillRect/>
+                    </a:stretch>
+                  </pic:blipFill>
+                  <pic:spPr>
+                    <a:xfrm>
+                      <a:off x="0" y="0"/>
+                      <a:ext cx="5760720" cy="7336790"/>
+                    </a:xfrm>
+                    <a:prstGeom prst="rect">
+                      <a:avLst/>
+                    </a:prstGeom>
+                  </pic:spPr>
+                </pic:pic>
+              </a:graphicData>
+            </a:graphic>
+          </wp:inline>
+        </w:drawing>
+      </w:r>
+    </w:p>
+    <w:p>
+      <w:pPr>
+        <w:pStyle w:val="Popis"/>
       </w:pPr>
       <w:r>
         <w:t xml:space="preserve">Obrázok </w:t>
@@ -294,12 +711,12 @@
     </w:p>
     <w:p>
       <w:pPr>
-        <w:pStyle w:val="NoSpacing"/>
-      </w:pPr>
-    </w:p>
-    <w:p>
-      <w:pPr>
-        <w:pStyle w:val="Heading2"/>
+        <w:pStyle w:val="Bezriadkovania"/>
+      </w:pPr>
+    </w:p>
+    <w:p>
+      <w:pPr>
+        <w:pStyle w:val="Nadpis2"/>
       </w:pPr>
       <w:r>
         <w:lastRenderedPageBreak/>
@@ -308,7 +725,7 @@
     </w:p>
     <w:p>
       <w:pPr>
-        <w:pStyle w:val="NoSpacing"/>
+        <w:pStyle w:val="Bezriadkovania"/>
         <w:numPr>
           <w:ilvl w:val="0"/>
           <w:numId w:val="3"/>
@@ -320,7 +737,7 @@
     </w:p>
     <w:p>
       <w:pPr>
-        <w:pStyle w:val="NoSpacing"/>
+        <w:pStyle w:val="Bezriadkovania"/>
         <w:numPr>
           <w:ilvl w:val="0"/>
           <w:numId w:val="3"/>
@@ -332,7 +749,7 @@
     </w:p>
     <w:p>
       <w:pPr>
-        <w:pStyle w:val="NoSpacing"/>
+        <w:pStyle w:val="Bezriadkovania"/>
         <w:numPr>
           <w:ilvl w:val="0"/>
           <w:numId w:val="3"/>
@@ -344,7 +761,7 @@
     </w:p>
     <w:p>
       <w:pPr>
-        <w:pStyle w:val="NoSpacing"/>
+        <w:pStyle w:val="Bezriadkovania"/>
         <w:numPr>
           <w:ilvl w:val="0"/>
           <w:numId w:val="3"/>
@@ -368,7 +785,7 @@
     </w:p>
     <w:p>
       <w:pPr>
-        <w:pStyle w:val="NoSpacing"/>
+        <w:pStyle w:val="Bezriadkovania"/>
         <w:numPr>
           <w:ilvl w:val="0"/>
           <w:numId w:val="3"/>
@@ -380,7 +797,55 @@
     </w:p>
     <w:p>
       <w:pPr>
-        <w:pStyle w:val="NoSpacing"/>
+        <w:pStyle w:val="Bezriadkovania"/>
+        <w:ind w:left="720"/>
+      </w:pPr>
+    </w:p>
+    <w:p>
+      <w:pPr>
+        <w:pStyle w:val="Bezriadkovania"/>
+        <w:numPr>
+          <w:ilvl w:val="0"/>
+          <w:numId w:val="3"/>
+        </w:numPr>
+      </w:pPr>
+      <w:r>
+        <w:t>Pridanie nástroja na pridávanie textu</w:t>
+      </w:r>
+    </w:p>
+    <w:p>
+      <w:pPr>
+        <w:pStyle w:val="Bezriadkovania"/>
+        <w:numPr>
+          <w:ilvl w:val="0"/>
+          <w:numId w:val="3"/>
+        </w:numPr>
+      </w:pPr>
+      <w:r>
+        <w:t>Možnosť zvoliť si pozadie na ktoré sa kreslí</w:t>
+      </w:r>
+    </w:p>
+    <w:p>
+      <w:pPr>
+        <w:pStyle w:val="Bezriadkovania"/>
+        <w:numPr>
+          <w:ilvl w:val="0"/>
+          <w:numId w:val="3"/>
+        </w:numPr>
+      </w:pPr>
+      <w:r>
+        <w:t>Implementovanie „gumy“ bez mazania pozadia</w:t>
+      </w:r>
+    </w:p>
+    <w:p>
+      <w:pPr>
+        <w:pStyle w:val="Bezriadkovania"/>
+        <w:ind w:left="720"/>
+      </w:pPr>
+    </w:p>
+    <w:p>
+      <w:pPr>
+        <w:pStyle w:val="Bezriadkovania"/>
         <w:ind w:left="720"/>
       </w:pPr>
     </w:p>
@@ -395,7 +860,7 @@
 </file>
 
 <file path=word/numbering.xml><?xml version="1.0" encoding="utf-8"?>
-<w:numbering xmlns:wpc="http://schemas.microsoft.com/office/word/2010/wordprocessingCanvas" xmlns:mo="http://schemas.microsoft.com/office/mac/office/2008/main" xmlns:mc="http://schemas.openxmlformats.org/markup-compatibility/2006" xmlns:mv="urn:schemas-microsoft-com:mac:vml" xmlns:o="urn:schemas-microsoft-com:office:office" xmlns:r="http://schemas.openxmlformats.org/officeDocument/2006/relationships" xmlns:m="http://schemas.openxmlformats.org/officeDocument/2006/math" xmlns:v="urn:schemas-microsoft-com:vml" xmlns:wp14="http://schemas.microsoft.com/office/word/2010/wordprocessingDrawing" xmlns:wp="http://schemas.openxmlformats.org/drawingml/2006/wordprocessingDrawing" xmlns:w10="urn:schemas-microsoft-com:office:word" xmlns:w="http://schemas.openxmlformats.org/wordprocessingml/2006/main" xmlns:w14="http://schemas.microsoft.com/office/word/2010/wordml" xmlns:wpg="http://schemas.microsoft.com/office/word/2010/wordprocessingGroup" xmlns:wpi="http://schemas.microsoft.com/office/word/2010/wordprocessingInk" xmlns:wne="http://schemas.microsoft.com/office/word/2006/wordml" xmlns:wps="http://schemas.microsoft.com/office/word/2010/wordprocessingShape" mc:Ignorable="w14 wp14">
+<w:numbering xmlns:wpc="http://schemas.microsoft.com/office/word/2010/wordprocessingCanvas" xmlns:mc="http://schemas.openxmlformats.org/markup-compatibility/2006" xmlns:o="urn:schemas-microsoft-com:office:office" xmlns:r="http://schemas.openxmlformats.org/officeDocument/2006/relationships" xmlns:m="http://schemas.openxmlformats.org/officeDocument/2006/math" xmlns:v="urn:schemas-microsoft-com:vml" xmlns:wp14="http://schemas.microsoft.com/office/word/2010/wordprocessingDrawing" xmlns:wp="http://schemas.openxmlformats.org/drawingml/2006/wordprocessingDrawing" xmlns:w10="urn:schemas-microsoft-com:office:word" xmlns:w="http://schemas.openxmlformats.org/wordprocessingml/2006/main" xmlns:w14="http://schemas.microsoft.com/office/word/2010/wordml" xmlns:wpg="http://schemas.microsoft.com/office/word/2010/wordprocessingGroup" xmlns:wpi="http://schemas.microsoft.com/office/word/2010/wordprocessingInk" xmlns:wne="http://schemas.microsoft.com/office/word/2006/wordml" xmlns:wps="http://schemas.microsoft.com/office/word/2010/wordprocessingShape" mc:Ignorable="w14 wp14">
   <w:abstractNum w:abstractNumId="0">
     <w:nsid w:val="3B770F69"/>
     <w:multiLevelType w:val="hybridMultilevel"/>
@@ -625,7 +1090,7 @@
   <w:abstractNum w:abstractNumId="2">
     <w:nsid w:val="5094134E"/>
     <w:multiLevelType w:val="hybridMultilevel"/>
-    <w:tmpl w:val="A0067BBA"/>
+    <w:tmpl w:val="2368AF4C"/>
     <w:lvl w:ilvl="0" w:tplc="041B0001">
       <w:start w:val="1"/>
       <w:numFmt w:val="bullet"/>
@@ -736,6 +1201,119 @@
     </w:lvl>
   </w:abstractNum>
   <w:abstractNum w:abstractNumId="3">
+    <w:nsid w:val="64F84C84"/>
+    <w:multiLevelType w:val="hybridMultilevel"/>
+    <w:tmpl w:val="5A1098E8"/>
+    <w:lvl w:ilvl="0" w:tplc="041B0001">
+      <w:start w:val="1"/>
+      <w:numFmt w:val="bullet"/>
+      <w:lvlText w:val=""/>
+      <w:lvlJc w:val="left"/>
+      <w:pPr>
+        <w:ind w:left="720" w:hanging="360"/>
+      </w:pPr>
+      <w:rPr>
+        <w:rFonts w:ascii="Symbol" w:hAnsi="Symbol" w:hint="default"/>
+      </w:rPr>
+    </w:lvl>
+    <w:lvl w:ilvl="1" w:tplc="041B0003" w:tentative="1">
+      <w:start w:val="1"/>
+      <w:numFmt w:val="bullet"/>
+      <w:lvlText w:val="o"/>
+      <w:lvlJc w:val="left"/>
+      <w:pPr>
+        <w:ind w:left="1440" w:hanging="360"/>
+      </w:pPr>
+      <w:rPr>
+        <w:rFonts w:ascii="Courier New" w:hAnsi="Courier New" w:cs="Courier New" w:hint="default"/>
+      </w:rPr>
+    </w:lvl>
+    <w:lvl w:ilvl="2" w:tplc="041B0005" w:tentative="1">
+      <w:start w:val="1"/>
+      <w:numFmt w:val="bullet"/>
+      <w:lvlText w:val=""/>
+      <w:lvlJc w:val="left"/>
+      <w:pPr>
+        <w:ind w:left="2160" w:hanging="360"/>
+      </w:pPr>
+      <w:rPr>
+        <w:rFonts w:ascii="Wingdings" w:hAnsi="Wingdings" w:hint="default"/>
+      </w:rPr>
+    </w:lvl>
+    <w:lvl w:ilvl="3" w:tplc="041B0001" w:tentative="1">
+      <w:start w:val="1"/>
+      <w:numFmt w:val="bullet"/>
+      <w:lvlText w:val=""/>
+      <w:lvlJc w:val="left"/>
+      <w:pPr>
+        <w:ind w:left="2880" w:hanging="360"/>
+      </w:pPr>
+      <w:rPr>
+        <w:rFonts w:ascii="Symbol" w:hAnsi="Symbol" w:hint="default"/>
+      </w:rPr>
+    </w:lvl>
+    <w:lvl w:ilvl="4" w:tplc="041B0003" w:tentative="1">
+      <w:start w:val="1"/>
+      <w:numFmt w:val="bullet"/>
+      <w:lvlText w:val="o"/>
+      <w:lvlJc w:val="left"/>
+      <w:pPr>
+        <w:ind w:left="3600" w:hanging="360"/>
+      </w:pPr>
+      <w:rPr>
+        <w:rFonts w:ascii="Courier New" w:hAnsi="Courier New" w:cs="Courier New" w:hint="default"/>
+      </w:rPr>
+    </w:lvl>
+    <w:lvl w:ilvl="5" w:tplc="041B0005" w:tentative="1">
+      <w:start w:val="1"/>
+      <w:numFmt w:val="bullet"/>
+      <w:lvlText w:val=""/>
+      <w:lvlJc w:val="left"/>
+      <w:pPr>
+        <w:ind w:left="4320" w:hanging="360"/>
+      </w:pPr>
+      <w:rPr>
+        <w:rFonts w:ascii="Wingdings" w:hAnsi="Wingdings" w:hint="default"/>
+      </w:rPr>
+    </w:lvl>
+    <w:lvl w:ilvl="6" w:tplc="041B0001" w:tentative="1">
+      <w:start w:val="1"/>
+      <w:numFmt w:val="bullet"/>
+      <w:lvlText w:val=""/>
+      <w:lvlJc w:val="left"/>
+      <w:pPr>
+        <w:ind w:left="5040" w:hanging="360"/>
+      </w:pPr>
+      <w:rPr>
+        <w:rFonts w:ascii="Symbol" w:hAnsi="Symbol" w:hint="default"/>
+      </w:rPr>
+    </w:lvl>
+    <w:lvl w:ilvl="7" w:tplc="041B0003" w:tentative="1">
+      <w:start w:val="1"/>
+      <w:numFmt w:val="bullet"/>
+      <w:lvlText w:val="o"/>
+      <w:lvlJc w:val="left"/>
+      <w:pPr>
+        <w:ind w:left="5760" w:hanging="360"/>
+      </w:pPr>
+      <w:rPr>
+        <w:rFonts w:ascii="Courier New" w:hAnsi="Courier New" w:cs="Courier New" w:hint="default"/>
+      </w:rPr>
+    </w:lvl>
+    <w:lvl w:ilvl="8" w:tplc="041B0005" w:tentative="1">
+      <w:start w:val="1"/>
+      <w:numFmt w:val="bullet"/>
+      <w:lvlText w:val=""/>
+      <w:lvlJc w:val="left"/>
+      <w:pPr>
+        <w:ind w:left="6480" w:hanging="360"/>
+      </w:pPr>
+      <w:rPr>
+        <w:rFonts w:ascii="Wingdings" w:hAnsi="Wingdings" w:hint="default"/>
+      </w:rPr>
+    </w:lvl>
+  </w:abstractNum>
+  <w:abstractNum w:abstractNumId="4">
     <w:nsid w:val="6FD93384"/>
     <w:multiLevelType w:val="hybridMultilevel"/>
     <w:tmpl w:val="0B1EFB4E"/>
@@ -852,13 +1430,16 @@
     <w:abstractNumId w:val="0"/>
   </w:num>
   <w:num w:numId="2">
-    <w:abstractNumId w:val="3"/>
+    <w:abstractNumId w:val="4"/>
   </w:num>
   <w:num w:numId="3">
     <w:abstractNumId w:val="2"/>
   </w:num>
   <w:num w:numId="4">
     <w:abstractNumId w:val="1"/>
+  </w:num>
+  <w:num w:numId="5">
+    <w:abstractNumId w:val="3"/>
   </w:num>
 </w:numbering>
 </file>
@@ -880,7 +1461,7 @@
       </w:pPr>
     </w:pPrDefault>
   </w:docDefaults>
-  <w:latentStyles w:defLockedState="0" w:defUIPriority="99" w:defSemiHidden="1" w:defUnhideWhenUsed="1" w:defQFormat="0" w:count="276">
+  <w:latentStyles w:defLockedState="0" w:defUIPriority="99" w:defSemiHidden="1" w:defUnhideWhenUsed="1" w:defQFormat="0" w:count="267">
     <w:lsdException w:name="Normal" w:semiHidden="0" w:uiPriority="0" w:unhideWhenUsed="0" w:qFormat="1"/>
     <w:lsdException w:name="heading 1" w:semiHidden="0" w:uiPriority="9" w:unhideWhenUsed="0" w:qFormat="1"/>
     <w:lsdException w:name="heading 2" w:uiPriority="9" w:qFormat="1"/>
@@ -1019,7 +1600,7 @@
     <w:lsdException w:name="Bibliography" w:uiPriority="37"/>
     <w:lsdException w:name="TOC Heading" w:uiPriority="39" w:qFormat="1"/>
   </w:latentStyles>
-  <w:style w:type="paragraph" w:default="1" w:styleId="Normal">
+  <w:style w:type="paragraph" w:default="1" w:styleId="Normlny">
     <w:name w:val="Normal"/>
     <w:qFormat/>
     <w:rsid w:val="00CA50A6"/>
@@ -1027,11 +1608,11 @@
       <w:rFonts w:ascii="Calibri" w:hAnsi="Calibri"/>
     </w:rPr>
   </w:style>
-  <w:style w:type="paragraph" w:styleId="Heading1">
+  <w:style w:type="paragraph" w:styleId="Nadpis1">
     <w:name w:val="heading 1"/>
-    <w:basedOn w:val="Normal"/>
-    <w:next w:val="Normal"/>
-    <w:link w:val="Heading1Char"/>
+    <w:basedOn w:val="Normlny"/>
+    <w:next w:val="Normlny"/>
+    <w:link w:val="Nadpis1Char"/>
     <w:uiPriority w:val="9"/>
     <w:qFormat/>
     <w:rsid w:val="00CA50A6"/>
@@ -1050,11 +1631,11 @@
       <w:szCs w:val="28"/>
     </w:rPr>
   </w:style>
-  <w:style w:type="paragraph" w:styleId="Heading2">
+  <w:style w:type="paragraph" w:styleId="Nadpis2">
     <w:name w:val="heading 2"/>
-    <w:basedOn w:val="Normal"/>
-    <w:next w:val="Normal"/>
-    <w:link w:val="Heading2Char"/>
+    <w:basedOn w:val="Normlny"/>
+    <w:next w:val="Normlny"/>
+    <w:link w:val="Nadpis2Char"/>
     <w:uiPriority w:val="9"/>
     <w:unhideWhenUsed/>
     <w:qFormat/>
@@ -1074,11 +1655,11 @@
       <w:szCs w:val="26"/>
     </w:rPr>
   </w:style>
-  <w:style w:type="paragraph" w:styleId="Heading3">
+  <w:style w:type="paragraph" w:styleId="Nadpis3">
     <w:name w:val="heading 3"/>
-    <w:basedOn w:val="Normal"/>
-    <w:next w:val="Normal"/>
-    <w:link w:val="Heading3Char"/>
+    <w:basedOn w:val="Normlny"/>
+    <w:next w:val="Normlny"/>
+    <w:link w:val="Nadpis3Char"/>
     <w:uiPriority w:val="9"/>
     <w:unhideWhenUsed/>
     <w:qFormat/>
@@ -1096,13 +1677,13 @@
       <w:color w:val="4F81BD" w:themeColor="accent1"/>
     </w:rPr>
   </w:style>
-  <w:style w:type="character" w:default="1" w:styleId="DefaultParagraphFont">
+  <w:style w:type="character" w:default="1" w:styleId="Predvolenpsmoodseku">
     <w:name w:val="Default Paragraph Font"/>
     <w:uiPriority w:val="1"/>
     <w:semiHidden/>
     <w:unhideWhenUsed/>
   </w:style>
-  <w:style w:type="table" w:default="1" w:styleId="TableNormal">
+  <w:style w:type="table" w:default="1" w:styleId="Normlnatabuka">
     <w:name w:val="Normal Table"/>
     <w:uiPriority w:val="99"/>
     <w:semiHidden/>
@@ -1117,15 +1698,15 @@
       </w:tblCellMar>
     </w:tblPr>
   </w:style>
-  <w:style w:type="numbering" w:default="1" w:styleId="NoList">
+  <w:style w:type="numbering" w:default="1" w:styleId="Bezzoznamu">
     <w:name w:val="No List"/>
     <w:uiPriority w:val="99"/>
     <w:semiHidden/>
     <w:unhideWhenUsed/>
   </w:style>
-  <w:style w:type="paragraph" w:styleId="ListParagraph">
+  <w:style w:type="paragraph" w:styleId="Odsekzoznamu">
     <w:name w:val="List Paragraph"/>
-    <w:basedOn w:val="Normal"/>
+    <w:basedOn w:val="Normlny"/>
     <w:uiPriority w:val="34"/>
     <w:qFormat/>
     <w:rsid w:val="00CA50A6"/>
@@ -1137,10 +1718,10 @@
       <w:rFonts w:asciiTheme="minorHAnsi" w:eastAsiaTheme="minorHAnsi" w:hAnsiTheme="minorHAnsi"/>
     </w:rPr>
   </w:style>
-  <w:style w:type="character" w:customStyle="1" w:styleId="Heading1Char">
-    <w:name w:val="Heading 1 Char"/>
-    <w:basedOn w:val="DefaultParagraphFont"/>
-    <w:link w:val="Heading1"/>
+  <w:style w:type="character" w:customStyle="1" w:styleId="Nadpis1Char">
+    <w:name w:val="Nadpis 1 Char"/>
+    <w:basedOn w:val="Predvolenpsmoodseku"/>
+    <w:link w:val="Nadpis1"/>
     <w:uiPriority w:val="9"/>
     <w:rsid w:val="00CA50A6"/>
     <w:rPr>
@@ -1152,10 +1733,10 @@
       <w:szCs w:val="28"/>
     </w:rPr>
   </w:style>
-  <w:style w:type="paragraph" w:styleId="TOCHeading">
+  <w:style w:type="paragraph" w:styleId="Hlavikaobsahu">
     <w:name w:val="TOC Heading"/>
-    <w:basedOn w:val="Heading1"/>
-    <w:next w:val="Normal"/>
+    <w:basedOn w:val="Nadpis1"/>
+    <w:next w:val="Normlny"/>
     <w:uiPriority w:val="39"/>
     <w:semiHidden/>
     <w:unhideWhenUsed/>
@@ -1168,7 +1749,7 @@
       <w:lang w:eastAsia="sk-SK"/>
     </w:rPr>
   </w:style>
-  <w:style w:type="paragraph" w:styleId="NoSpacing">
+  <w:style w:type="paragraph" w:styleId="Bezriadkovania">
     <w:name w:val="No Spacing"/>
     <w:uiPriority w:val="1"/>
     <w:qFormat/>
@@ -1180,10 +1761,10 @@
       <w:rFonts w:ascii="Calibri" w:hAnsi="Calibri"/>
     </w:rPr>
   </w:style>
-  <w:style w:type="paragraph" w:styleId="BalloonText">
+  <w:style w:type="paragraph" w:styleId="Textbubliny">
     <w:name w:val="Balloon Text"/>
-    <w:basedOn w:val="Normal"/>
-    <w:link w:val="BalloonTextChar"/>
+    <w:basedOn w:val="Normlny"/>
+    <w:link w:val="TextbublinyChar"/>
     <w:uiPriority w:val="99"/>
     <w:semiHidden/>
     <w:unhideWhenUsed/>
@@ -1197,10 +1778,10 @@
       <w:szCs w:val="16"/>
     </w:rPr>
   </w:style>
-  <w:style w:type="character" w:customStyle="1" w:styleId="BalloonTextChar">
-    <w:name w:val="Balloon Text Char"/>
-    <w:basedOn w:val="DefaultParagraphFont"/>
-    <w:link w:val="BalloonText"/>
+  <w:style w:type="character" w:customStyle="1" w:styleId="TextbublinyChar">
+    <w:name w:val="Text bubliny Char"/>
+    <w:basedOn w:val="Predvolenpsmoodseku"/>
+    <w:link w:val="Textbubliny"/>
     <w:uiPriority w:val="99"/>
     <w:semiHidden/>
     <w:rsid w:val="004B05CE"/>
@@ -1210,11 +1791,11 @@
       <w:szCs w:val="16"/>
     </w:rPr>
   </w:style>
-  <w:style w:type="paragraph" w:styleId="Title">
+  <w:style w:type="paragraph" w:styleId="Nzov">
     <w:name w:val="Title"/>
-    <w:basedOn w:val="Normal"/>
-    <w:next w:val="Normal"/>
-    <w:link w:val="TitleChar"/>
+    <w:basedOn w:val="Normlny"/>
+    <w:next w:val="Normlny"/>
+    <w:link w:val="NzovChar"/>
     <w:uiPriority w:val="10"/>
     <w:qFormat/>
     <w:rsid w:val="0067505D"/>
@@ -1234,10 +1815,10 @@
       <w:szCs w:val="52"/>
     </w:rPr>
   </w:style>
-  <w:style w:type="character" w:customStyle="1" w:styleId="TitleChar">
-    <w:name w:val="Title Char"/>
-    <w:basedOn w:val="DefaultParagraphFont"/>
-    <w:link w:val="Title"/>
+  <w:style w:type="character" w:customStyle="1" w:styleId="NzovChar">
+    <w:name w:val="Názov Char"/>
+    <w:basedOn w:val="Predvolenpsmoodseku"/>
+    <w:link w:val="Nzov"/>
     <w:uiPriority w:val="10"/>
     <w:rsid w:val="0067505D"/>
     <w:rPr>
@@ -1249,10 +1830,10 @@
       <w:szCs w:val="52"/>
     </w:rPr>
   </w:style>
-  <w:style w:type="character" w:customStyle="1" w:styleId="Heading2Char">
-    <w:name w:val="Heading 2 Char"/>
-    <w:basedOn w:val="DefaultParagraphFont"/>
-    <w:link w:val="Heading2"/>
+  <w:style w:type="character" w:customStyle="1" w:styleId="Nadpis2Char">
+    <w:name w:val="Nadpis 2 Char"/>
+    <w:basedOn w:val="Predvolenpsmoodseku"/>
+    <w:link w:val="Nadpis2"/>
     <w:uiPriority w:val="9"/>
     <w:rsid w:val="003E302F"/>
     <w:rPr>
@@ -1264,10 +1845,10 @@
       <w:szCs w:val="26"/>
     </w:rPr>
   </w:style>
-  <w:style w:type="character" w:customStyle="1" w:styleId="Heading3Char">
-    <w:name w:val="Heading 3 Char"/>
-    <w:basedOn w:val="DefaultParagraphFont"/>
-    <w:link w:val="Heading3"/>
+  <w:style w:type="character" w:customStyle="1" w:styleId="Nadpis3Char">
+    <w:name w:val="Nadpis 3 Char"/>
+    <w:basedOn w:val="Predvolenpsmoodseku"/>
+    <w:link w:val="Nadpis3"/>
     <w:uiPriority w:val="9"/>
     <w:rsid w:val="003E302F"/>
     <w:rPr>
@@ -1277,10 +1858,10 @@
       <w:color w:val="4F81BD" w:themeColor="accent1"/>
     </w:rPr>
   </w:style>
-  <w:style w:type="paragraph" w:styleId="Caption">
+  <w:style w:type="paragraph" w:styleId="Popis">
     <w:name w:val="caption"/>
-    <w:basedOn w:val="Normal"/>
-    <w:next w:val="Normal"/>
+    <w:basedOn w:val="Normlny"/>
+    <w:next w:val="Normlny"/>
     <w:uiPriority w:val="35"/>
     <w:unhideWhenUsed/>
     <w:qFormat/>
@@ -1296,11 +1877,40 @@
       <w:szCs w:val="18"/>
     </w:rPr>
   </w:style>
+  <w:style w:type="character" w:customStyle="1" w:styleId="5yl5">
+    <w:name w:val="_5yl5"/>
+    <w:basedOn w:val="Predvolenpsmoodseku"/>
+    <w:rsid w:val="00FF7735"/>
+  </w:style>
+  <w:style w:type="character" w:styleId="Hypertextovprepojenie">
+    <w:name w:val="Hyperlink"/>
+    <w:basedOn w:val="Predvolenpsmoodseku"/>
+    <w:uiPriority w:val="99"/>
+    <w:semiHidden/>
+    <w:unhideWhenUsed/>
+    <w:rsid w:val="00FF7735"/>
+    <w:rPr>
+      <w:color w:val="0000FF"/>
+      <w:u w:val="single"/>
+    </w:rPr>
+  </w:style>
+  <w:style w:type="character" w:styleId="PouitHypertextovPrepojenie">
+    <w:name w:val="FollowedHyperlink"/>
+    <w:basedOn w:val="Predvolenpsmoodseku"/>
+    <w:uiPriority w:val="99"/>
+    <w:semiHidden/>
+    <w:unhideWhenUsed/>
+    <w:rsid w:val="00FF7735"/>
+    <w:rPr>
+      <w:color w:val="800080" w:themeColor="followedHyperlink"/>
+      <w:u w:val="single"/>
+    </w:rPr>
+  </w:style>
 </w:styles>
 </file>
 
 <file path=word/stylesWithEffects.xml><?xml version="1.0" encoding="utf-8"?>
-<w:styles xmlns:wpc="http://schemas.microsoft.com/office/word/2010/wordprocessingCanvas" xmlns:mo="http://schemas.microsoft.com/office/mac/office/2008/main" xmlns:mc="http://schemas.openxmlformats.org/markup-compatibility/2006" xmlns:mv="urn:schemas-microsoft-com:mac:vml" xmlns:o="urn:schemas-microsoft-com:office:office" xmlns:r="http://schemas.openxmlformats.org/officeDocument/2006/relationships" xmlns:m="http://schemas.openxmlformats.org/officeDocument/2006/math" xmlns:v="urn:schemas-microsoft-com:vml" xmlns:wp14="http://schemas.microsoft.com/office/word/2010/wordprocessingDrawing" xmlns:wp="http://schemas.openxmlformats.org/drawingml/2006/wordprocessingDrawing" xmlns:w10="urn:schemas-microsoft-com:office:word" xmlns:w="http://schemas.openxmlformats.org/wordprocessingml/2006/main" xmlns:w14="http://schemas.microsoft.com/office/word/2010/wordml" xmlns:wpg="http://schemas.microsoft.com/office/word/2010/wordprocessingGroup" xmlns:wpi="http://schemas.microsoft.com/office/word/2010/wordprocessingInk" xmlns:wne="http://schemas.microsoft.com/office/word/2006/wordml" xmlns:wps="http://schemas.microsoft.com/office/word/2010/wordprocessingShape" mc:Ignorable="w14 wp14">
+<w:styles xmlns:wpc="http://schemas.microsoft.com/office/word/2010/wordprocessingCanvas" xmlns:mc="http://schemas.openxmlformats.org/markup-compatibility/2006" xmlns:o="urn:schemas-microsoft-com:office:office" xmlns:r="http://schemas.openxmlformats.org/officeDocument/2006/relationships" xmlns:m="http://schemas.openxmlformats.org/officeDocument/2006/math" xmlns:v="urn:schemas-microsoft-com:vml" xmlns:wp14="http://schemas.microsoft.com/office/word/2010/wordprocessingDrawing" xmlns:wp="http://schemas.openxmlformats.org/drawingml/2006/wordprocessingDrawing" xmlns:w10="urn:schemas-microsoft-com:office:word" xmlns:w="http://schemas.openxmlformats.org/wordprocessingml/2006/main" xmlns:w14="http://schemas.microsoft.com/office/word/2010/wordml" xmlns:wpg="http://schemas.microsoft.com/office/word/2010/wordprocessingGroup" xmlns:wpi="http://schemas.microsoft.com/office/word/2010/wordprocessingInk" xmlns:wne="http://schemas.microsoft.com/office/word/2006/wordml" xmlns:wps="http://schemas.microsoft.com/office/word/2010/wordprocessingShape" mc:Ignorable="w14 wp14">
   <w:docDefaults>
     <w:rPrDefault>
       <w:rPr>
@@ -1316,7 +1926,7 @@
       </w:pPr>
     </w:pPrDefault>
   </w:docDefaults>
-  <w:latentStyles w:defLockedState="0" w:defUIPriority="99" w:defSemiHidden="1" w:defUnhideWhenUsed="1" w:defQFormat="0" w:count="276">
+  <w:latentStyles w:defLockedState="0" w:defUIPriority="99" w:defSemiHidden="1" w:defUnhideWhenUsed="1" w:defQFormat="0" w:count="267">
     <w:lsdException w:name="Normal" w:semiHidden="0" w:uiPriority="0" w:unhideWhenUsed="0" w:qFormat="1"/>
     <w:lsdException w:name="heading 1" w:semiHidden="0" w:uiPriority="9" w:unhideWhenUsed="0" w:qFormat="1"/>
     <w:lsdException w:name="heading 2" w:uiPriority="9" w:qFormat="1"/>
@@ -1455,7 +2065,7 @@
     <w:lsdException w:name="Bibliography" w:uiPriority="37"/>
     <w:lsdException w:name="TOC Heading" w:uiPriority="39" w:qFormat="1"/>
   </w:latentStyles>
-  <w:style w:type="paragraph" w:default="1" w:styleId="Normal">
+  <w:style w:type="paragraph" w:default="1" w:styleId="Normlny">
     <w:name w:val="Normal"/>
     <w:qFormat/>
     <w:rsid w:val="00CA50A6"/>
@@ -1463,11 +2073,11 @@
       <w:rFonts w:ascii="Calibri" w:hAnsi="Calibri"/>
     </w:rPr>
   </w:style>
-  <w:style w:type="paragraph" w:styleId="Heading1">
+  <w:style w:type="paragraph" w:styleId="Nadpis1">
     <w:name w:val="heading 1"/>
-    <w:basedOn w:val="Normal"/>
-    <w:next w:val="Normal"/>
-    <w:link w:val="Heading1Char"/>
+    <w:basedOn w:val="Normlny"/>
+    <w:next w:val="Normlny"/>
+    <w:link w:val="Nadpis1Char"/>
     <w:uiPriority w:val="9"/>
     <w:qFormat/>
     <w:rsid w:val="00CA50A6"/>
@@ -1486,11 +2096,11 @@
       <w:szCs w:val="28"/>
     </w:rPr>
   </w:style>
-  <w:style w:type="paragraph" w:styleId="Heading2">
+  <w:style w:type="paragraph" w:styleId="Nadpis2">
     <w:name w:val="heading 2"/>
-    <w:basedOn w:val="Normal"/>
-    <w:next w:val="Normal"/>
-    <w:link w:val="Heading2Char"/>
+    <w:basedOn w:val="Normlny"/>
+    <w:next w:val="Normlny"/>
+    <w:link w:val="Nadpis2Char"/>
     <w:uiPriority w:val="9"/>
     <w:unhideWhenUsed/>
     <w:qFormat/>
@@ -1510,11 +2120,11 @@
       <w:szCs w:val="26"/>
     </w:rPr>
   </w:style>
-  <w:style w:type="paragraph" w:styleId="Heading3">
+  <w:style w:type="paragraph" w:styleId="Nadpis3">
     <w:name w:val="heading 3"/>
-    <w:basedOn w:val="Normal"/>
-    <w:next w:val="Normal"/>
-    <w:link w:val="Heading3Char"/>
+    <w:basedOn w:val="Normlny"/>
+    <w:next w:val="Normlny"/>
+    <w:link w:val="Nadpis3Char"/>
     <w:uiPriority w:val="9"/>
     <w:unhideWhenUsed/>
     <w:qFormat/>
@@ -1532,13 +2142,13 @@
       <w:color w:val="4F81BD" w:themeColor="accent1"/>
     </w:rPr>
   </w:style>
-  <w:style w:type="character" w:default="1" w:styleId="DefaultParagraphFont">
+  <w:style w:type="character" w:default="1" w:styleId="Predvolenpsmoodseku">
     <w:name w:val="Default Paragraph Font"/>
     <w:uiPriority w:val="1"/>
     <w:semiHidden/>
     <w:unhideWhenUsed/>
   </w:style>
-  <w:style w:type="table" w:default="1" w:styleId="TableNormal">
+  <w:style w:type="table" w:default="1" w:styleId="Normlnatabuka">
     <w:name w:val="Normal Table"/>
     <w:uiPriority w:val="99"/>
     <w:semiHidden/>
@@ -1553,15 +2163,15 @@
       </w:tblCellMar>
     </w:tblPr>
   </w:style>
-  <w:style w:type="numbering" w:default="1" w:styleId="NoList">
+  <w:style w:type="numbering" w:default="1" w:styleId="Bezzoznamu">
     <w:name w:val="No List"/>
     <w:uiPriority w:val="99"/>
     <w:semiHidden/>
     <w:unhideWhenUsed/>
   </w:style>
-  <w:style w:type="paragraph" w:styleId="ListParagraph">
+  <w:style w:type="paragraph" w:styleId="Odsekzoznamu">
     <w:name w:val="List Paragraph"/>
-    <w:basedOn w:val="Normal"/>
+    <w:basedOn w:val="Normlny"/>
     <w:uiPriority w:val="34"/>
     <w:qFormat/>
     <w:rsid w:val="00CA50A6"/>
@@ -1573,10 +2183,10 @@
       <w:rFonts w:asciiTheme="minorHAnsi" w:eastAsiaTheme="minorHAnsi" w:hAnsiTheme="minorHAnsi"/>
     </w:rPr>
   </w:style>
-  <w:style w:type="character" w:customStyle="1" w:styleId="Heading1Char">
-    <w:name w:val="Heading 1 Char"/>
-    <w:basedOn w:val="DefaultParagraphFont"/>
-    <w:link w:val="Heading1"/>
+  <w:style w:type="character" w:customStyle="1" w:styleId="Nadpis1Char">
+    <w:name w:val="Nadpis 1 Char"/>
+    <w:basedOn w:val="Predvolenpsmoodseku"/>
+    <w:link w:val="Nadpis1"/>
     <w:uiPriority w:val="9"/>
     <w:rsid w:val="00CA50A6"/>
     <w:rPr>
@@ -1588,10 +2198,10 @@
       <w:szCs w:val="28"/>
     </w:rPr>
   </w:style>
-  <w:style w:type="paragraph" w:styleId="TOCHeading">
+  <w:style w:type="paragraph" w:styleId="Hlavikaobsahu">
     <w:name w:val="TOC Heading"/>
-    <w:basedOn w:val="Heading1"/>
-    <w:next w:val="Normal"/>
+    <w:basedOn w:val="Nadpis1"/>
+    <w:next w:val="Normlny"/>
     <w:uiPriority w:val="39"/>
     <w:semiHidden/>
     <w:unhideWhenUsed/>
@@ -1604,7 +2214,7 @@
       <w:lang w:eastAsia="sk-SK"/>
     </w:rPr>
   </w:style>
-  <w:style w:type="paragraph" w:styleId="NoSpacing">
+  <w:style w:type="paragraph" w:styleId="Bezriadkovania">
     <w:name w:val="No Spacing"/>
     <w:uiPriority w:val="1"/>
     <w:qFormat/>
@@ -1616,10 +2226,10 @@
       <w:rFonts w:ascii="Calibri" w:hAnsi="Calibri"/>
     </w:rPr>
   </w:style>
-  <w:style w:type="paragraph" w:styleId="BalloonText">
+  <w:style w:type="paragraph" w:styleId="Textbubliny">
     <w:name w:val="Balloon Text"/>
-    <w:basedOn w:val="Normal"/>
-    <w:link w:val="BalloonTextChar"/>
+    <w:basedOn w:val="Normlny"/>
+    <w:link w:val="TextbublinyChar"/>
     <w:uiPriority w:val="99"/>
     <w:semiHidden/>
     <w:unhideWhenUsed/>
@@ -1633,10 +2243,10 @@
       <w:szCs w:val="16"/>
     </w:rPr>
   </w:style>
-  <w:style w:type="character" w:customStyle="1" w:styleId="BalloonTextChar">
-    <w:name w:val="Balloon Text Char"/>
-    <w:basedOn w:val="DefaultParagraphFont"/>
-    <w:link w:val="BalloonText"/>
+  <w:style w:type="character" w:customStyle="1" w:styleId="TextbublinyChar">
+    <w:name w:val="Text bubliny Char"/>
+    <w:basedOn w:val="Predvolenpsmoodseku"/>
+    <w:link w:val="Textbubliny"/>
     <w:uiPriority w:val="99"/>
     <w:semiHidden/>
     <w:rsid w:val="004B05CE"/>
@@ -1646,11 +2256,11 @@
       <w:szCs w:val="16"/>
     </w:rPr>
   </w:style>
-  <w:style w:type="paragraph" w:styleId="Title">
+  <w:style w:type="paragraph" w:styleId="Nzov">
     <w:name w:val="Title"/>
-    <w:basedOn w:val="Normal"/>
-    <w:next w:val="Normal"/>
-    <w:link w:val="TitleChar"/>
+    <w:basedOn w:val="Normlny"/>
+    <w:next w:val="Normlny"/>
+    <w:link w:val="NzovChar"/>
     <w:uiPriority w:val="10"/>
     <w:qFormat/>
     <w:rsid w:val="0067505D"/>
@@ -1670,10 +2280,10 @@
       <w:szCs w:val="52"/>
     </w:rPr>
   </w:style>
-  <w:style w:type="character" w:customStyle="1" w:styleId="TitleChar">
-    <w:name w:val="Title Char"/>
-    <w:basedOn w:val="DefaultParagraphFont"/>
-    <w:link w:val="Title"/>
+  <w:style w:type="character" w:customStyle="1" w:styleId="NzovChar">
+    <w:name w:val="Názov Char"/>
+    <w:basedOn w:val="Predvolenpsmoodseku"/>
+    <w:link w:val="Nzov"/>
     <w:uiPriority w:val="10"/>
     <w:rsid w:val="0067505D"/>
     <w:rPr>
@@ -1685,10 +2295,10 @@
       <w:szCs w:val="52"/>
     </w:rPr>
   </w:style>
-  <w:style w:type="character" w:customStyle="1" w:styleId="Heading2Char">
-    <w:name w:val="Heading 2 Char"/>
-    <w:basedOn w:val="DefaultParagraphFont"/>
-    <w:link w:val="Heading2"/>
+  <w:style w:type="character" w:customStyle="1" w:styleId="Nadpis2Char">
+    <w:name w:val="Nadpis 2 Char"/>
+    <w:basedOn w:val="Predvolenpsmoodseku"/>
+    <w:link w:val="Nadpis2"/>
     <w:uiPriority w:val="9"/>
     <w:rsid w:val="003E302F"/>
     <w:rPr>
@@ -1700,10 +2310,10 @@
       <w:szCs w:val="26"/>
     </w:rPr>
   </w:style>
-  <w:style w:type="character" w:customStyle="1" w:styleId="Heading3Char">
-    <w:name w:val="Heading 3 Char"/>
-    <w:basedOn w:val="DefaultParagraphFont"/>
-    <w:link w:val="Heading3"/>
+  <w:style w:type="character" w:customStyle="1" w:styleId="Nadpis3Char">
+    <w:name w:val="Nadpis 3 Char"/>
+    <w:basedOn w:val="Predvolenpsmoodseku"/>
+    <w:link w:val="Nadpis3"/>
     <w:uiPriority w:val="9"/>
     <w:rsid w:val="003E302F"/>
     <w:rPr>
@@ -1713,10 +2323,10 @@
       <w:color w:val="4F81BD" w:themeColor="accent1"/>
     </w:rPr>
   </w:style>
-  <w:style w:type="paragraph" w:styleId="Caption">
+  <w:style w:type="paragraph" w:styleId="Popis">
     <w:name w:val="caption"/>
-    <w:basedOn w:val="Normal"/>
-    <w:next w:val="Normal"/>
+    <w:basedOn w:val="Normlny"/>
+    <w:next w:val="Normlny"/>
     <w:uiPriority w:val="35"/>
     <w:unhideWhenUsed/>
     <w:qFormat/>
@@ -1730,6 +2340,35 @@
       <w:color w:val="4F81BD" w:themeColor="accent1"/>
       <w:sz w:val="18"/>
       <w:szCs w:val="18"/>
+    </w:rPr>
+  </w:style>
+  <w:style w:type="character" w:customStyle="1" w:styleId="5yl5">
+    <w:name w:val="_5yl5"/>
+    <w:basedOn w:val="Predvolenpsmoodseku"/>
+    <w:rsid w:val="00FF7735"/>
+  </w:style>
+  <w:style w:type="character" w:styleId="Hypertextovprepojenie">
+    <w:name w:val="Hyperlink"/>
+    <w:basedOn w:val="Predvolenpsmoodseku"/>
+    <w:uiPriority w:val="99"/>
+    <w:semiHidden/>
+    <w:unhideWhenUsed/>
+    <w:rsid w:val="00FF7735"/>
+    <w:rPr>
+      <w:color w:val="0000FF"/>
+      <w:u w:val="single"/>
+    </w:rPr>
+  </w:style>
+  <w:style w:type="character" w:styleId="PouitHypertextovPrepojenie">
+    <w:name w:val="FollowedHyperlink"/>
+    <w:basedOn w:val="Predvolenpsmoodseku"/>
+    <w:uiPriority w:val="99"/>
+    <w:semiHidden/>
+    <w:unhideWhenUsed/>
+    <w:rsid w:val="00FF7735"/>
+    <w:rPr>
+      <w:color w:val="800080" w:themeColor="followedHyperlink"/>
+      <w:u w:val="single"/>
     </w:rPr>
   </w:style>
 </w:styles>

--- a/dokumenty/children_editor.docx
+++ b/dokumenty/children_editor.docx
@@ -1,10 +1,10 @@
 
 <file path=word/document.xml><?xml version="1.0" encoding="utf-8"?>
-<w:document xmlns:wpc="http://schemas.microsoft.com/office/word/2010/wordprocessingCanvas" xmlns:mc="http://schemas.openxmlformats.org/markup-compatibility/2006" xmlns:o="urn:schemas-microsoft-com:office:office" xmlns:r="http://schemas.openxmlformats.org/officeDocument/2006/relationships" xmlns:m="http://schemas.openxmlformats.org/officeDocument/2006/math" xmlns:v="urn:schemas-microsoft-com:vml" xmlns:wp14="http://schemas.microsoft.com/office/word/2010/wordprocessingDrawing" xmlns:wp="http://schemas.openxmlformats.org/drawingml/2006/wordprocessingDrawing" xmlns:w10="urn:schemas-microsoft-com:office:word" xmlns:w="http://schemas.openxmlformats.org/wordprocessingml/2006/main" xmlns:w14="http://schemas.microsoft.com/office/word/2010/wordml" xmlns:wpg="http://schemas.microsoft.com/office/word/2010/wordprocessingGroup" xmlns:wpi="http://schemas.microsoft.com/office/word/2010/wordprocessingInk" xmlns:wne="http://schemas.microsoft.com/office/word/2006/wordml" xmlns:wps="http://schemas.microsoft.com/office/word/2010/wordprocessingShape" mc:Ignorable="w14 wp14">
+<w:document xmlns:wpc="http://schemas.microsoft.com/office/word/2010/wordprocessingCanvas" xmlns:mo="http://schemas.microsoft.com/office/mac/office/2008/main" xmlns:mc="http://schemas.openxmlformats.org/markup-compatibility/2006" xmlns:mv="urn:schemas-microsoft-com:mac:vml" xmlns:o="urn:schemas-microsoft-com:office:office" xmlns:r="http://schemas.openxmlformats.org/officeDocument/2006/relationships" xmlns:m="http://schemas.openxmlformats.org/officeDocument/2006/math" xmlns:v="urn:schemas-microsoft-com:vml" xmlns:wp14="http://schemas.microsoft.com/office/word/2010/wordprocessingDrawing" xmlns:wp="http://schemas.openxmlformats.org/drawingml/2006/wordprocessingDrawing" xmlns:w10="urn:schemas-microsoft-com:office:word" xmlns:w="http://schemas.openxmlformats.org/wordprocessingml/2006/main" xmlns:w14="http://schemas.microsoft.com/office/word/2010/wordml" xmlns:wpg="http://schemas.microsoft.com/office/word/2010/wordprocessingGroup" xmlns:wpi="http://schemas.microsoft.com/office/word/2010/wordprocessingInk" xmlns:wne="http://schemas.microsoft.com/office/word/2006/wordml" xmlns:wps="http://schemas.microsoft.com/office/word/2010/wordprocessingShape" mc:Ignorable="w14 wp14">
   <w:body>
     <w:p>
       <w:pPr>
-        <w:pStyle w:val="Nzov"/>
+        <w:pStyle w:val="Title"/>
       </w:pPr>
       <w:r>
         <w:t>Teoretická časť</w:t>
@@ -12,52 +12,20 @@
     </w:p>
     <w:p>
       <w:pPr>
-        <w:pStyle w:val="Bezriadkovania"/>
-        <w:ind w:firstLine="708"/>
-      </w:pPr>
+        <w:pStyle w:val="Heading1"/>
+      </w:pPr>
+      <w:r>
+        <w:t>etapa</w:t>
+      </w:r>
+    </w:p>
+    <w:p>
       <w:r>
         <w:t xml:space="preserve">Softvéru na kreslenie a  editovanie fotografií je v súčasnosti mnoho. Medzi nimi je aj  grafický softvér určený predovšetkým pre deti. Tento softvér obsahuje základné kresliace nástroje, aké ponúkajú aj iné programy. Teda ceruzka, štetec, guma,  kreslenie geometrických útvarov a podobne. Avšak grafický softvér pre deti sa musí vyznačovať predovšetkým jednoduchým a intuitívnym ovládaním  a taktiež špeciálnymi nástrojmi pre deti. Špeciálne nástroje umožňujú napríklad kreslenie známych tvarov ako srdiečko, hviezdička, kvapka a podobne. </w:t>
       </w:r>
     </w:p>
     <w:p>
-      <w:pPr>
-        <w:pStyle w:val="Bezriadkovania"/>
-        <w:ind w:firstLine="708"/>
-      </w:pPr>
-      <w:r>
-        <w:t xml:space="preserve">Jeden zo softvérov pre deti je </w:t>
-      </w:r>
-      <w:proofErr w:type="spellStart"/>
-      <w:r>
-        <w:t>Tux</w:t>
-      </w:r>
-      <w:proofErr w:type="spellEnd"/>
-      <w:r>
-        <w:t xml:space="preserve"> </w:t>
-      </w:r>
-      <w:proofErr w:type="spellStart"/>
-      <w:r>
-        <w:t>Paint</w:t>
-      </w:r>
-      <w:proofErr w:type="spellEnd"/>
-      <w:r>
-        <w:t xml:space="preserve">. </w:t>
-      </w:r>
-      <w:proofErr w:type="spellStart"/>
-      <w:r>
-        <w:t>Tux</w:t>
-      </w:r>
-      <w:proofErr w:type="spellEnd"/>
-      <w:r>
-        <w:t xml:space="preserve"> </w:t>
-      </w:r>
-      <w:proofErr w:type="spellStart"/>
-      <w:r>
-        <w:t>Paint</w:t>
-      </w:r>
-      <w:proofErr w:type="spellEnd"/>
-      <w:r>
-        <w:t xml:space="preserve"> je voľne dostupná aplikácia, ktorá funguje na všetkých operačných systémoch a je možné si ju stiahnuť z internetu. Tento program umožňuje deťom načítanie vlastných obrázkov, kreslenie a upravovanie a následné uloženie obrázka. Na kreslenie a upravovanie majú k dispozícií mnoho nástrojov – ceruzka, pečiatka, kreslenie  geometrických útvarov, čary. Každý z týchto nástrojov má mnoho nastaviteľných atribútov  - farba, hrúbka, veľkosť. Čary sú špeciálnym nástrojom, ktorý umožňuje kreslenie mnohých tvarov a farieb – koľajnice, tehly, dúhu, srdiečka, hviezdičky, </w:t>
+      <w:r>
+        <w:t xml:space="preserve">Jeden zo softvérov pre deti je Tux Paint. Tux Paint je voľne dostupná aplikácia, ktorá funguje na všetkých operačných systémoch a je možné si ju stiahnuť z internetu. Tento program umožňuje deťom načítanie vlastných obrázkov, kreslenie a upravovanie a následné uloženie obrázka. Na kreslenie a upravovanie majú k dispozícií mnoho nástrojov – ceruzka, pečiatka, kreslenie  geometrických útvarov, čary. Každý z týchto nástrojov má mnoho nastaviteľných atribútov  - farba, hrúbka, veľkosť. Čary sú špeciálnym nástrojom, ktorý umožňuje kreslenie mnohých tvarov a farieb – koľajnice, tehly, dúhu, srdiečka, hviezdičky, </w:t>
       </w:r>
       <w:r>
         <w:t>tráva. Tento softvér je špecifický aj tým, že pri kreslení prehráva rôzne detské zvuky – keď kreslíte kvapky, počujete dážď.</w:t>
@@ -65,17 +33,17 @@
     </w:p>
     <w:p>
       <w:pPr>
-        <w:pStyle w:val="Bezriadkovania"/>
-      </w:pPr>
-    </w:p>
-    <w:p>
-      <w:pPr>
-        <w:pStyle w:val="Bezriadkovania"/>
+        <w:pStyle w:val="NoSpacing"/>
+      </w:pPr>
+    </w:p>
+    <w:p>
+      <w:pPr>
+        <w:pStyle w:val="NoSpacing"/>
       </w:pPr>
       <w:r>
         <w:rPr>
           <w:noProof/>
-          <w:lang w:eastAsia="sk-SK"/>
+          <w:lang w:val="en-US"/>
         </w:rPr>
         <w:drawing>
           <wp:inline distT="0" distB="0" distL="0" distR="0" wp14:anchorId="7824BF28" wp14:editId="34C65093">
@@ -127,24 +95,22 @@
     </w:p>
     <w:p>
       <w:pPr>
-        <w:pStyle w:val="Nadpis1"/>
+        <w:pStyle w:val="Heading1"/>
       </w:pPr>
       <w:r>
         <w:lastRenderedPageBreak/>
+        <w:t xml:space="preserve">etapa: </w:t>
+      </w:r>
+      <w:r>
         <w:t>Teoretické zázemie</w:t>
       </w:r>
     </w:p>
     <w:p>
       <w:pPr>
-        <w:pStyle w:val="Bezriadkovania"/>
-      </w:pPr>
-    </w:p>
-    <w:p>
-      <w:pPr>
-        <w:pStyle w:val="Bezriadkovania"/>
-        <w:ind w:firstLine="708"/>
-        <w:jc w:val="both"/>
-      </w:pPr>
+        <w:pStyle w:val="NoSpacing"/>
+      </w:pPr>
+    </w:p>
+    <w:p>
       <w:r>
         <w:t xml:space="preserve">V aplikácii sme využili prvky objektovo orientovaného programovania jazyka JavaScript, ktorý pracuje iba s objektmi. JavaScript umožňuje využitie všetkých technologických aspektov objektovo orientovaného programovania, predovšetkým zapuzdrenie, dedičnosť a polymorfizmus. Tieto vlastnosti sme využili aj my  - pri programovaní  kresliacich nástrojov. Ako vidieť na diagrame nižšie, pre všetky tieto nástroje existuje abstraktná </w:t>
       </w:r>
@@ -158,104 +124,72 @@
         <w:t>“</w:t>
       </w:r>
       <w:r>
-        <w:t xml:space="preserve"> </w:t>
-      </w:r>
-      <w:proofErr w:type="spellStart"/>
-      <w:r>
-        <w:t>AbstractTool</w:t>
-      </w:r>
-      <w:proofErr w:type="spellEnd"/>
-      <w:r>
-        <w:t xml:space="preserve">. </w:t>
-      </w:r>
-      <w:r>
-        <w:t xml:space="preserve">Všetky kresliace nástroje následne využívajú dedičnosť a sú potomkami tejto triedy. Trieda </w:t>
-      </w:r>
-      <w:proofErr w:type="spellStart"/>
-      <w:r>
-        <w:t>ToolManager</w:t>
-      </w:r>
-      <w:proofErr w:type="spellEnd"/>
-      <w:r>
-        <w:t xml:space="preserve"> využíva polymorfizmus týchto objektov na ktoré volá jednotlivé udalosti bez znalosti aktuálne vybraného nástroja.</w:t>
-      </w:r>
-      <w:bookmarkStart w:id="0" w:name="_GoBack"/>
-      <w:bookmarkEnd w:id="0"/>
-    </w:p>
-    <w:p>
-      <w:pPr>
-        <w:pStyle w:val="Bezriadkovania"/>
-        <w:ind w:firstLine="708"/>
-        <w:jc w:val="both"/>
-      </w:pPr>
-      <w:r>
-        <w:t xml:space="preserve">Nástrojom sme pridali vlastnosti hrúbka čiary, farba čiary a farba výplne. Na ovládanie hrúbky čiary sme zvolili interaktívny prvok </w:t>
-      </w:r>
-      <w:proofErr w:type="spellStart"/>
-      <w:r>
+        <w:t xml:space="preserve"> AbstractTool. </w:t>
+      </w:r>
+      <w:r>
+        <w:t>Všetky kresliace nástroje následne využívajú dedičnosť a sú potomkami tejto triedy. Trieda ToolManager využíva polymorfizmus týchto objektov na ktoré volá jednotlivé udalosti bez znalosti aktuálne vybraného nástroja.</w:t>
+      </w:r>
+    </w:p>
+    <w:p>
+      <w:pPr>
+        <w:rPr>
+          <w:rStyle w:val="5yl5"/>
+        </w:rPr>
+      </w:pPr>
+      <w:r>
+        <w:t>Nástrojom sme pridali vlastnosti hrúbka čiary, farba čiary a farba výplne. Na ovládanie hrúbky čiary sme zvolili interaktívny prvok slider (posuvník, bežec). Na výber farby sme zvolili prvok Co</w:t>
+      </w:r>
+      <w:r>
+        <w:t xml:space="preserve">lorPicker. Pri oboch prvkov sme využili existujúce knižnice z nasledovných zdrojov: </w:t>
+      </w:r>
+      <w:r>
+        <w:fldChar w:fldCharType="begin"/>
+      </w:r>
+      <w:r>
+        <w:instrText xml:space="preserve"> HYPERLINK "http://l.facebook.com/l.php?u=http%3A%2F%2Fapi.jqueryui.com%2Fslider%2F&amp;h=WAQGNVasv" \t "_blank" </w:instrText>
+      </w:r>
+      <w:r>
+        <w:fldChar w:fldCharType="separate"/>
+      </w:r>
+      <w:r>
+        <w:rPr>
+          <w:rStyle w:val="Hyperlink"/>
+        </w:rPr>
         <w:t>slider</w:t>
       </w:r>
-      <w:proofErr w:type="spellEnd"/>
-      <w:r>
-        <w:t xml:space="preserve"> (</w:t>
-      </w:r>
-      <w:proofErr w:type="spellStart"/>
-      <w:r>
-        <w:t>posuvník</w:t>
-      </w:r>
-      <w:proofErr w:type="spellEnd"/>
-      <w:r>
-        <w:t xml:space="preserve">, bežec). Na výber farby sme zvolili prvok </w:t>
-      </w:r>
-      <w:proofErr w:type="spellStart"/>
-      <w:r>
-        <w:t>Co</w:t>
-      </w:r>
-      <w:r>
-        <w:t>lorPicker</w:t>
-      </w:r>
-      <w:proofErr w:type="spellEnd"/>
-      <w:r>
-        <w:t xml:space="preserve">. Pri oboch prvkov sme využili existujúce knižnice z nasledovných zdrojov: </w:t>
-      </w:r>
-      <w:hyperlink r:id="rId7" w:tgtFrame="_blank" w:history="1">
-        <w:proofErr w:type="spellStart"/>
-        <w:r>
-          <w:rPr>
-            <w:rStyle w:val="Hypertextovprepojenie"/>
-          </w:rPr>
-          <w:t>slid</w:t>
-        </w:r>
-        <w:r>
-          <w:rPr>
-            <w:rStyle w:val="Hypertextovprepojenie"/>
-          </w:rPr>
-          <w:t>e</w:t>
-        </w:r>
-        <w:r>
-          <w:rPr>
-            <w:rStyle w:val="Hypertextovprepojenie"/>
-          </w:rPr>
-          <w:t>r</w:t>
-        </w:r>
-        <w:proofErr w:type="spellEnd"/>
-      </w:hyperlink>
+      <w:r>
+        <w:rPr>
+          <w:rStyle w:val="Hyperlink"/>
+        </w:rPr>
+        <w:fldChar w:fldCharType="end"/>
+      </w:r>
       <w:r>
         <w:rPr>
           <w:rStyle w:val="5yl5"/>
         </w:rPr>
         <w:t xml:space="preserve">, </w:t>
       </w:r>
-      <w:hyperlink r:id="rId8" w:tgtFrame="_blank" w:history="1">
-        <w:proofErr w:type="spellStart"/>
-        <w:r>
-          <w:rPr>
-            <w:rStyle w:val="Hypertextovprepojenie"/>
-          </w:rPr>
-          <w:t>ColorPicker</w:t>
-        </w:r>
-        <w:proofErr w:type="spellEnd"/>
-      </w:hyperlink>
+      <w:r>
+        <w:fldChar w:fldCharType="begin"/>
+      </w:r>
+      <w:r>
+        <w:instrText xml:space="preserve"> HYPERLINK "https://l.facebook.com/l.php?u=https%3A%2F%2Fbgrins.github.io%2Fspectrum%2F&amp;h=WAQGNVasv" \t "_blank" </w:instrText>
+      </w:r>
+      <w:r>
+        <w:fldChar w:fldCharType="separate"/>
+      </w:r>
+      <w:r>
+        <w:rPr>
+          <w:rStyle w:val="Hyperlink"/>
+        </w:rPr>
+        <w:t>ColorPicker</w:t>
+      </w:r>
+      <w:r>
+        <w:rPr>
+          <w:rStyle w:val="Hyperlink"/>
+        </w:rPr>
+        <w:fldChar w:fldCharType="end"/>
+      </w:r>
       <w:r>
         <w:rPr>
           <w:rStyle w:val="5yl5"/>
@@ -264,13 +198,129 @@
       </w:r>
     </w:p>
     <w:p>
+      <w:pPr>
+        <w:pStyle w:val="Heading1"/>
+      </w:pPr>
+      <w:r>
+        <w:t>etapa: Články zaoberajúce sa podobnou tematikou</w:t>
+      </w:r>
+    </w:p>
+    <w:p>
+      <w:pPr>
+        <w:pStyle w:val="Heading2"/>
+      </w:pPr>
+      <w:r>
+        <w:t>Integrating Canvas into your Web App</w:t>
+      </w:r>
+    </w:p>
+    <w:p>
+      <w:r>
+        <w:t xml:space="preserve">url: </w:t>
+      </w:r>
+      <w:r>
+        <w:t>http://www.html5rocks.com/en/tutorials/canvas/integrating/</w:t>
+      </w:r>
+    </w:p>
+    <w:p>
+      <w:r>
+        <w:t xml:space="preserve">Autor článku popisuje, ako sa používa HTML5 canvas v spojení s programovacím jazykom Javascript. Niektoré staršie prehliadače, napríklad IE6, nepodporujú HTML5 canvas, ale vieme zistiť, ktoré a upozorniť na to používateľa. Ďalej sa zameriava na to, ako inicializovať používanie canvasu v Javascripte, ako vykresliť .jpg obrázok, čiaru. Ukazuje exportovanie canvasu do .png obrázka pomocou metódy </w:t>
+      </w:r>
+      <w:r>
+        <w:rPr>
+          <w:i/>
+        </w:rPr>
+        <w:t>toDataURL</w:t>
+      </w:r>
+      <w:r>
+        <w:rPr>
+          <w:i/>
+        </w:rPr>
+        <w:t>()</w:t>
+      </w:r>
+      <w:r>
+        <w:t xml:space="preserve"> zavolanej na kontexte canvasu. Takisto sa dá obsah canvasu uložiť do </w:t>
+      </w:r>
+      <w:r>
+        <w:rPr>
+          <w:i/>
+        </w:rPr>
+        <w:t>HTML5 localStoreage</w:t>
+      </w:r>
+      <w:r>
+        <w:t>-u, čo sa dá využiť pri použiteľnosti aplikácie - keď používateľ omylom zatvorí prehliadač, tak obrázok nakreslený v canvase nemusí byť stratený, keď sa využije táto funkcia a pôvodný obrázok sa po novom načítaní stránky opätovne vykreslí do canvasu.</w:t>
+      </w:r>
+      <w:r>
+        <w:t xml:space="preserve"> Obsah canvasu sa tiež dá uložiť na server ako binárny súbor pre opätovné použitie. Na konci sú uvedené grafické editory a iné pomôcky v HTML5 canvase:</w:t>
+      </w:r>
+    </w:p>
+    <w:p>
+      <w:r>
+        <w:t>http://mihai.sucan.ro/paintweb/trunk/demos/demo1.html</w:t>
+      </w:r>
+      <w:r>
+        <w:t xml:space="preserve"> (terba kliknúť na tlačidlo "Edit image!")</w:t>
+      </w:r>
+    </w:p>
+    <w:p>
+      <w:pPr>
+        <w:pStyle w:val="Heading2"/>
+      </w:pPr>
+      <w:r>
+        <w:t>Canvas Inspection using Chrome DevTools</w:t>
+      </w:r>
+    </w:p>
+    <w:p>
+      <w:r>
+        <w:t xml:space="preserve">url: </w:t>
+      </w:r>
+      <w:r>
+        <w:t>http://www.html5rocks.com/en/tutorials/canvas/inspection/</w:t>
+      </w:r>
+    </w:p>
+    <w:p>
+      <w:r>
+        <w:t xml:space="preserve">V tomto článku sme sa dozvedeli, že tak ako má funkciu debuggovať každé vyspelejšie IDE programovacieho jazyka, </w:t>
+      </w:r>
+      <w:r>
+        <w:t>rovnako môžeme krokovať a "debugovať" HTML5 canvas pomocou debuggera integrovaného v prehliadačoch. Článok konkrétne spomína debuggovanie canvasu v prehliadači Chrome, no rovnaké funkcie má dnes už aj napr. Firefox, či Safari. Tieto nástroje na ladenie sa však musia zapnúť pred spustením, či kreslením do canvasu, zrejme z optimalizačných dvôvodov. Tento nástroj je však vhodný pre aplikácie, kde sú animácie a prekreslovanie, keďže sa tu dajú zobrazovať jednotlivé keyframes.</w:t>
+      </w:r>
+    </w:p>
+    <w:p>
+      <w:pPr>
+        <w:pStyle w:val="Heading2"/>
+      </w:pPr>
+      <w:r>
+        <w:t>HTML5 Canvas Guide</w:t>
+      </w:r>
+    </w:p>
+    <w:p>
+      <w:r>
+        <w:t xml:space="preserve">url: </w:t>
+      </w:r>
+      <w:r>
+        <w:t>https://developer.apple.com/library/safari/documentation/AudioVideo/Conceptual/HTML-canvas-guide/DrawingLinesandShapes/DrawingLinesandShapes.html</w:t>
+      </w:r>
+    </w:p>
+    <w:p>
+      <w:r>
+        <w:lastRenderedPageBreak/>
+        <w:t>Možno nie pre začiatočníkov, ale o to komplexnejšie popísaná práca s HTML5 canvasom sa dá nájsť pri dokumentáciách pre vývojárov k jednotlivým prehliadačom. Konkrétne URL vyššie nám pomohla pri jednotlivých nástrojoch, kde potrebujeme rôzne "správanie sa" čiar</w:t>
+      </w:r>
+      <w:r>
+        <w:t xml:space="preserve"> - vieme nastaviť, ako majú vyzerať konce úsečiek tvoriacich nejaký celok</w:t>
+      </w:r>
+      <w:r>
+        <w:t>. V článku je detailne popísaná práca s čiarami a základnými geometrickými tvarmi - obdĺžnik, krivka, oblúk a kružnica/kruh.</w:t>
+      </w:r>
+    </w:p>
+    <w:p>
       <w:r>
         <w:br w:type="page"/>
       </w:r>
     </w:p>
     <w:p>
       <w:pPr>
-        <w:pStyle w:val="Nzov"/>
+        <w:pStyle w:val="Title"/>
       </w:pPr>
       <w:r>
         <w:lastRenderedPageBreak/>
@@ -282,7 +332,11 @@
     </w:p>
     <w:p>
       <w:pPr>
-        <w:pStyle w:val="Nadpis2"/>
+        <w:pStyle w:val="Heading2"/>
+        <w:numPr>
+          <w:ilvl w:val="0"/>
+          <w:numId w:val="0"/>
+        </w:numPr>
       </w:pPr>
       <w:r>
         <w:t>1.etapa</w:t>
@@ -293,52 +347,26 @@
     </w:p>
     <w:p>
       <w:pPr>
-        <w:pStyle w:val="Bezriadkovania"/>
+        <w:pStyle w:val="NoSpacing"/>
         <w:numPr>
           <w:ilvl w:val="0"/>
           <w:numId w:val="2"/>
         </w:numPr>
       </w:pPr>
       <w:r>
-        <w:t xml:space="preserve">Vytvorenie stránky k projektu využitím vhodných webových technológii – HTML5, JavaScript, </w:t>
-      </w:r>
-      <w:proofErr w:type="spellStart"/>
-      <w:r>
-        <w:t>JQuery</w:t>
-      </w:r>
-      <w:proofErr w:type="spellEnd"/>
-      <w:r>
-        <w:t xml:space="preserve">, </w:t>
-      </w:r>
-      <w:proofErr w:type="spellStart"/>
-      <w:r>
-        <w:t>BootStrap</w:t>
-      </w:r>
-      <w:proofErr w:type="spellEnd"/>
-      <w:r>
-        <w:t xml:space="preserve">, CSS3, HTML5 </w:t>
-      </w:r>
-      <w:proofErr w:type="spellStart"/>
-      <w:r>
-        <w:t>Canvas</w:t>
-      </w:r>
-      <w:proofErr w:type="spellEnd"/>
-    </w:p>
-    <w:p>
-      <w:pPr>
-        <w:pStyle w:val="Bezriadkovania"/>
+        <w:t>Vytvorenie stránky k projektu využitím vhodných webových technológii – HTML5, JavaScript, JQuery, BootStrap, CSS3, HTML5 Canvas</w:t>
+      </w:r>
+    </w:p>
+    <w:p>
+      <w:pPr>
+        <w:pStyle w:val="NoSpacing"/>
         <w:numPr>
           <w:ilvl w:val="1"/>
           <w:numId w:val="2"/>
         </w:numPr>
       </w:pPr>
-      <w:proofErr w:type="spellStart"/>
-      <w:r>
-        <w:t>strákna</w:t>
-      </w:r>
-      <w:proofErr w:type="spellEnd"/>
-      <w:r>
-        <w:t xml:space="preserve"> projektu: </w:t>
+      <w:r>
+        <w:t xml:space="preserve">strákna projektu: </w:t>
       </w:r>
       <w:r>
         <w:t>http://adam.studenthosting.sk/TES/</w:t>
@@ -346,7 +374,7 @@
     </w:p>
     <w:p>
       <w:pPr>
-        <w:pStyle w:val="Bezriadkovania"/>
+        <w:pStyle w:val="NoSpacing"/>
         <w:numPr>
           <w:ilvl w:val="1"/>
           <w:numId w:val="2"/>
@@ -361,41 +389,31 @@
     </w:p>
     <w:p>
       <w:pPr>
-        <w:pStyle w:val="Bezriadkovania"/>
+        <w:pStyle w:val="NoSpacing"/>
         <w:numPr>
           <w:ilvl w:val="0"/>
           <w:numId w:val="2"/>
         </w:numPr>
       </w:pPr>
       <w:r>
-        <w:t xml:space="preserve">Vytvorenie základnej HTML stránky pre vznik grafického editora s importovaním JavaScript knižnice </w:t>
-      </w:r>
-      <w:proofErr w:type="spellStart"/>
-      <w:r>
-        <w:t>JQuery</w:t>
-      </w:r>
-      <w:proofErr w:type="spellEnd"/>
-    </w:p>
-    <w:p>
-      <w:pPr>
-        <w:pStyle w:val="Bezriadkovania"/>
+        <w:t>Vytvorenie základnej HTML stránky pre vznik grafického editora s importovaním JavaScript knižnice JQuery</w:t>
+      </w:r>
+    </w:p>
+    <w:p>
+      <w:pPr>
+        <w:pStyle w:val="NoSpacing"/>
         <w:numPr>
           <w:ilvl w:val="0"/>
           <w:numId w:val="2"/>
         </w:numPr>
       </w:pPr>
       <w:r>
-        <w:t xml:space="preserve">Implementovanie prvého základného nástroja – pero. Týmto nástrojom sa dá jednoducho kresliť ťahaním kurzora po ploche tzv. </w:t>
-      </w:r>
-      <w:proofErr w:type="spellStart"/>
-      <w:r>
-        <w:t>dragovaním</w:t>
-      </w:r>
-      <w:proofErr w:type="spellEnd"/>
-    </w:p>
-    <w:p>
-      <w:pPr>
-        <w:pStyle w:val="Bezriadkovania"/>
+        <w:t>Implementovanie prvého základného nástroja – pero. Týmto nástrojom sa dá jednoducho kresliť ťahaním kurzora po ploche tzv. dragovaním</w:t>
+      </w:r>
+    </w:p>
+    <w:p>
+      <w:pPr>
+        <w:pStyle w:val="NoSpacing"/>
         <w:numPr>
           <w:ilvl w:val="0"/>
           <w:numId w:val="2"/>
@@ -407,12 +425,16 @@
     </w:p>
     <w:p>
       <w:pPr>
-        <w:pStyle w:val="Bezriadkovania"/>
-      </w:pPr>
-    </w:p>
-    <w:p>
-      <w:pPr>
-        <w:pStyle w:val="Nadpis2"/>
+        <w:pStyle w:val="NoSpacing"/>
+      </w:pPr>
+    </w:p>
+    <w:p>
+      <w:pPr>
+        <w:pStyle w:val="Heading2"/>
+        <w:numPr>
+          <w:ilvl w:val="0"/>
+          <w:numId w:val="0"/>
+        </w:numPr>
       </w:pPr>
       <w:r>
         <w:t>2.etapa (22.3.2016)</w:t>
@@ -420,24 +442,19 @@
     </w:p>
     <w:p>
       <w:pPr>
-        <w:pStyle w:val="Odsekzoznamu"/>
+        <w:pStyle w:val="ListParagraph"/>
         <w:numPr>
           <w:ilvl w:val="0"/>
           <w:numId w:val="5"/>
         </w:numPr>
       </w:pPr>
       <w:r>
-        <w:t xml:space="preserve">Úprava nástroja pero – Úprava interpolácie pomocou kubického </w:t>
-      </w:r>
-      <w:proofErr w:type="spellStart"/>
-      <w:r>
-        <w:t>splajnu</w:t>
-      </w:r>
-      <w:proofErr w:type="spellEnd"/>
-    </w:p>
-    <w:p>
-      <w:pPr>
-        <w:pStyle w:val="Odsekzoznamu"/>
+        <w:t>Úprava nástroja pero – Úprava interpolácie pomocou kubického splajnu</w:t>
+      </w:r>
+    </w:p>
+    <w:p>
+      <w:pPr>
+        <w:pStyle w:val="ListParagraph"/>
         <w:numPr>
           <w:ilvl w:val="0"/>
           <w:numId w:val="5"/>
@@ -449,27 +466,19 @@
     </w:p>
     <w:p>
       <w:pPr>
-        <w:pStyle w:val="Odsekzoznamu"/>
+        <w:pStyle w:val="ListParagraph"/>
         <w:numPr>
           <w:ilvl w:val="0"/>
           <w:numId w:val="5"/>
         </w:numPr>
       </w:pPr>
       <w:r>
-        <w:t>Pridanie  komponentu tzv. ,,</w:t>
-      </w:r>
-      <w:proofErr w:type="spellStart"/>
-      <w:r>
-        <w:t>ColorPicker-a</w:t>
-      </w:r>
-      <w:proofErr w:type="spellEnd"/>
-      <w:r>
-        <w:t xml:space="preserve">“, ktorý umožňuje výber farby pre čiary nástrojov </w:t>
-      </w:r>
-    </w:p>
-    <w:p>
-      <w:pPr>
-        <w:pStyle w:val="Odsekzoznamu"/>
+        <w:t xml:space="preserve">Pridanie  komponentu tzv. ,,ColorPicker-a“, ktorý umožňuje výber farby pre čiary nástrojov </w:t>
+      </w:r>
+    </w:p>
+    <w:p>
+      <w:pPr>
+        <w:pStyle w:val="ListParagraph"/>
         <w:numPr>
           <w:ilvl w:val="0"/>
           <w:numId w:val="5"/>
@@ -481,7 +490,7 @@
     </w:p>
     <w:p>
       <w:pPr>
-        <w:pStyle w:val="Odsekzoznamu"/>
+        <w:pStyle w:val="ListParagraph"/>
         <w:numPr>
           <w:ilvl w:val="0"/>
           <w:numId w:val="5"/>
@@ -493,7 +502,7 @@
     </w:p>
     <w:p>
       <w:pPr>
-        <w:pStyle w:val="Odsekzoznamu"/>
+        <w:pStyle w:val="ListParagraph"/>
         <w:numPr>
           <w:ilvl w:val="0"/>
           <w:numId w:val="5"/>
@@ -505,7 +514,7 @@
     </w:p>
     <w:p>
       <w:pPr>
-        <w:pStyle w:val="Odsekzoznamu"/>
+        <w:pStyle w:val="ListParagraph"/>
         <w:numPr>
           <w:ilvl w:val="0"/>
           <w:numId w:val="5"/>
@@ -514,30 +523,25 @@
       <w:r>
         <w:t>Implementovanie nástroja Štvoruholník, ktorý umožňuje</w:t>
       </w:r>
-    </w:p>
-    <w:p>
-      <w:pPr>
-        <w:pStyle w:val="Odsekzoznamu"/>
+      <w:r>
+        <w:t xml:space="preserve"> kresliť štvorce a obdĺžniky</w:t>
+      </w:r>
+    </w:p>
+    <w:p>
+      <w:pPr>
+        <w:pStyle w:val="ListParagraph"/>
         <w:numPr>
           <w:ilvl w:val="0"/>
           <w:numId w:val="5"/>
         </w:numPr>
       </w:pPr>
       <w:r>
-        <w:t xml:space="preserve">Implementovanie nového nástroja Hviezda (nástroj pre deti)  - kreslí náhodné </w:t>
-      </w:r>
-      <w:proofErr w:type="spellStart"/>
-      <w:r>
-        <w:t>n-cípe</w:t>
-      </w:r>
-      <w:proofErr w:type="spellEnd"/>
-      <w:r>
-        <w:t xml:space="preserve"> hviezdy</w:t>
-      </w:r>
-    </w:p>
-    <w:p>
-      <w:pPr>
-        <w:pStyle w:val="Odsekzoznamu"/>
+        <w:t>Implementovanie nového nástroja Hviezda (nástroj pre deti)  - kreslí náhodné n-cípe hviezdy</w:t>
+      </w:r>
+    </w:p>
+    <w:p>
+      <w:pPr>
+        <w:pStyle w:val="ListParagraph"/>
       </w:pPr>
       <w:r>
         <w:t>Dieťa môže meniť veľkosť hviezdy a jej pozíciu ťahaním po kresliacej ploche</w:t>
@@ -545,22 +549,14 @@
     </w:p>
     <w:p>
       <w:pPr>
-        <w:pStyle w:val="Odsekzoznamu"/>
+        <w:pStyle w:val="ListParagraph"/>
         <w:numPr>
           <w:ilvl w:val="0"/>
           <w:numId w:val="5"/>
         </w:numPr>
       </w:pPr>
       <w:r>
-        <w:t>Pridanie vlastnosti pre nové nástroje – pokým užívateľ nepustí tlačidlo myši (</w:t>
-      </w:r>
-      <w:proofErr w:type="spellStart"/>
-      <w:r>
-        <w:t>dragovanie</w:t>
-      </w:r>
-      <w:proofErr w:type="spellEnd"/>
-      <w:r>
-        <w:t>), tak môže meniť veľkosť a pozíciu objektu, ktorý práve kreslí. Po uvoľnení tlačidla myši sa objekt nakreslí s danou veľkosťou a</w:t>
+        <w:t>Pridanie vlastnosti pre nové nástroje – pokým užívateľ nepustí tlačidlo myši (dragovanie), tak môže meniť veľkosť a pozíciu objektu, ktorý práve kreslí. Po uvoľnení tlačidla myši sa objekt nakreslí s danou veľkosťou a</w:t>
       </w:r>
       <w:r>
         <w:t> </w:t>
@@ -571,12 +567,12 @@
     </w:p>
     <w:p>
       <w:pPr>
-        <w:pStyle w:val="Odsekzoznamu"/>
+        <w:pStyle w:val="ListParagraph"/>
       </w:pPr>
       <w:r>
         <w:rPr>
           <w:noProof/>
-          <w:lang w:eastAsia="sk-SK"/>
+          <w:lang w:val="en-US"/>
         </w:rPr>
         <w:drawing>
           <wp:inline distT="0" distB="0" distL="0" distR="0" wp14:anchorId="3FA881E8" wp14:editId="20281B37">
@@ -594,7 +590,7 @@
                     <pic:cNvPicPr/>
                   </pic:nvPicPr>
                   <pic:blipFill>
-                    <a:blip r:embed="rId9">
+                    <a:blip r:embed="rId7">
                       <a:extLst>
                         <a:ext uri="{28A0092B-C50C-407E-A947-70E740481C1C}">
                           <a14:useLocalDpi xmlns:a14="http://schemas.microsoft.com/office/drawing/2010/main" val="0"/>
@@ -623,35 +619,121 @@
     </w:p>
     <w:p>
       <w:pPr>
-        <w:pStyle w:val="Nadpis2"/>
+        <w:pStyle w:val="Heading2"/>
+        <w:numPr>
+          <w:ilvl w:val="0"/>
+          <w:numId w:val="0"/>
+        </w:numPr>
       </w:pPr>
       <w:r>
         <w:lastRenderedPageBreak/>
-        <w:t>UML diagramy:</w:t>
-      </w:r>
-    </w:p>
-    <w:p>
-      <w:pPr>
-        <w:pStyle w:val="Nadpis3"/>
-      </w:pPr>
-      <w:r>
-        <w:t>Triedny diagram</w:t>
-      </w:r>
-    </w:p>
-    <w:p>
-      <w:pPr>
-        <w:keepNext/>
-      </w:pPr>
+        <w:t>3. etapa</w:t>
+      </w:r>
+      <w:r>
+        <w:t xml:space="preserve"> (12.4.2016)</w:t>
+      </w:r>
+    </w:p>
+    <w:p>
+      <w:pPr>
+        <w:pStyle w:val="ListParagraph"/>
+        <w:numPr>
+          <w:ilvl w:val="0"/>
+          <w:numId w:val="8"/>
+        </w:numPr>
+      </w:pPr>
+      <w:r>
+        <w:t>Úprava nástroja hviezda - nástroj hviezda kreslí hviezdy s náhodným počtom (max 12) cipov a náhodným vnútorným polomerom. Aby hviezdy vizerali vizuálne krajšie, zmenšil sa počet cipov a minimálny počet vnútorného polomeru sa zväčšil</w:t>
+      </w:r>
+    </w:p>
+    <w:p>
+      <w:pPr>
+        <w:pStyle w:val="ListParagraph"/>
+        <w:numPr>
+          <w:ilvl w:val="0"/>
+          <w:numId w:val="8"/>
+        </w:numPr>
+      </w:pPr>
+      <w:r>
+        <w:t>Pridanie nástroja Text - používatelia majú možnosť pridávať jednoriadkový text do obrázka. Môžu pridať text obsahujúci znaky, čísla a medzery</w:t>
+      </w:r>
+    </w:p>
+    <w:p>
+      <w:pPr>
+        <w:pStyle w:val="ListParagraph"/>
+        <w:numPr>
+          <w:ilvl w:val="0"/>
+          <w:numId w:val="8"/>
+        </w:numPr>
+      </w:pPr>
+      <w:r>
+        <w:t>Pridanie nástroja Výrez - nástroj umožňujúci vyrezať časť nakresl</w:t>
+      </w:r>
+      <w:r>
+        <w:t>eného obrázka. Na vyrezaný obrázok sa majú dať aplikovať transformácie - škálovanie v pomere, rotácia a translácia. Zložitou časťou je vymyslieť interaktívny spôsob, ako je pre deti najjednoduchšie a prirodzené aplikovať tieto transformácie na výrez.</w:t>
+      </w:r>
+    </w:p>
+    <w:p>
+      <w:pPr>
+        <w:pStyle w:val="ListParagraph"/>
+        <w:numPr>
+          <w:ilvl w:val="0"/>
+          <w:numId w:val="8"/>
+        </w:numPr>
+      </w:pPr>
+      <w:r>
+        <w:t>Grafické spracovanie - pridali sme grafické spracovanie pre textový editor</w:t>
+      </w:r>
+    </w:p>
+    <w:p>
+      <w:pPr>
+        <w:pStyle w:val="ListParagraph"/>
+        <w:numPr>
+          <w:ilvl w:val="1"/>
+          <w:numId w:val="8"/>
+        </w:numPr>
+      </w:pPr>
+      <w:r>
+        <w:t xml:space="preserve">funcie na kreslenie (pero, čiara, ...) sú umiestnené v hornej časti. Jednotlivé funkcie sú vizualizované pomocou obrázka, ktorý by mal byť intuitívny. Obrázky sme prevzali z voľne dostupnej zbierky obrázkových fontov pomocou online aplikácie </w:t>
+      </w:r>
+      <w:r>
+        <w:t>https://icomoon.io/</w:t>
+      </w:r>
+    </w:p>
+    <w:p>
+      <w:pPr>
+        <w:pStyle w:val="ListParagraph"/>
+        <w:numPr>
+          <w:ilvl w:val="1"/>
+          <w:numId w:val="8"/>
+        </w:numPr>
+      </w:pPr>
+      <w:r>
+        <w:t>Po kliknutí na niektorý obrázok nástroja sa tento nástroj zvýrazní (tmavší rámček, bledšie pozadie, výraznejšia farba), ostatné sú nevýrazné.</w:t>
+      </w:r>
+    </w:p>
+    <w:p>
+      <w:pPr>
+        <w:pStyle w:val="ListParagraph"/>
+        <w:numPr>
+          <w:ilvl w:val="1"/>
+          <w:numId w:val="8"/>
+        </w:numPr>
+      </w:pPr>
+      <w:r>
+        <w:t>Vľavo sú umiestnené nástroje na kreslenie a vpravo sú atribúty nástrojov - napr. farba čiary/výplne, hrúbka pera.</w:t>
+      </w:r>
+    </w:p>
+    <w:p>
       <w:r>
         <w:rPr>
           <w:noProof/>
-          <w:lang w:eastAsia="sk-SK"/>
+          <w:lang w:val="en-US"/>
         </w:rPr>
         <w:drawing>
-          <wp:inline distT="0" distB="0" distL="0" distR="0" wp14:anchorId="7DCD8A60" wp14:editId="7DFE38C5">
-            <wp:extent cx="5760720" cy="7336790"/>
-            <wp:effectExtent l="0" t="0" r="0" b="0"/>
-            <wp:docPr id="4" name="Obrázok 4"/>
+          <wp:inline distT="0" distB="0" distL="0" distR="0" wp14:anchorId="483411AF" wp14:editId="171D264E">
+            <wp:extent cx="5758815" cy="3978910"/>
+            <wp:effectExtent l="0" t="0" r="6985" b="8890"/>
+            <wp:docPr id="5" name="Picture 5" descr="Untitled:Users:adamsabik:Desktop:Screen Shot 2016-04-11 at 22.32.33.png"/>
             <wp:cNvGraphicFramePr>
               <a:graphicFrameLocks xmlns:a="http://schemas.openxmlformats.org/drawingml/2006/main" noChangeAspect="1"/>
             </wp:cNvGraphicFramePr>
@@ -659,29 +741,36 @@
               <a:graphicData uri="http://schemas.openxmlformats.org/drawingml/2006/picture">
                 <pic:pic xmlns:pic="http://schemas.openxmlformats.org/drawingml/2006/picture">
                   <pic:nvPicPr>
-                    <pic:cNvPr id="0" name="TES_2.jpg"/>
-                    <pic:cNvPicPr/>
+                    <pic:cNvPr id="0" name="Picture 2" descr="Untitled:Users:adamsabik:Desktop:Screen Shot 2016-04-11 at 22.32.33.png"/>
+                    <pic:cNvPicPr>
+                      <a:picLocks noChangeAspect="1" noChangeArrowheads="1"/>
+                    </pic:cNvPicPr>
                   </pic:nvPicPr>
                   <pic:blipFill>
-                    <a:blip r:embed="rId10">
+                    <a:blip r:embed="rId8">
                       <a:extLst>
                         <a:ext uri="{28A0092B-C50C-407E-A947-70E740481C1C}">
                           <a14:useLocalDpi xmlns:a14="http://schemas.microsoft.com/office/drawing/2010/main" val="0"/>
                         </a:ext>
                       </a:extLst>
                     </a:blip>
+                    <a:srcRect/>
                     <a:stretch>
                       <a:fillRect/>
                     </a:stretch>
                   </pic:blipFill>
-                  <pic:spPr>
+                  <pic:spPr bwMode="auto">
                     <a:xfrm>
                       <a:off x="0" y="0"/>
-                      <a:ext cx="5760720" cy="7336790"/>
+                      <a:ext cx="5758815" cy="3978910"/>
                     </a:xfrm>
                     <a:prstGeom prst="rect">
                       <a:avLst/>
                     </a:prstGeom>
+                    <a:noFill/>
+                    <a:ln>
+                      <a:noFill/>
+                    </a:ln>
                   </pic:spPr>
                 </pic:pic>
               </a:graphicData>
@@ -692,7 +781,92 @@
     </w:p>
     <w:p>
       <w:pPr>
-        <w:pStyle w:val="Popis"/>
+        <w:pStyle w:val="Heading2"/>
+        <w:numPr>
+          <w:ilvl w:val="0"/>
+          <w:numId w:val="0"/>
+        </w:numPr>
+      </w:pPr>
+      <w:r>
+        <w:lastRenderedPageBreak/>
+        <w:t>UML diagramy:</w:t>
+      </w:r>
+    </w:p>
+    <w:p>
+      <w:pPr>
+        <w:pStyle w:val="Heading3"/>
+        <w:numPr>
+          <w:ilvl w:val="0"/>
+          <w:numId w:val="0"/>
+        </w:numPr>
+      </w:pPr>
+      <w:r>
+        <w:t>Triedny diagram</w:t>
+      </w:r>
+    </w:p>
+    <w:p>
+      <w:pPr>
+        <w:keepNext/>
+        <w:ind w:hanging="709"/>
+      </w:pPr>
+      <w:r>
+        <w:rPr>
+          <w:noProof/>
+          <w:lang w:val="en-US"/>
+        </w:rPr>
+        <w:drawing>
+          <wp:inline distT="0" distB="0" distL="0" distR="0" wp14:anchorId="2FFEACCD" wp14:editId="6C508253">
+            <wp:extent cx="6653880" cy="7575401"/>
+            <wp:effectExtent l="0" t="0" r="1270" b="0"/>
+            <wp:docPr id="7" name="Picture 7" descr="Untitled:Users:adamsabik:Downloads:Triedny diagram.png"/>
+            <wp:cNvGraphicFramePr>
+              <a:graphicFrameLocks xmlns:a="http://schemas.openxmlformats.org/drawingml/2006/main" noChangeAspect="1"/>
+            </wp:cNvGraphicFramePr>
+            <a:graphic xmlns:a="http://schemas.openxmlformats.org/drawingml/2006/main">
+              <a:graphicData uri="http://schemas.openxmlformats.org/drawingml/2006/picture">
+                <pic:pic xmlns:pic="http://schemas.openxmlformats.org/drawingml/2006/picture">
+                  <pic:nvPicPr>
+                    <pic:cNvPr id="0" name="Picture 4" descr="Untitled:Users:adamsabik:Downloads:Triedny diagram.png"/>
+                    <pic:cNvPicPr>
+                      <a:picLocks noChangeAspect="1" noChangeArrowheads="1"/>
+                    </pic:cNvPicPr>
+                  </pic:nvPicPr>
+                  <pic:blipFill>
+                    <a:blip r:embed="rId9">
+                      <a:extLst>
+                        <a:ext uri="{28A0092B-C50C-407E-A947-70E740481C1C}">
+                          <a14:useLocalDpi xmlns:a14="http://schemas.microsoft.com/office/drawing/2010/main" val="0"/>
+                        </a:ext>
+                      </a:extLst>
+                    </a:blip>
+                    <a:srcRect/>
+                    <a:stretch>
+                      <a:fillRect/>
+                    </a:stretch>
+                  </pic:blipFill>
+                  <pic:spPr bwMode="auto">
+                    <a:xfrm>
+                      <a:off x="0" y="0"/>
+                      <a:ext cx="6653880" cy="7575401"/>
+                    </a:xfrm>
+                    <a:prstGeom prst="rect">
+                      <a:avLst/>
+                    </a:prstGeom>
+                    <a:noFill/>
+                    <a:ln>
+                      <a:noFill/>
+                    </a:ln>
+                  </pic:spPr>
+                </pic:pic>
+              </a:graphicData>
+            </a:graphic>
+          </wp:inline>
+        </w:drawing>
+      </w:r>
+    </w:p>
+    <w:p>
+      <w:pPr>
+        <w:pStyle w:val="Caption"/>
       </w:pPr>
       <w:r>
         <w:t xml:space="preserve">Obrázok </w:t>
@@ -711,12 +885,16 @@
     </w:p>
     <w:p>
       <w:pPr>
-        <w:pStyle w:val="Bezriadkovania"/>
-      </w:pPr>
-    </w:p>
-    <w:p>
-      <w:pPr>
-        <w:pStyle w:val="Nadpis2"/>
+        <w:pStyle w:val="NoSpacing"/>
+      </w:pPr>
+    </w:p>
+    <w:p>
+      <w:pPr>
+        <w:pStyle w:val="Heading2"/>
+        <w:numPr>
+          <w:ilvl w:val="0"/>
+          <w:numId w:val="0"/>
+        </w:numPr>
       </w:pPr>
       <w:r>
         <w:lastRenderedPageBreak/>
@@ -725,7 +903,7 @@
     </w:p>
     <w:p>
       <w:pPr>
-        <w:pStyle w:val="Bezriadkovania"/>
+        <w:pStyle w:val="NoSpacing"/>
         <w:numPr>
           <w:ilvl w:val="0"/>
           <w:numId w:val="3"/>
@@ -737,7 +915,7 @@
     </w:p>
     <w:p>
       <w:pPr>
-        <w:pStyle w:val="Bezriadkovania"/>
+        <w:pStyle w:val="NoSpacing"/>
         <w:numPr>
           <w:ilvl w:val="0"/>
           <w:numId w:val="3"/>
@@ -749,7 +927,7 @@
     </w:p>
     <w:p>
       <w:pPr>
-        <w:pStyle w:val="Bezriadkovania"/>
+        <w:pStyle w:val="NoSpacing"/>
         <w:numPr>
           <w:ilvl w:val="0"/>
           <w:numId w:val="3"/>
@@ -761,7 +939,7 @@
     </w:p>
     <w:p>
       <w:pPr>
-        <w:pStyle w:val="Bezriadkovania"/>
+        <w:pStyle w:val="NoSpacing"/>
         <w:numPr>
           <w:ilvl w:val="0"/>
           <w:numId w:val="3"/>
@@ -785,7 +963,7 @@
     </w:p>
     <w:p>
       <w:pPr>
-        <w:pStyle w:val="Bezriadkovania"/>
+        <w:pStyle w:val="NoSpacing"/>
         <w:numPr>
           <w:ilvl w:val="0"/>
           <w:numId w:val="3"/>
@@ -797,13 +975,13 @@
     </w:p>
     <w:p>
       <w:pPr>
-        <w:pStyle w:val="Bezriadkovania"/>
-        <w:ind w:left="720"/>
-      </w:pPr>
-    </w:p>
-    <w:p>
-      <w:pPr>
-        <w:pStyle w:val="Bezriadkovania"/>
+        <w:pStyle w:val="NoSpacing"/>
+        <w:ind w:left="360"/>
+      </w:pPr>
+    </w:p>
+    <w:p>
+      <w:pPr>
+        <w:pStyle w:val="NoSpacing"/>
         <w:numPr>
           <w:ilvl w:val="0"/>
           <w:numId w:val="3"/>
@@ -815,7 +993,7 @@
     </w:p>
     <w:p>
       <w:pPr>
-        <w:pStyle w:val="Bezriadkovania"/>
+        <w:pStyle w:val="NoSpacing"/>
         <w:numPr>
           <w:ilvl w:val="0"/>
           <w:numId w:val="3"/>
@@ -827,7 +1005,7 @@
     </w:p>
     <w:p>
       <w:pPr>
-        <w:pStyle w:val="Bezriadkovania"/>
+        <w:pStyle w:val="NoSpacing"/>
         <w:numPr>
           <w:ilvl w:val="0"/>
           <w:numId w:val="3"/>
@@ -839,13 +1017,81 @@
     </w:p>
     <w:p>
       <w:pPr>
-        <w:pStyle w:val="Bezriadkovania"/>
+        <w:pStyle w:val="NoSpacing"/>
+        <w:ind w:left="360"/>
+      </w:pPr>
+    </w:p>
+    <w:p>
+      <w:pPr>
+        <w:pStyle w:val="NoSpacing"/>
+        <w:numPr>
+          <w:ilvl w:val="0"/>
+          <w:numId w:val="3"/>
+        </w:numPr>
+      </w:pPr>
+      <w:r>
+        <w:t>Dokončiť nástroje - guma, obrázok na pozadí</w:t>
+      </w:r>
+    </w:p>
+    <w:p>
+      <w:pPr>
+        <w:pStyle w:val="NoSpacing"/>
+        <w:numPr>
+          <w:ilvl w:val="0"/>
+          <w:numId w:val="3"/>
+        </w:numPr>
+      </w:pPr>
+      <w:r>
+        <w:t>Dokončiť atribúty nástrojov a ich zapínanie/vypínanie - farba čiary, výplne, hrúbka obrysu, ...</w:t>
+      </w:r>
+    </w:p>
+    <w:p>
+      <w:pPr>
+        <w:pStyle w:val="NoSpacing"/>
+        <w:numPr>
+          <w:ilvl w:val="0"/>
+          <w:numId w:val="3"/>
+        </w:numPr>
+      </w:pPr>
+      <w:r>
+        <w:t>Upraviť grafický design podľa možností</w:t>
+      </w:r>
+    </w:p>
+    <w:p>
+      <w:pPr>
+        <w:pStyle w:val="NoSpacing"/>
+        <w:numPr>
+          <w:ilvl w:val="0"/>
+          <w:numId w:val="3"/>
+        </w:numPr>
+      </w:pPr>
+      <w:r>
+        <w:t>Prípadné zjednodušenie ovládania</w:t>
+      </w:r>
+      <w:bookmarkStart w:id="0" w:name="_GoBack"/>
+      <w:bookmarkEnd w:id="0"/>
+    </w:p>
+    <w:p>
+      <w:pPr>
+        <w:pStyle w:val="NoSpacing"/>
+        <w:numPr>
+          <w:ilvl w:val="0"/>
+          <w:numId w:val="3"/>
+        </w:numPr>
+      </w:pPr>
+      <w:r>
+        <w:t>Skontrolovanie chýb, oprava chýb</w:t>
+      </w:r>
+    </w:p>
+    <w:p>
+      <w:pPr>
+        <w:pStyle w:val="NoSpacing"/>
         <w:ind w:left="720"/>
       </w:pPr>
     </w:p>
     <w:p>
       <w:pPr>
-        <w:pStyle w:val="Bezriadkovania"/>
+        <w:pStyle w:val="NoSpacing"/>
         <w:ind w:left="720"/>
       </w:pPr>
     </w:p>
@@ -860,8 +1106,189 @@
 </file>
 
 <file path=word/numbering.xml><?xml version="1.0" encoding="utf-8"?>
-<w:numbering xmlns:wpc="http://schemas.microsoft.com/office/word/2010/wordprocessingCanvas" xmlns:mc="http://schemas.openxmlformats.org/markup-compatibility/2006" xmlns:o="urn:schemas-microsoft-com:office:office" xmlns:r="http://schemas.openxmlformats.org/officeDocument/2006/relationships" xmlns:m="http://schemas.openxmlformats.org/officeDocument/2006/math" xmlns:v="urn:schemas-microsoft-com:vml" xmlns:wp14="http://schemas.microsoft.com/office/word/2010/wordprocessingDrawing" xmlns:wp="http://schemas.openxmlformats.org/drawingml/2006/wordprocessingDrawing" xmlns:w10="urn:schemas-microsoft-com:office:word" xmlns:w="http://schemas.openxmlformats.org/wordprocessingml/2006/main" xmlns:w14="http://schemas.microsoft.com/office/word/2010/wordml" xmlns:wpg="http://schemas.microsoft.com/office/word/2010/wordprocessingGroup" xmlns:wpi="http://schemas.microsoft.com/office/word/2010/wordprocessingInk" xmlns:wne="http://schemas.microsoft.com/office/word/2006/wordml" xmlns:wps="http://schemas.microsoft.com/office/word/2010/wordprocessingShape" mc:Ignorable="w14 wp14">
+<w:numbering xmlns:wpc="http://schemas.microsoft.com/office/word/2010/wordprocessingCanvas" xmlns:mo="http://schemas.microsoft.com/office/mac/office/2008/main" xmlns:mc="http://schemas.openxmlformats.org/markup-compatibility/2006" xmlns:mv="urn:schemas-microsoft-com:mac:vml" xmlns:o="urn:schemas-microsoft-com:office:office" xmlns:r="http://schemas.openxmlformats.org/officeDocument/2006/relationships" xmlns:m="http://schemas.openxmlformats.org/officeDocument/2006/math" xmlns:v="urn:schemas-microsoft-com:vml" xmlns:wp14="http://schemas.microsoft.com/office/word/2010/wordprocessingDrawing" xmlns:wp="http://schemas.openxmlformats.org/drawingml/2006/wordprocessingDrawing" xmlns:w10="urn:schemas-microsoft-com:office:word" xmlns:w="http://schemas.openxmlformats.org/wordprocessingml/2006/main" xmlns:w14="http://schemas.microsoft.com/office/word/2010/wordml" xmlns:wpg="http://schemas.microsoft.com/office/word/2010/wordprocessingGroup" xmlns:wpi="http://schemas.microsoft.com/office/word/2010/wordprocessingInk" xmlns:wne="http://schemas.microsoft.com/office/word/2006/wordml" xmlns:wps="http://schemas.microsoft.com/office/word/2010/wordprocessingShape" mc:Ignorable="w14 wp14">
   <w:abstractNum w:abstractNumId="0">
+    <w:nsid w:val="033362DD"/>
+    <w:multiLevelType w:val="multilevel"/>
+    <w:tmpl w:val="0409001F"/>
+    <w:lvl w:ilvl="0">
+      <w:start w:val="1"/>
+      <w:numFmt w:val="decimal"/>
+      <w:lvlText w:val="%1."/>
+      <w:lvlJc w:val="left"/>
+      <w:pPr>
+        <w:ind w:left="360" w:hanging="360"/>
+      </w:pPr>
+    </w:lvl>
+    <w:lvl w:ilvl="1">
+      <w:start w:val="1"/>
+      <w:numFmt w:val="decimal"/>
+      <w:lvlText w:val="%1.%2."/>
+      <w:lvlJc w:val="left"/>
+      <w:pPr>
+        <w:ind w:left="792" w:hanging="432"/>
+      </w:pPr>
+    </w:lvl>
+    <w:lvl w:ilvl="2">
+      <w:start w:val="1"/>
+      <w:numFmt w:val="decimal"/>
+      <w:lvlText w:val="%1.%2.%3."/>
+      <w:lvlJc w:val="left"/>
+      <w:pPr>
+        <w:ind w:left="1224" w:hanging="504"/>
+      </w:pPr>
+    </w:lvl>
+    <w:lvl w:ilvl="3">
+      <w:start w:val="1"/>
+      <w:numFmt w:val="decimal"/>
+      <w:lvlText w:val="%1.%2.%3.%4."/>
+      <w:lvlJc w:val="left"/>
+      <w:pPr>
+        <w:ind w:left="1728" w:hanging="648"/>
+      </w:pPr>
+    </w:lvl>
+    <w:lvl w:ilvl="4">
+      <w:start w:val="1"/>
+      <w:numFmt w:val="decimal"/>
+      <w:lvlText w:val="%1.%2.%3.%4.%5."/>
+      <w:lvlJc w:val="left"/>
+      <w:pPr>
+        <w:ind w:left="2232" w:hanging="792"/>
+      </w:pPr>
+    </w:lvl>
+    <w:lvl w:ilvl="5">
+      <w:start w:val="1"/>
+      <w:numFmt w:val="decimal"/>
+      <w:lvlText w:val="%1.%2.%3.%4.%5.%6."/>
+      <w:lvlJc w:val="left"/>
+      <w:pPr>
+        <w:ind w:left="2736" w:hanging="936"/>
+      </w:pPr>
+    </w:lvl>
+    <w:lvl w:ilvl="6">
+      <w:start w:val="1"/>
+      <w:numFmt w:val="decimal"/>
+      <w:lvlText w:val="%1.%2.%3.%4.%5.%6.%7."/>
+      <w:lvlJc w:val="left"/>
+      <w:pPr>
+        <w:ind w:left="3240" w:hanging="1080"/>
+      </w:pPr>
+    </w:lvl>
+    <w:lvl w:ilvl="7">
+      <w:start w:val="1"/>
+      <w:numFmt w:val="decimal"/>
+      <w:lvlText w:val="%1.%2.%3.%4.%5.%6.%7.%8."/>
+      <w:lvlJc w:val="left"/>
+      <w:pPr>
+        <w:ind w:left="3744" w:hanging="1224"/>
+      </w:pPr>
+    </w:lvl>
+    <w:lvl w:ilvl="8">
+      <w:start w:val="1"/>
+      <w:numFmt w:val="decimal"/>
+      <w:lvlText w:val="%1.%2.%3.%4.%5.%6.%7.%8.%9."/>
+      <w:lvlJc w:val="left"/>
+      <w:pPr>
+        <w:ind w:left="4320" w:hanging="1440"/>
+      </w:pPr>
+    </w:lvl>
+  </w:abstractNum>
+  <w:abstractNum w:abstractNumId="1">
+    <w:nsid w:val="21143AC7"/>
+    <w:multiLevelType w:val="multilevel"/>
+    <w:tmpl w:val="04090025"/>
+    <w:lvl w:ilvl="0">
+      <w:start w:val="1"/>
+      <w:numFmt w:val="decimal"/>
+      <w:pStyle w:val="Heading1"/>
+      <w:lvlText w:val="%1"/>
+      <w:lvlJc w:val="left"/>
+      <w:pPr>
+        <w:ind w:left="432" w:hanging="432"/>
+      </w:pPr>
+    </w:lvl>
+    <w:lvl w:ilvl="1">
+      <w:start w:val="1"/>
+      <w:numFmt w:val="decimal"/>
+      <w:pStyle w:val="Heading2"/>
+      <w:lvlText w:val="%1.%2"/>
+      <w:lvlJc w:val="left"/>
+      <w:pPr>
+        <w:ind w:left="576" w:hanging="576"/>
+      </w:pPr>
+    </w:lvl>
+    <w:lvl w:ilvl="2">
+      <w:start w:val="1"/>
+      <w:numFmt w:val="decimal"/>
+      <w:pStyle w:val="Heading3"/>
+      <w:lvlText w:val="%1.%2.%3"/>
+      <w:lvlJc w:val="left"/>
+      <w:pPr>
+        <w:ind w:left="720" w:hanging="720"/>
+      </w:pPr>
+    </w:lvl>
+    <w:lvl w:ilvl="3">
+      <w:start w:val="1"/>
+      <w:numFmt w:val="decimal"/>
+      <w:pStyle w:val="Heading4"/>
+      <w:lvlText w:val="%1.%2.%3.%4"/>
+      <w:lvlJc w:val="left"/>
+      <w:pPr>
+        <w:ind w:left="864" w:hanging="864"/>
+      </w:pPr>
+    </w:lvl>
+    <w:lvl w:ilvl="4">
+      <w:start w:val="1"/>
+      <w:numFmt w:val="decimal"/>
+      <w:pStyle w:val="Heading5"/>
+      <w:lvlText w:val="%1.%2.%3.%4.%5"/>
+      <w:lvlJc w:val="left"/>
+      <w:pPr>
+        <w:ind w:left="1008" w:hanging="1008"/>
+      </w:pPr>
+    </w:lvl>
+    <w:lvl w:ilvl="5">
+      <w:start w:val="1"/>
+      <w:numFmt w:val="decimal"/>
+      <w:pStyle w:val="Heading6"/>
+      <w:lvlText w:val="%1.%2.%3.%4.%5.%6"/>
+      <w:lvlJc w:val="left"/>
+      <w:pPr>
+        <w:ind w:left="1152" w:hanging="1152"/>
+      </w:pPr>
+    </w:lvl>
+    <w:lvl w:ilvl="6">
+      <w:start w:val="1"/>
+      <w:numFmt w:val="decimal"/>
+      <w:pStyle w:val="Heading7"/>
+      <w:lvlText w:val="%1.%2.%3.%4.%5.%6.%7"/>
+      <w:lvlJc w:val="left"/>
+      <w:pPr>
+        <w:ind w:left="1296" w:hanging="1296"/>
+      </w:pPr>
+    </w:lvl>
+    <w:lvl w:ilvl="7">
+      <w:start w:val="1"/>
+      <w:numFmt w:val="decimal"/>
+      <w:pStyle w:val="Heading8"/>
+      <w:lvlText w:val="%1.%2.%3.%4.%5.%6.%7.%8"/>
+      <w:lvlJc w:val="left"/>
+      <w:pPr>
+        <w:ind w:left="1440" w:hanging="1440"/>
+      </w:pPr>
+    </w:lvl>
+    <w:lvl w:ilvl="8">
+      <w:start w:val="1"/>
+      <w:numFmt w:val="decimal"/>
+      <w:pStyle w:val="Heading9"/>
+      <w:lvlText w:val="%1.%2.%3.%4.%5.%6.%7.%8.%9"/>
+      <w:lvlJc w:val="left"/>
+      <w:pPr>
+        <w:ind w:left="1584" w:hanging="1584"/>
+      </w:pPr>
+    </w:lvl>
+  </w:abstractNum>
+  <w:abstractNum w:abstractNumId="2">
     <w:nsid w:val="3B770F69"/>
     <w:multiLevelType w:val="hybridMultilevel"/>
     <w:tmpl w:val="B564371A"/>
@@ -974,7 +1401,120 @@
       </w:rPr>
     </w:lvl>
   </w:abstractNum>
-  <w:abstractNum w:abstractNumId="1">
+  <w:abstractNum w:abstractNumId="3">
+    <w:nsid w:val="480F271D"/>
+    <w:multiLevelType w:val="hybridMultilevel"/>
+    <w:tmpl w:val="6F0234C6"/>
+    <w:lvl w:ilvl="0" w:tplc="04090001">
+      <w:start w:val="1"/>
+      <w:numFmt w:val="bullet"/>
+      <w:lvlText w:val=""/>
+      <w:lvlJc w:val="left"/>
+      <w:pPr>
+        <w:ind w:left="720" w:hanging="360"/>
+      </w:pPr>
+      <w:rPr>
+        <w:rFonts w:ascii="Symbol" w:hAnsi="Symbol" w:hint="default"/>
+      </w:rPr>
+    </w:lvl>
+    <w:lvl w:ilvl="1" w:tplc="04090003">
+      <w:start w:val="1"/>
+      <w:numFmt w:val="bullet"/>
+      <w:lvlText w:val="o"/>
+      <w:lvlJc w:val="left"/>
+      <w:pPr>
+        <w:ind w:left="1440" w:hanging="360"/>
+      </w:pPr>
+      <w:rPr>
+        <w:rFonts w:ascii="Courier New" w:hAnsi="Courier New" w:hint="default"/>
+      </w:rPr>
+    </w:lvl>
+    <w:lvl w:ilvl="2" w:tplc="04090005" w:tentative="1">
+      <w:start w:val="1"/>
+      <w:numFmt w:val="bullet"/>
+      <w:lvlText w:val=""/>
+      <w:lvlJc w:val="left"/>
+      <w:pPr>
+        <w:ind w:left="2160" w:hanging="360"/>
+      </w:pPr>
+      <w:rPr>
+        <w:rFonts w:ascii="Wingdings" w:hAnsi="Wingdings" w:hint="default"/>
+      </w:rPr>
+    </w:lvl>
+    <w:lvl w:ilvl="3" w:tplc="04090001" w:tentative="1">
+      <w:start w:val="1"/>
+      <w:numFmt w:val="bullet"/>
+      <w:lvlText w:val=""/>
+      <w:lvlJc w:val="left"/>
+      <w:pPr>
+        <w:ind w:left="2880" w:hanging="360"/>
+      </w:pPr>
+      <w:rPr>
+        <w:rFonts w:ascii="Symbol" w:hAnsi="Symbol" w:hint="default"/>
+      </w:rPr>
+    </w:lvl>
+    <w:lvl w:ilvl="4" w:tplc="04090003" w:tentative="1">
+      <w:start w:val="1"/>
+      <w:numFmt w:val="bullet"/>
+      <w:lvlText w:val="o"/>
+      <w:lvlJc w:val="left"/>
+      <w:pPr>
+        <w:ind w:left="3600" w:hanging="360"/>
+      </w:pPr>
+      <w:rPr>
+        <w:rFonts w:ascii="Courier New" w:hAnsi="Courier New" w:hint="default"/>
+      </w:rPr>
+    </w:lvl>
+    <w:lvl w:ilvl="5" w:tplc="04090005" w:tentative="1">
+      <w:start w:val="1"/>
+      <w:numFmt w:val="bullet"/>
+      <w:lvlText w:val=""/>
+      <w:lvlJc w:val="left"/>
+      <w:pPr>
+        <w:ind w:left="4320" w:hanging="360"/>
+      </w:pPr>
+      <w:rPr>
+        <w:rFonts w:ascii="Wingdings" w:hAnsi="Wingdings" w:hint="default"/>
+      </w:rPr>
+    </w:lvl>
+    <w:lvl w:ilvl="6" w:tplc="04090001" w:tentative="1">
+      <w:start w:val="1"/>
+      <w:numFmt w:val="bullet"/>
+      <w:lvlText w:val=""/>
+      <w:lvlJc w:val="left"/>
+      <w:pPr>
+        <w:ind w:left="5040" w:hanging="360"/>
+      </w:pPr>
+      <w:rPr>
+        <w:rFonts w:ascii="Symbol" w:hAnsi="Symbol" w:hint="default"/>
+      </w:rPr>
+    </w:lvl>
+    <w:lvl w:ilvl="7" w:tplc="04090003" w:tentative="1">
+      <w:start w:val="1"/>
+      <w:numFmt w:val="bullet"/>
+      <w:lvlText w:val="o"/>
+      <w:lvlJc w:val="left"/>
+      <w:pPr>
+        <w:ind w:left="5760" w:hanging="360"/>
+      </w:pPr>
+      <w:rPr>
+        <w:rFonts w:ascii="Courier New" w:hAnsi="Courier New" w:hint="default"/>
+      </w:rPr>
+    </w:lvl>
+    <w:lvl w:ilvl="8" w:tplc="04090005" w:tentative="1">
+      <w:start w:val="1"/>
+      <w:numFmt w:val="bullet"/>
+      <w:lvlText w:val=""/>
+      <w:lvlJc w:val="left"/>
+      <w:pPr>
+        <w:ind w:left="6480" w:hanging="360"/>
+      </w:pPr>
+      <w:rPr>
+        <w:rFonts w:ascii="Wingdings" w:hAnsi="Wingdings" w:hint="default"/>
+      </w:rPr>
+    </w:lvl>
+  </w:abstractNum>
+  <w:abstractNum w:abstractNumId="4">
     <w:nsid w:val="4EC05459"/>
     <w:multiLevelType w:val="hybridMultilevel"/>
     <w:tmpl w:val="50926BBA"/>
@@ -1087,10 +1627,10 @@
       </w:rPr>
     </w:lvl>
   </w:abstractNum>
-  <w:abstractNum w:abstractNumId="2">
+  <w:abstractNum w:abstractNumId="5">
     <w:nsid w:val="5094134E"/>
     <w:multiLevelType w:val="hybridMultilevel"/>
-    <w:tmpl w:val="2368AF4C"/>
+    <w:tmpl w:val="0F4C508E"/>
     <w:lvl w:ilvl="0" w:tplc="041B0001">
       <w:start w:val="1"/>
       <w:numFmt w:val="bullet"/>
@@ -1200,7 +1740,7 @@
       </w:rPr>
     </w:lvl>
   </w:abstractNum>
-  <w:abstractNum w:abstractNumId="3">
+  <w:abstractNum w:abstractNumId="6">
     <w:nsid w:val="64F84C84"/>
     <w:multiLevelType w:val="hybridMultilevel"/>
     <w:tmpl w:val="5A1098E8"/>
@@ -1313,7 +1853,7 @@
       </w:rPr>
     </w:lvl>
   </w:abstractNum>
-  <w:abstractNum w:abstractNumId="4">
+  <w:abstractNum w:abstractNumId="7">
     <w:nsid w:val="6FD93384"/>
     <w:multiLevelType w:val="hybridMultilevel"/>
     <w:tmpl w:val="0B1EFB4E"/>
@@ -1427,18 +1967,27 @@
     </w:lvl>
   </w:abstractNum>
   <w:num w:numId="1">
+    <w:abstractNumId w:val="2"/>
+  </w:num>
+  <w:num w:numId="2">
+    <w:abstractNumId w:val="7"/>
+  </w:num>
+  <w:num w:numId="3">
+    <w:abstractNumId w:val="5"/>
+  </w:num>
+  <w:num w:numId="4">
+    <w:abstractNumId w:val="4"/>
+  </w:num>
+  <w:num w:numId="5">
+    <w:abstractNumId w:val="6"/>
+  </w:num>
+  <w:num w:numId="6">
+    <w:abstractNumId w:val="1"/>
+  </w:num>
+  <w:num w:numId="7">
     <w:abstractNumId w:val="0"/>
   </w:num>
-  <w:num w:numId="2">
-    <w:abstractNumId w:val="4"/>
-  </w:num>
-  <w:num w:numId="3">
-    <w:abstractNumId w:val="2"/>
-  </w:num>
-  <w:num w:numId="4">
-    <w:abstractNumId w:val="1"/>
-  </w:num>
-  <w:num w:numId="5">
+  <w:num w:numId="8">
     <w:abstractNumId w:val="3"/>
   </w:num>
 </w:numbering>
@@ -1461,7 +2010,7 @@
       </w:pPr>
     </w:pPrDefault>
   </w:docDefaults>
-  <w:latentStyles w:defLockedState="0" w:defUIPriority="99" w:defSemiHidden="1" w:defUnhideWhenUsed="1" w:defQFormat="0" w:count="267">
+  <w:latentStyles w:defLockedState="0" w:defUIPriority="99" w:defSemiHidden="1" w:defUnhideWhenUsed="1" w:defQFormat="0" w:count="276">
     <w:lsdException w:name="Normal" w:semiHidden="0" w:uiPriority="0" w:unhideWhenUsed="0" w:qFormat="1"/>
     <w:lsdException w:name="heading 1" w:semiHidden="0" w:uiPriority="9" w:unhideWhenUsed="0" w:qFormat="1"/>
     <w:lsdException w:name="heading 2" w:uiPriority="9" w:qFormat="1"/>
@@ -1600,7 +2149,7 @@
     <w:lsdException w:name="Bibliography" w:uiPriority="37"/>
     <w:lsdException w:name="TOC Heading" w:uiPriority="39" w:qFormat="1"/>
   </w:latentStyles>
-  <w:style w:type="paragraph" w:default="1" w:styleId="Normlny">
+  <w:style w:type="paragraph" w:default="1" w:styleId="Normal">
     <w:name w:val="Normal"/>
     <w:qFormat/>
     <w:rsid w:val="00CA50A6"/>
@@ -1608,17 +2157,20 @@
       <w:rFonts w:ascii="Calibri" w:hAnsi="Calibri"/>
     </w:rPr>
   </w:style>
-  <w:style w:type="paragraph" w:styleId="Nadpis1">
+  <w:style w:type="paragraph" w:styleId="Heading1">
     <w:name w:val="heading 1"/>
-    <w:basedOn w:val="Normlny"/>
-    <w:next w:val="Normlny"/>
-    <w:link w:val="Nadpis1Char"/>
+    <w:basedOn w:val="Normal"/>
+    <w:next w:val="Normal"/>
+    <w:link w:val="Heading1Char"/>
     <w:uiPriority w:val="9"/>
     <w:qFormat/>
     <w:rsid w:val="00CA50A6"/>
     <w:pPr>
       <w:keepNext/>
       <w:keepLines/>
+      <w:numPr>
+        <w:numId w:val="6"/>
+      </w:numPr>
       <w:spacing w:before="480" w:after="0"/>
       <w:outlineLvl w:val="0"/>
     </w:pPr>
@@ -1631,11 +2183,11 @@
       <w:szCs w:val="28"/>
     </w:rPr>
   </w:style>
-  <w:style w:type="paragraph" w:styleId="Nadpis2">
+  <w:style w:type="paragraph" w:styleId="Heading2">
     <w:name w:val="heading 2"/>
-    <w:basedOn w:val="Normlny"/>
-    <w:next w:val="Normlny"/>
-    <w:link w:val="Nadpis2Char"/>
+    <w:basedOn w:val="Normal"/>
+    <w:next w:val="Normal"/>
+    <w:link w:val="Heading2Char"/>
     <w:uiPriority w:val="9"/>
     <w:unhideWhenUsed/>
     <w:qFormat/>
@@ -1643,6 +2195,10 @@
     <w:pPr>
       <w:keepNext/>
       <w:keepLines/>
+      <w:numPr>
+        <w:ilvl w:val="1"/>
+        <w:numId w:val="6"/>
+      </w:numPr>
       <w:spacing w:before="200" w:after="0"/>
       <w:outlineLvl w:val="1"/>
     </w:pPr>
@@ -1655,11 +2211,11 @@
       <w:szCs w:val="26"/>
     </w:rPr>
   </w:style>
-  <w:style w:type="paragraph" w:styleId="Nadpis3">
+  <w:style w:type="paragraph" w:styleId="Heading3">
     <w:name w:val="heading 3"/>
-    <w:basedOn w:val="Normlny"/>
-    <w:next w:val="Normlny"/>
-    <w:link w:val="Nadpis3Char"/>
+    <w:basedOn w:val="Normal"/>
+    <w:next w:val="Normal"/>
+    <w:link w:val="Heading3Char"/>
     <w:uiPriority w:val="9"/>
     <w:unhideWhenUsed/>
     <w:qFormat/>
@@ -1667,6 +2223,10 @@
     <w:pPr>
       <w:keepNext/>
       <w:keepLines/>
+      <w:numPr>
+        <w:ilvl w:val="2"/>
+        <w:numId w:val="6"/>
+      </w:numPr>
       <w:spacing w:before="200" w:after="0"/>
       <w:outlineLvl w:val="2"/>
     </w:pPr>
@@ -1677,13 +2237,177 @@
       <w:color w:val="4F81BD" w:themeColor="accent1"/>
     </w:rPr>
   </w:style>
-  <w:style w:type="character" w:default="1" w:styleId="Predvolenpsmoodseku">
+  <w:style w:type="paragraph" w:styleId="Heading4">
+    <w:name w:val="heading 4"/>
+    <w:basedOn w:val="Normal"/>
+    <w:next w:val="Normal"/>
+    <w:link w:val="Heading4Char"/>
+    <w:uiPriority w:val="9"/>
+    <w:semiHidden/>
+    <w:unhideWhenUsed/>
+    <w:qFormat/>
+    <w:rsid w:val="00395F9E"/>
+    <w:pPr>
+      <w:keepNext/>
+      <w:keepLines/>
+      <w:numPr>
+        <w:ilvl w:val="3"/>
+        <w:numId w:val="6"/>
+      </w:numPr>
+      <w:spacing w:before="200" w:after="0"/>
+      <w:outlineLvl w:val="3"/>
+    </w:pPr>
+    <w:rPr>
+      <w:rFonts w:asciiTheme="majorHAnsi" w:eastAsiaTheme="majorEastAsia" w:hAnsiTheme="majorHAnsi" w:cstheme="majorBidi"/>
+      <w:b/>
+      <w:bCs/>
+      <w:i/>
+      <w:iCs/>
+      <w:color w:val="4F81BD" w:themeColor="accent1"/>
+    </w:rPr>
+  </w:style>
+  <w:style w:type="paragraph" w:styleId="Heading5">
+    <w:name w:val="heading 5"/>
+    <w:basedOn w:val="Normal"/>
+    <w:next w:val="Normal"/>
+    <w:link w:val="Heading5Char"/>
+    <w:uiPriority w:val="9"/>
+    <w:semiHidden/>
+    <w:unhideWhenUsed/>
+    <w:qFormat/>
+    <w:rsid w:val="00395F9E"/>
+    <w:pPr>
+      <w:keepNext/>
+      <w:keepLines/>
+      <w:numPr>
+        <w:ilvl w:val="4"/>
+        <w:numId w:val="6"/>
+      </w:numPr>
+      <w:spacing w:before="200" w:after="0"/>
+      <w:outlineLvl w:val="4"/>
+    </w:pPr>
+    <w:rPr>
+      <w:rFonts w:asciiTheme="majorHAnsi" w:eastAsiaTheme="majorEastAsia" w:hAnsiTheme="majorHAnsi" w:cstheme="majorBidi"/>
+      <w:color w:val="243F60" w:themeColor="accent1" w:themeShade="7F"/>
+    </w:rPr>
+  </w:style>
+  <w:style w:type="paragraph" w:styleId="Heading6">
+    <w:name w:val="heading 6"/>
+    <w:basedOn w:val="Normal"/>
+    <w:next w:val="Normal"/>
+    <w:link w:val="Heading6Char"/>
+    <w:uiPriority w:val="9"/>
+    <w:semiHidden/>
+    <w:unhideWhenUsed/>
+    <w:qFormat/>
+    <w:rsid w:val="00395F9E"/>
+    <w:pPr>
+      <w:keepNext/>
+      <w:keepLines/>
+      <w:numPr>
+        <w:ilvl w:val="5"/>
+        <w:numId w:val="6"/>
+      </w:numPr>
+      <w:spacing w:before="200" w:after="0"/>
+      <w:outlineLvl w:val="5"/>
+    </w:pPr>
+    <w:rPr>
+      <w:rFonts w:asciiTheme="majorHAnsi" w:eastAsiaTheme="majorEastAsia" w:hAnsiTheme="majorHAnsi" w:cstheme="majorBidi"/>
+      <w:i/>
+      <w:iCs/>
+      <w:color w:val="243F60" w:themeColor="accent1" w:themeShade="7F"/>
+    </w:rPr>
+  </w:style>
+  <w:style w:type="paragraph" w:styleId="Heading7">
+    <w:name w:val="heading 7"/>
+    <w:basedOn w:val="Normal"/>
+    <w:next w:val="Normal"/>
+    <w:link w:val="Heading7Char"/>
+    <w:uiPriority w:val="9"/>
+    <w:semiHidden/>
+    <w:unhideWhenUsed/>
+    <w:qFormat/>
+    <w:rsid w:val="00395F9E"/>
+    <w:pPr>
+      <w:keepNext/>
+      <w:keepLines/>
+      <w:numPr>
+        <w:ilvl w:val="6"/>
+        <w:numId w:val="6"/>
+      </w:numPr>
+      <w:spacing w:before="200" w:after="0"/>
+      <w:outlineLvl w:val="6"/>
+    </w:pPr>
+    <w:rPr>
+      <w:rFonts w:asciiTheme="majorHAnsi" w:eastAsiaTheme="majorEastAsia" w:hAnsiTheme="majorHAnsi" w:cstheme="majorBidi"/>
+      <w:i/>
+      <w:iCs/>
+      <w:color w:val="404040" w:themeColor="text1" w:themeTint="BF"/>
+    </w:rPr>
+  </w:style>
+  <w:style w:type="paragraph" w:styleId="Heading8">
+    <w:name w:val="heading 8"/>
+    <w:basedOn w:val="Normal"/>
+    <w:next w:val="Normal"/>
+    <w:link w:val="Heading8Char"/>
+    <w:uiPriority w:val="9"/>
+    <w:semiHidden/>
+    <w:unhideWhenUsed/>
+    <w:qFormat/>
+    <w:rsid w:val="00395F9E"/>
+    <w:pPr>
+      <w:keepNext/>
+      <w:keepLines/>
+      <w:numPr>
+        <w:ilvl w:val="7"/>
+        <w:numId w:val="6"/>
+      </w:numPr>
+      <w:spacing w:before="200" w:after="0"/>
+      <w:outlineLvl w:val="7"/>
+    </w:pPr>
+    <w:rPr>
+      <w:rFonts w:asciiTheme="majorHAnsi" w:eastAsiaTheme="majorEastAsia" w:hAnsiTheme="majorHAnsi" w:cstheme="majorBidi"/>
+      <w:color w:val="404040" w:themeColor="text1" w:themeTint="BF"/>
+      <w:sz w:val="20"/>
+      <w:szCs w:val="20"/>
+    </w:rPr>
+  </w:style>
+  <w:style w:type="paragraph" w:styleId="Heading9">
+    <w:name w:val="heading 9"/>
+    <w:basedOn w:val="Normal"/>
+    <w:next w:val="Normal"/>
+    <w:link w:val="Heading9Char"/>
+    <w:uiPriority w:val="9"/>
+    <w:semiHidden/>
+    <w:unhideWhenUsed/>
+    <w:qFormat/>
+    <w:rsid w:val="00395F9E"/>
+    <w:pPr>
+      <w:keepNext/>
+      <w:keepLines/>
+      <w:numPr>
+        <w:ilvl w:val="8"/>
+        <w:numId w:val="6"/>
+      </w:numPr>
+      <w:spacing w:before="200" w:after="0"/>
+      <w:outlineLvl w:val="8"/>
+    </w:pPr>
+    <w:rPr>
+      <w:rFonts w:asciiTheme="majorHAnsi" w:eastAsiaTheme="majorEastAsia" w:hAnsiTheme="majorHAnsi" w:cstheme="majorBidi"/>
+      <w:i/>
+      <w:iCs/>
+      <w:color w:val="404040" w:themeColor="text1" w:themeTint="BF"/>
+      <w:sz w:val="20"/>
+      <w:szCs w:val="20"/>
+    </w:rPr>
+  </w:style>
+  <w:style w:type="character" w:default="1" w:styleId="DefaultParagraphFont">
     <w:name w:val="Default Paragraph Font"/>
     <w:uiPriority w:val="1"/>
     <w:semiHidden/>
     <w:unhideWhenUsed/>
   </w:style>
-  <w:style w:type="table" w:default="1" w:styleId="Normlnatabuka">
+  <w:style w:type="table" w:default="1" w:styleId="TableNormal">
     <w:name w:val="Normal Table"/>
     <w:uiPriority w:val="99"/>
     <w:semiHidden/>
@@ -1698,15 +2422,15 @@
       </w:tblCellMar>
     </w:tblPr>
   </w:style>
-  <w:style w:type="numbering" w:default="1" w:styleId="Bezzoznamu">
+  <w:style w:type="numbering" w:default="1" w:styleId="NoList">
     <w:name w:val="No List"/>
     <w:uiPriority w:val="99"/>
     <w:semiHidden/>
     <w:unhideWhenUsed/>
   </w:style>
-  <w:style w:type="paragraph" w:styleId="Odsekzoznamu">
+  <w:style w:type="paragraph" w:styleId="ListParagraph">
     <w:name w:val="List Paragraph"/>
-    <w:basedOn w:val="Normlny"/>
+    <w:basedOn w:val="Normal"/>
     <w:uiPriority w:val="34"/>
     <w:qFormat/>
     <w:rsid w:val="00CA50A6"/>
@@ -1718,10 +2442,10 @@
       <w:rFonts w:asciiTheme="minorHAnsi" w:eastAsiaTheme="minorHAnsi" w:hAnsiTheme="minorHAnsi"/>
     </w:rPr>
   </w:style>
-  <w:style w:type="character" w:customStyle="1" w:styleId="Nadpis1Char">
-    <w:name w:val="Nadpis 1 Char"/>
-    <w:basedOn w:val="Predvolenpsmoodseku"/>
-    <w:link w:val="Nadpis1"/>
+  <w:style w:type="character" w:customStyle="1" w:styleId="Heading1Char">
+    <w:name w:val="Heading 1 Char"/>
+    <w:basedOn w:val="DefaultParagraphFont"/>
+    <w:link w:val="Heading1"/>
     <w:uiPriority w:val="9"/>
     <w:rsid w:val="00CA50A6"/>
     <w:rPr>
@@ -1733,10 +2457,10 @@
       <w:szCs w:val="28"/>
     </w:rPr>
   </w:style>
-  <w:style w:type="paragraph" w:styleId="Hlavikaobsahu">
+  <w:style w:type="paragraph" w:styleId="TOCHeading">
     <w:name w:val="TOC Heading"/>
-    <w:basedOn w:val="Nadpis1"/>
-    <w:next w:val="Normlny"/>
+    <w:basedOn w:val="Heading1"/>
+    <w:next w:val="Normal"/>
     <w:uiPriority w:val="39"/>
     <w:semiHidden/>
     <w:unhideWhenUsed/>
@@ -1749,7 +2473,7 @@
       <w:lang w:eastAsia="sk-SK"/>
     </w:rPr>
   </w:style>
-  <w:style w:type="paragraph" w:styleId="Bezriadkovania">
+  <w:style w:type="paragraph" w:styleId="NoSpacing">
     <w:name w:val="No Spacing"/>
     <w:uiPriority w:val="1"/>
     <w:qFormat/>
@@ -1761,10 +2485,10 @@
       <w:rFonts w:ascii="Calibri" w:hAnsi="Calibri"/>
     </w:rPr>
   </w:style>
-  <w:style w:type="paragraph" w:styleId="Textbubliny">
+  <w:style w:type="paragraph" w:styleId="BalloonText">
     <w:name w:val="Balloon Text"/>
-    <w:basedOn w:val="Normlny"/>
-    <w:link w:val="TextbublinyChar"/>
+    <w:basedOn w:val="Normal"/>
+    <w:link w:val="BalloonTextChar"/>
     <w:uiPriority w:val="99"/>
     <w:semiHidden/>
     <w:unhideWhenUsed/>
@@ -1778,10 +2502,10 @@
       <w:szCs w:val="16"/>
     </w:rPr>
   </w:style>
-  <w:style w:type="character" w:customStyle="1" w:styleId="TextbublinyChar">
-    <w:name w:val="Text bubliny Char"/>
-    <w:basedOn w:val="Predvolenpsmoodseku"/>
-    <w:link w:val="Textbubliny"/>
+  <w:style w:type="character" w:customStyle="1" w:styleId="BalloonTextChar">
+    <w:name w:val="Balloon Text Char"/>
+    <w:basedOn w:val="DefaultParagraphFont"/>
+    <w:link w:val="BalloonText"/>
     <w:uiPriority w:val="99"/>
     <w:semiHidden/>
     <w:rsid w:val="004B05CE"/>
@@ -1791,11 +2515,11 @@
       <w:szCs w:val="16"/>
     </w:rPr>
   </w:style>
-  <w:style w:type="paragraph" w:styleId="Nzov">
+  <w:style w:type="paragraph" w:styleId="Title">
     <w:name w:val="Title"/>
-    <w:basedOn w:val="Normlny"/>
-    <w:next w:val="Normlny"/>
-    <w:link w:val="NzovChar"/>
+    <w:basedOn w:val="Normal"/>
+    <w:next w:val="Normal"/>
+    <w:link w:val="TitleChar"/>
     <w:uiPriority w:val="10"/>
     <w:qFormat/>
     <w:rsid w:val="0067505D"/>
@@ -1815,10 +2539,10 @@
       <w:szCs w:val="52"/>
     </w:rPr>
   </w:style>
-  <w:style w:type="character" w:customStyle="1" w:styleId="NzovChar">
-    <w:name w:val="Názov Char"/>
-    <w:basedOn w:val="Predvolenpsmoodseku"/>
-    <w:link w:val="Nzov"/>
+  <w:style w:type="character" w:customStyle="1" w:styleId="TitleChar">
+    <w:name w:val="Title Char"/>
+    <w:basedOn w:val="DefaultParagraphFont"/>
+    <w:link w:val="Title"/>
     <w:uiPriority w:val="10"/>
     <w:rsid w:val="0067505D"/>
     <w:rPr>
@@ -1830,10 +2554,10 @@
       <w:szCs w:val="52"/>
     </w:rPr>
   </w:style>
-  <w:style w:type="character" w:customStyle="1" w:styleId="Nadpis2Char">
-    <w:name w:val="Nadpis 2 Char"/>
-    <w:basedOn w:val="Predvolenpsmoodseku"/>
-    <w:link w:val="Nadpis2"/>
+  <w:style w:type="character" w:customStyle="1" w:styleId="Heading2Char">
+    <w:name w:val="Heading 2 Char"/>
+    <w:basedOn w:val="DefaultParagraphFont"/>
+    <w:link w:val="Heading2"/>
     <w:uiPriority w:val="9"/>
     <w:rsid w:val="003E302F"/>
     <w:rPr>
@@ -1845,10 +2569,10 @@
       <w:szCs w:val="26"/>
     </w:rPr>
   </w:style>
-  <w:style w:type="character" w:customStyle="1" w:styleId="Nadpis3Char">
-    <w:name w:val="Nadpis 3 Char"/>
-    <w:basedOn w:val="Predvolenpsmoodseku"/>
-    <w:link w:val="Nadpis3"/>
+  <w:style w:type="character" w:customStyle="1" w:styleId="Heading3Char">
+    <w:name w:val="Heading 3 Char"/>
+    <w:basedOn w:val="DefaultParagraphFont"/>
+    <w:link w:val="Heading3"/>
     <w:uiPriority w:val="9"/>
     <w:rsid w:val="003E302F"/>
     <w:rPr>
@@ -1858,10 +2582,10 @@
       <w:color w:val="4F81BD" w:themeColor="accent1"/>
     </w:rPr>
   </w:style>
-  <w:style w:type="paragraph" w:styleId="Popis">
+  <w:style w:type="paragraph" w:styleId="Caption">
     <w:name w:val="caption"/>
-    <w:basedOn w:val="Normlny"/>
-    <w:next w:val="Normlny"/>
+    <w:basedOn w:val="Normal"/>
+    <w:next w:val="Normal"/>
     <w:uiPriority w:val="35"/>
     <w:unhideWhenUsed/>
     <w:qFormat/>
@@ -1879,12 +2603,12 @@
   </w:style>
   <w:style w:type="character" w:customStyle="1" w:styleId="5yl5">
     <w:name w:val="_5yl5"/>
-    <w:basedOn w:val="Predvolenpsmoodseku"/>
+    <w:basedOn w:val="DefaultParagraphFont"/>
     <w:rsid w:val="00FF7735"/>
   </w:style>
-  <w:style w:type="character" w:styleId="Hypertextovprepojenie">
+  <w:style w:type="character" w:styleId="Hyperlink">
     <w:name w:val="Hyperlink"/>
-    <w:basedOn w:val="Predvolenpsmoodseku"/>
+    <w:basedOn w:val="DefaultParagraphFont"/>
     <w:uiPriority w:val="99"/>
     <w:semiHidden/>
     <w:unhideWhenUsed/>
@@ -1894,9 +2618,9 @@
       <w:u w:val="single"/>
     </w:rPr>
   </w:style>
-  <w:style w:type="character" w:styleId="PouitHypertextovPrepojenie">
+  <w:style w:type="character" w:styleId="FollowedHyperlink">
     <w:name w:val="FollowedHyperlink"/>
-    <w:basedOn w:val="Predvolenpsmoodseku"/>
+    <w:basedOn w:val="DefaultParagraphFont"/>
     <w:uiPriority w:val="99"/>
     <w:semiHidden/>
     <w:unhideWhenUsed/>
@@ -1904,13 +2628,99 @@
     <w:rPr>
       <w:color w:val="800080" w:themeColor="followedHyperlink"/>
       <w:u w:val="single"/>
+    </w:rPr>
+  </w:style>
+  <w:style w:type="character" w:customStyle="1" w:styleId="Heading4Char">
+    <w:name w:val="Heading 4 Char"/>
+    <w:basedOn w:val="DefaultParagraphFont"/>
+    <w:link w:val="Heading4"/>
+    <w:uiPriority w:val="9"/>
+    <w:semiHidden/>
+    <w:rsid w:val="00395F9E"/>
+    <w:rPr>
+      <w:rFonts w:asciiTheme="majorHAnsi" w:eastAsiaTheme="majorEastAsia" w:hAnsiTheme="majorHAnsi" w:cstheme="majorBidi"/>
+      <w:b/>
+      <w:bCs/>
+      <w:i/>
+      <w:iCs/>
+      <w:color w:val="4F81BD" w:themeColor="accent1"/>
+    </w:rPr>
+  </w:style>
+  <w:style w:type="character" w:customStyle="1" w:styleId="Heading5Char">
+    <w:name w:val="Heading 5 Char"/>
+    <w:basedOn w:val="DefaultParagraphFont"/>
+    <w:link w:val="Heading5"/>
+    <w:uiPriority w:val="9"/>
+    <w:semiHidden/>
+    <w:rsid w:val="00395F9E"/>
+    <w:rPr>
+      <w:rFonts w:asciiTheme="majorHAnsi" w:eastAsiaTheme="majorEastAsia" w:hAnsiTheme="majorHAnsi" w:cstheme="majorBidi"/>
+      <w:color w:val="243F60" w:themeColor="accent1" w:themeShade="7F"/>
+    </w:rPr>
+  </w:style>
+  <w:style w:type="character" w:customStyle="1" w:styleId="Heading6Char">
+    <w:name w:val="Heading 6 Char"/>
+    <w:basedOn w:val="DefaultParagraphFont"/>
+    <w:link w:val="Heading6"/>
+    <w:uiPriority w:val="9"/>
+    <w:semiHidden/>
+    <w:rsid w:val="00395F9E"/>
+    <w:rPr>
+      <w:rFonts w:asciiTheme="majorHAnsi" w:eastAsiaTheme="majorEastAsia" w:hAnsiTheme="majorHAnsi" w:cstheme="majorBidi"/>
+      <w:i/>
+      <w:iCs/>
+      <w:color w:val="243F60" w:themeColor="accent1" w:themeShade="7F"/>
+    </w:rPr>
+  </w:style>
+  <w:style w:type="character" w:customStyle="1" w:styleId="Heading7Char">
+    <w:name w:val="Heading 7 Char"/>
+    <w:basedOn w:val="DefaultParagraphFont"/>
+    <w:link w:val="Heading7"/>
+    <w:uiPriority w:val="9"/>
+    <w:semiHidden/>
+    <w:rsid w:val="00395F9E"/>
+    <w:rPr>
+      <w:rFonts w:asciiTheme="majorHAnsi" w:eastAsiaTheme="majorEastAsia" w:hAnsiTheme="majorHAnsi" w:cstheme="majorBidi"/>
+      <w:i/>
+      <w:iCs/>
+      <w:color w:val="404040" w:themeColor="text1" w:themeTint="BF"/>
+    </w:rPr>
+  </w:style>
+  <w:style w:type="character" w:customStyle="1" w:styleId="Heading8Char">
+    <w:name w:val="Heading 8 Char"/>
+    <w:basedOn w:val="DefaultParagraphFont"/>
+    <w:link w:val="Heading8"/>
+    <w:uiPriority w:val="9"/>
+    <w:semiHidden/>
+    <w:rsid w:val="00395F9E"/>
+    <w:rPr>
+      <w:rFonts w:asciiTheme="majorHAnsi" w:eastAsiaTheme="majorEastAsia" w:hAnsiTheme="majorHAnsi" w:cstheme="majorBidi"/>
+      <w:color w:val="404040" w:themeColor="text1" w:themeTint="BF"/>
+      <w:sz w:val="20"/>
+      <w:szCs w:val="20"/>
+    </w:rPr>
+  </w:style>
+  <w:style w:type="character" w:customStyle="1" w:styleId="Heading9Char">
+    <w:name w:val="Heading 9 Char"/>
+    <w:basedOn w:val="DefaultParagraphFont"/>
+    <w:link w:val="Heading9"/>
+    <w:uiPriority w:val="9"/>
+    <w:semiHidden/>
+    <w:rsid w:val="00395F9E"/>
+    <w:rPr>
+      <w:rFonts w:asciiTheme="majorHAnsi" w:eastAsiaTheme="majorEastAsia" w:hAnsiTheme="majorHAnsi" w:cstheme="majorBidi"/>
+      <w:i/>
+      <w:iCs/>
+      <w:color w:val="404040" w:themeColor="text1" w:themeTint="BF"/>
+      <w:sz w:val="20"/>
+      <w:szCs w:val="20"/>
     </w:rPr>
   </w:style>
 </w:styles>
 </file>
 
 <file path=word/stylesWithEffects.xml><?xml version="1.0" encoding="utf-8"?>
-<w:styles xmlns:wpc="http://schemas.microsoft.com/office/word/2010/wordprocessingCanvas" xmlns:mc="http://schemas.openxmlformats.org/markup-compatibility/2006" xmlns:o="urn:schemas-microsoft-com:office:office" xmlns:r="http://schemas.openxmlformats.org/officeDocument/2006/relationships" xmlns:m="http://schemas.openxmlformats.org/officeDocument/2006/math" xmlns:v="urn:schemas-microsoft-com:vml" xmlns:wp14="http://schemas.microsoft.com/office/word/2010/wordprocessingDrawing" xmlns:wp="http://schemas.openxmlformats.org/drawingml/2006/wordprocessingDrawing" xmlns:w10="urn:schemas-microsoft-com:office:word" xmlns:w="http://schemas.openxmlformats.org/wordprocessingml/2006/main" xmlns:w14="http://schemas.microsoft.com/office/word/2010/wordml" xmlns:wpg="http://schemas.microsoft.com/office/word/2010/wordprocessingGroup" xmlns:wpi="http://schemas.microsoft.com/office/word/2010/wordprocessingInk" xmlns:wne="http://schemas.microsoft.com/office/word/2006/wordml" xmlns:wps="http://schemas.microsoft.com/office/word/2010/wordprocessingShape" mc:Ignorable="w14 wp14">
+<w:styles xmlns:wpc="http://schemas.microsoft.com/office/word/2010/wordprocessingCanvas" xmlns:mo="http://schemas.microsoft.com/office/mac/office/2008/main" xmlns:mc="http://schemas.openxmlformats.org/markup-compatibility/2006" xmlns:mv="urn:schemas-microsoft-com:mac:vml" xmlns:o="urn:schemas-microsoft-com:office:office" xmlns:r="http://schemas.openxmlformats.org/officeDocument/2006/relationships" xmlns:m="http://schemas.openxmlformats.org/officeDocument/2006/math" xmlns:v="urn:schemas-microsoft-com:vml" xmlns:wp14="http://schemas.microsoft.com/office/word/2010/wordprocessingDrawing" xmlns:wp="http://schemas.openxmlformats.org/drawingml/2006/wordprocessingDrawing" xmlns:w10="urn:schemas-microsoft-com:office:word" xmlns:w="http://schemas.openxmlformats.org/wordprocessingml/2006/main" xmlns:w14="http://schemas.microsoft.com/office/word/2010/wordml" xmlns:wpg="http://schemas.microsoft.com/office/word/2010/wordprocessingGroup" xmlns:wpi="http://schemas.microsoft.com/office/word/2010/wordprocessingInk" xmlns:wne="http://schemas.microsoft.com/office/word/2006/wordml" xmlns:wps="http://schemas.microsoft.com/office/word/2010/wordprocessingShape" mc:Ignorable="w14 wp14">
   <w:docDefaults>
     <w:rPrDefault>
       <w:rPr>
@@ -1926,7 +2736,7 @@
       </w:pPr>
     </w:pPrDefault>
   </w:docDefaults>
-  <w:latentStyles w:defLockedState="0" w:defUIPriority="99" w:defSemiHidden="1" w:defUnhideWhenUsed="1" w:defQFormat="0" w:count="267">
+  <w:latentStyles w:defLockedState="0" w:defUIPriority="99" w:defSemiHidden="1" w:defUnhideWhenUsed="1" w:defQFormat="0" w:count="276">
     <w:lsdException w:name="Normal" w:semiHidden="0" w:uiPriority="0" w:unhideWhenUsed="0" w:qFormat="1"/>
     <w:lsdException w:name="heading 1" w:semiHidden="0" w:uiPriority="9" w:unhideWhenUsed="0" w:qFormat="1"/>
     <w:lsdException w:name="heading 2" w:uiPriority="9" w:qFormat="1"/>
@@ -2065,7 +2875,7 @@
     <w:lsdException w:name="Bibliography" w:uiPriority="37"/>
     <w:lsdException w:name="TOC Heading" w:uiPriority="39" w:qFormat="1"/>
   </w:latentStyles>
-  <w:style w:type="paragraph" w:default="1" w:styleId="Normlny">
+  <w:style w:type="paragraph" w:default="1" w:styleId="Normal">
     <w:name w:val="Normal"/>
     <w:qFormat/>
     <w:rsid w:val="00CA50A6"/>
@@ -2073,17 +2883,20 @@
       <w:rFonts w:ascii="Calibri" w:hAnsi="Calibri"/>
     </w:rPr>
   </w:style>
-  <w:style w:type="paragraph" w:styleId="Nadpis1">
+  <w:style w:type="paragraph" w:styleId="Heading1">
     <w:name w:val="heading 1"/>
-    <w:basedOn w:val="Normlny"/>
-    <w:next w:val="Normlny"/>
-    <w:link w:val="Nadpis1Char"/>
+    <w:basedOn w:val="Normal"/>
+    <w:next w:val="Normal"/>
+    <w:link w:val="Heading1Char"/>
     <w:uiPriority w:val="9"/>
     <w:qFormat/>
     <w:rsid w:val="00CA50A6"/>
     <w:pPr>
       <w:keepNext/>
       <w:keepLines/>
+      <w:numPr>
+        <w:numId w:val="6"/>
+      </w:numPr>
       <w:spacing w:before="480" w:after="0"/>
       <w:outlineLvl w:val="0"/>
     </w:pPr>
@@ -2096,11 +2909,11 @@
       <w:szCs w:val="28"/>
     </w:rPr>
   </w:style>
-  <w:style w:type="paragraph" w:styleId="Nadpis2">
+  <w:style w:type="paragraph" w:styleId="Heading2">
     <w:name w:val="heading 2"/>
-    <w:basedOn w:val="Normlny"/>
-    <w:next w:val="Normlny"/>
-    <w:link w:val="Nadpis2Char"/>
+    <w:basedOn w:val="Normal"/>
+    <w:next w:val="Normal"/>
+    <w:link w:val="Heading2Char"/>
     <w:uiPriority w:val="9"/>
     <w:unhideWhenUsed/>
     <w:qFormat/>
@@ -2108,6 +2921,10 @@
     <w:pPr>
       <w:keepNext/>
       <w:keepLines/>
+      <w:numPr>
+        <w:ilvl w:val="1"/>
+        <w:numId w:val="6"/>
+      </w:numPr>
       <w:spacing w:before="200" w:after="0"/>
       <w:outlineLvl w:val="1"/>
     </w:pPr>
@@ -2120,11 +2937,11 @@
       <w:szCs w:val="26"/>
     </w:rPr>
   </w:style>
-  <w:style w:type="paragraph" w:styleId="Nadpis3">
+  <w:style w:type="paragraph" w:styleId="Heading3">
     <w:name w:val="heading 3"/>
-    <w:basedOn w:val="Normlny"/>
-    <w:next w:val="Normlny"/>
-    <w:link w:val="Nadpis3Char"/>
+    <w:basedOn w:val="Normal"/>
+    <w:next w:val="Normal"/>
+    <w:link w:val="Heading3Char"/>
     <w:uiPriority w:val="9"/>
     <w:unhideWhenUsed/>
     <w:qFormat/>
@@ -2132,6 +2949,10 @@
     <w:pPr>
       <w:keepNext/>
       <w:keepLines/>
+      <w:numPr>
+        <w:ilvl w:val="2"/>
+        <w:numId w:val="6"/>
+      </w:numPr>
       <w:spacing w:before="200" w:after="0"/>
       <w:outlineLvl w:val="2"/>
     </w:pPr>
@@ -2142,13 +2963,177 @@
       <w:color w:val="4F81BD" w:themeColor="accent1"/>
     </w:rPr>
   </w:style>
-  <w:style w:type="character" w:default="1" w:styleId="Predvolenpsmoodseku">
+  <w:style w:type="paragraph" w:styleId="Heading4">
+    <w:name w:val="heading 4"/>
+    <w:basedOn w:val="Normal"/>
+    <w:next w:val="Normal"/>
+    <w:link w:val="Heading4Char"/>
+    <w:uiPriority w:val="9"/>
+    <w:semiHidden/>
+    <w:unhideWhenUsed/>
+    <w:qFormat/>
+    <w:rsid w:val="00395F9E"/>
+    <w:pPr>
+      <w:keepNext/>
+      <w:keepLines/>
+      <w:numPr>
+        <w:ilvl w:val="3"/>
+        <w:numId w:val="6"/>
+      </w:numPr>
+      <w:spacing w:before="200" w:after="0"/>
+      <w:outlineLvl w:val="3"/>
+    </w:pPr>
+    <w:rPr>
+      <w:rFonts w:asciiTheme="majorHAnsi" w:eastAsiaTheme="majorEastAsia" w:hAnsiTheme="majorHAnsi" w:cstheme="majorBidi"/>
+      <w:b/>
+      <w:bCs/>
+      <w:i/>
+      <w:iCs/>
+      <w:color w:val="4F81BD" w:themeColor="accent1"/>
+    </w:rPr>
+  </w:style>
+  <w:style w:type="paragraph" w:styleId="Heading5">
+    <w:name w:val="heading 5"/>
+    <w:basedOn w:val="Normal"/>
+    <w:next w:val="Normal"/>
+    <w:link w:val="Heading5Char"/>
+    <w:uiPriority w:val="9"/>
+    <w:semiHidden/>
+    <w:unhideWhenUsed/>
+    <w:qFormat/>
+    <w:rsid w:val="00395F9E"/>
+    <w:pPr>
+      <w:keepNext/>
+      <w:keepLines/>
+      <w:numPr>
+        <w:ilvl w:val="4"/>
+        <w:numId w:val="6"/>
+      </w:numPr>
+      <w:spacing w:before="200" w:after="0"/>
+      <w:outlineLvl w:val="4"/>
+    </w:pPr>
+    <w:rPr>
+      <w:rFonts w:asciiTheme="majorHAnsi" w:eastAsiaTheme="majorEastAsia" w:hAnsiTheme="majorHAnsi" w:cstheme="majorBidi"/>
+      <w:color w:val="243F60" w:themeColor="accent1" w:themeShade="7F"/>
+    </w:rPr>
+  </w:style>
+  <w:style w:type="paragraph" w:styleId="Heading6">
+    <w:name w:val="heading 6"/>
+    <w:basedOn w:val="Normal"/>
+    <w:next w:val="Normal"/>
+    <w:link w:val="Heading6Char"/>
+    <w:uiPriority w:val="9"/>
+    <w:semiHidden/>
+    <w:unhideWhenUsed/>
+    <w:qFormat/>
+    <w:rsid w:val="00395F9E"/>
+    <w:pPr>
+      <w:keepNext/>
+      <w:keepLines/>
+      <w:numPr>
+        <w:ilvl w:val="5"/>
+        <w:numId w:val="6"/>
+      </w:numPr>
+      <w:spacing w:before="200" w:after="0"/>
+      <w:outlineLvl w:val="5"/>
+    </w:pPr>
+    <w:rPr>
+      <w:rFonts w:asciiTheme="majorHAnsi" w:eastAsiaTheme="majorEastAsia" w:hAnsiTheme="majorHAnsi" w:cstheme="majorBidi"/>
+      <w:i/>
+      <w:iCs/>
+      <w:color w:val="243F60" w:themeColor="accent1" w:themeShade="7F"/>
+    </w:rPr>
+  </w:style>
+  <w:style w:type="paragraph" w:styleId="Heading7">
+    <w:name w:val="heading 7"/>
+    <w:basedOn w:val="Normal"/>
+    <w:next w:val="Normal"/>
+    <w:link w:val="Heading7Char"/>
+    <w:uiPriority w:val="9"/>
+    <w:semiHidden/>
+    <w:unhideWhenUsed/>
+    <w:qFormat/>
+    <w:rsid w:val="00395F9E"/>
+    <w:pPr>
+      <w:keepNext/>
+      <w:keepLines/>
+      <w:numPr>
+        <w:ilvl w:val="6"/>
+        <w:numId w:val="6"/>
+      </w:numPr>
+      <w:spacing w:before="200" w:after="0"/>
+      <w:outlineLvl w:val="6"/>
+    </w:pPr>
+    <w:rPr>
+      <w:rFonts w:asciiTheme="majorHAnsi" w:eastAsiaTheme="majorEastAsia" w:hAnsiTheme="majorHAnsi" w:cstheme="majorBidi"/>
+      <w:i/>
+      <w:iCs/>
+      <w:color w:val="404040" w:themeColor="text1" w:themeTint="BF"/>
+    </w:rPr>
+  </w:style>
+  <w:style w:type="paragraph" w:styleId="Heading8">
+    <w:name w:val="heading 8"/>
+    <w:basedOn w:val="Normal"/>
+    <w:next w:val="Normal"/>
+    <w:link w:val="Heading8Char"/>
+    <w:uiPriority w:val="9"/>
+    <w:semiHidden/>
+    <w:unhideWhenUsed/>
+    <w:qFormat/>
+    <w:rsid w:val="00395F9E"/>
+    <w:pPr>
+      <w:keepNext/>
+      <w:keepLines/>
+      <w:numPr>
+        <w:ilvl w:val="7"/>
+        <w:numId w:val="6"/>
+      </w:numPr>
+      <w:spacing w:before="200" w:after="0"/>
+      <w:outlineLvl w:val="7"/>
+    </w:pPr>
+    <w:rPr>
+      <w:rFonts w:asciiTheme="majorHAnsi" w:eastAsiaTheme="majorEastAsia" w:hAnsiTheme="majorHAnsi" w:cstheme="majorBidi"/>
+      <w:color w:val="404040" w:themeColor="text1" w:themeTint="BF"/>
+      <w:sz w:val="20"/>
+      <w:szCs w:val="20"/>
+    </w:rPr>
+  </w:style>
+  <w:style w:type="paragraph" w:styleId="Heading9">
+    <w:name w:val="heading 9"/>
+    <w:basedOn w:val="Normal"/>
+    <w:next w:val="Normal"/>
+    <w:link w:val="Heading9Char"/>
+    <w:uiPriority w:val="9"/>
+    <w:semiHidden/>
+    <w:unhideWhenUsed/>
+    <w:qFormat/>
+    <w:rsid w:val="00395F9E"/>
+    <w:pPr>
+      <w:keepNext/>
+      <w:keepLines/>
+      <w:numPr>
+        <w:ilvl w:val="8"/>
+        <w:numId w:val="6"/>
+      </w:numPr>
+      <w:spacing w:before="200" w:after="0"/>
+      <w:outlineLvl w:val="8"/>
+    </w:pPr>
+    <w:rPr>
+      <w:rFonts w:asciiTheme="majorHAnsi" w:eastAsiaTheme="majorEastAsia" w:hAnsiTheme="majorHAnsi" w:cstheme="majorBidi"/>
+      <w:i/>
+      <w:iCs/>
+      <w:color w:val="404040" w:themeColor="text1" w:themeTint="BF"/>
+      <w:sz w:val="20"/>
+      <w:szCs w:val="20"/>
+    </w:rPr>
+  </w:style>
+  <w:style w:type="character" w:default="1" w:styleId="DefaultParagraphFont">
     <w:name w:val="Default Paragraph Font"/>
     <w:uiPriority w:val="1"/>
     <w:semiHidden/>
     <w:unhideWhenUsed/>
   </w:style>
-  <w:style w:type="table" w:default="1" w:styleId="Normlnatabuka">
+  <w:style w:type="table" w:default="1" w:styleId="TableNormal">
     <w:name w:val="Normal Table"/>
     <w:uiPriority w:val="99"/>
     <w:semiHidden/>
@@ -2163,15 +3148,15 @@
       </w:tblCellMar>
     </w:tblPr>
   </w:style>
-  <w:style w:type="numbering" w:default="1" w:styleId="Bezzoznamu">
+  <w:style w:type="numbering" w:default="1" w:styleId="NoList">
     <w:name w:val="No List"/>
     <w:uiPriority w:val="99"/>
     <w:semiHidden/>
     <w:unhideWhenUsed/>
   </w:style>
-  <w:style w:type="paragraph" w:styleId="Odsekzoznamu">
+  <w:style w:type="paragraph" w:styleId="ListParagraph">
     <w:name w:val="List Paragraph"/>
-    <w:basedOn w:val="Normlny"/>
+    <w:basedOn w:val="Normal"/>
     <w:uiPriority w:val="34"/>
     <w:qFormat/>
     <w:rsid w:val="00CA50A6"/>
@@ -2183,10 +3168,10 @@
       <w:rFonts w:asciiTheme="minorHAnsi" w:eastAsiaTheme="minorHAnsi" w:hAnsiTheme="minorHAnsi"/>
     </w:rPr>
   </w:style>
-  <w:style w:type="character" w:customStyle="1" w:styleId="Nadpis1Char">
-    <w:name w:val="Nadpis 1 Char"/>
-    <w:basedOn w:val="Predvolenpsmoodseku"/>
-    <w:link w:val="Nadpis1"/>
+  <w:style w:type="character" w:customStyle="1" w:styleId="Heading1Char">
+    <w:name w:val="Heading 1 Char"/>
+    <w:basedOn w:val="DefaultParagraphFont"/>
+    <w:link w:val="Heading1"/>
     <w:uiPriority w:val="9"/>
     <w:rsid w:val="00CA50A6"/>
     <w:rPr>
@@ -2198,10 +3183,10 @@
       <w:szCs w:val="28"/>
     </w:rPr>
   </w:style>
-  <w:style w:type="paragraph" w:styleId="Hlavikaobsahu">
+  <w:style w:type="paragraph" w:styleId="TOCHeading">
     <w:name w:val="TOC Heading"/>
-    <w:basedOn w:val="Nadpis1"/>
-    <w:next w:val="Normlny"/>
+    <w:basedOn w:val="Heading1"/>
+    <w:next w:val="Normal"/>
     <w:uiPriority w:val="39"/>
     <w:semiHidden/>
     <w:unhideWhenUsed/>
@@ -2214,7 +3199,7 @@
       <w:lang w:eastAsia="sk-SK"/>
     </w:rPr>
   </w:style>
-  <w:style w:type="paragraph" w:styleId="Bezriadkovania">
+  <w:style w:type="paragraph" w:styleId="NoSpacing">
     <w:name w:val="No Spacing"/>
     <w:uiPriority w:val="1"/>
     <w:qFormat/>
@@ -2226,10 +3211,10 @@
       <w:rFonts w:ascii="Calibri" w:hAnsi="Calibri"/>
     </w:rPr>
   </w:style>
-  <w:style w:type="paragraph" w:styleId="Textbubliny">
+  <w:style w:type="paragraph" w:styleId="BalloonText">
     <w:name w:val="Balloon Text"/>
-    <w:basedOn w:val="Normlny"/>
-    <w:link w:val="TextbublinyChar"/>
+    <w:basedOn w:val="Normal"/>
+    <w:link w:val="BalloonTextChar"/>
     <w:uiPriority w:val="99"/>
     <w:semiHidden/>
     <w:unhideWhenUsed/>
@@ -2243,10 +3228,10 @@
       <w:szCs w:val="16"/>
     </w:rPr>
   </w:style>
-  <w:style w:type="character" w:customStyle="1" w:styleId="TextbublinyChar">
-    <w:name w:val="Text bubliny Char"/>
-    <w:basedOn w:val="Predvolenpsmoodseku"/>
-    <w:link w:val="Textbubliny"/>
+  <w:style w:type="character" w:customStyle="1" w:styleId="BalloonTextChar">
+    <w:name w:val="Balloon Text Char"/>
+    <w:basedOn w:val="DefaultParagraphFont"/>
+    <w:link w:val="BalloonText"/>
     <w:uiPriority w:val="99"/>
     <w:semiHidden/>
     <w:rsid w:val="004B05CE"/>
@@ -2256,11 +3241,11 @@
       <w:szCs w:val="16"/>
     </w:rPr>
   </w:style>
-  <w:style w:type="paragraph" w:styleId="Nzov">
+  <w:style w:type="paragraph" w:styleId="Title">
     <w:name w:val="Title"/>
-    <w:basedOn w:val="Normlny"/>
-    <w:next w:val="Normlny"/>
-    <w:link w:val="NzovChar"/>
+    <w:basedOn w:val="Normal"/>
+    <w:next w:val="Normal"/>
+    <w:link w:val="TitleChar"/>
     <w:uiPriority w:val="10"/>
     <w:qFormat/>
     <w:rsid w:val="0067505D"/>
@@ -2280,10 +3265,10 @@
       <w:szCs w:val="52"/>
     </w:rPr>
   </w:style>
-  <w:style w:type="character" w:customStyle="1" w:styleId="NzovChar">
-    <w:name w:val="Názov Char"/>
-    <w:basedOn w:val="Predvolenpsmoodseku"/>
-    <w:link w:val="Nzov"/>
+  <w:style w:type="character" w:customStyle="1" w:styleId="TitleChar">
+    <w:name w:val="Title Char"/>
+    <w:basedOn w:val="DefaultParagraphFont"/>
+    <w:link w:val="Title"/>
     <w:uiPriority w:val="10"/>
     <w:rsid w:val="0067505D"/>
     <w:rPr>
@@ -2295,10 +3280,10 @@
       <w:szCs w:val="52"/>
     </w:rPr>
   </w:style>
-  <w:style w:type="character" w:customStyle="1" w:styleId="Nadpis2Char">
-    <w:name w:val="Nadpis 2 Char"/>
-    <w:basedOn w:val="Predvolenpsmoodseku"/>
-    <w:link w:val="Nadpis2"/>
+  <w:style w:type="character" w:customStyle="1" w:styleId="Heading2Char">
+    <w:name w:val="Heading 2 Char"/>
+    <w:basedOn w:val="DefaultParagraphFont"/>
+    <w:link w:val="Heading2"/>
     <w:uiPriority w:val="9"/>
     <w:rsid w:val="003E302F"/>
     <w:rPr>
@@ -2310,10 +3295,10 @@
       <w:szCs w:val="26"/>
     </w:rPr>
   </w:style>
-  <w:style w:type="character" w:customStyle="1" w:styleId="Nadpis3Char">
-    <w:name w:val="Nadpis 3 Char"/>
-    <w:basedOn w:val="Predvolenpsmoodseku"/>
-    <w:link w:val="Nadpis3"/>
+  <w:style w:type="character" w:customStyle="1" w:styleId="Heading3Char">
+    <w:name w:val="Heading 3 Char"/>
+    <w:basedOn w:val="DefaultParagraphFont"/>
+    <w:link w:val="Heading3"/>
     <w:uiPriority w:val="9"/>
     <w:rsid w:val="003E302F"/>
     <w:rPr>
@@ -2323,10 +3308,10 @@
       <w:color w:val="4F81BD" w:themeColor="accent1"/>
     </w:rPr>
   </w:style>
-  <w:style w:type="paragraph" w:styleId="Popis">
+  <w:style w:type="paragraph" w:styleId="Caption">
     <w:name w:val="caption"/>
-    <w:basedOn w:val="Normlny"/>
-    <w:next w:val="Normlny"/>
+    <w:basedOn w:val="Normal"/>
+    <w:next w:val="Normal"/>
     <w:uiPriority w:val="35"/>
     <w:unhideWhenUsed/>
     <w:qFormat/>
@@ -2344,12 +3329,12 @@
   </w:style>
   <w:style w:type="character" w:customStyle="1" w:styleId="5yl5">
     <w:name w:val="_5yl5"/>
-    <w:basedOn w:val="Predvolenpsmoodseku"/>
+    <w:basedOn w:val="DefaultParagraphFont"/>
     <w:rsid w:val="00FF7735"/>
   </w:style>
-  <w:style w:type="character" w:styleId="Hypertextovprepojenie">
+  <w:style w:type="character" w:styleId="Hyperlink">
     <w:name w:val="Hyperlink"/>
-    <w:basedOn w:val="Predvolenpsmoodseku"/>
+    <w:basedOn w:val="DefaultParagraphFont"/>
     <w:uiPriority w:val="99"/>
     <w:semiHidden/>
     <w:unhideWhenUsed/>
@@ -2359,9 +3344,9 @@
       <w:u w:val="single"/>
     </w:rPr>
   </w:style>
-  <w:style w:type="character" w:styleId="PouitHypertextovPrepojenie">
+  <w:style w:type="character" w:styleId="FollowedHyperlink">
     <w:name w:val="FollowedHyperlink"/>
-    <w:basedOn w:val="Predvolenpsmoodseku"/>
+    <w:basedOn w:val="DefaultParagraphFont"/>
     <w:uiPriority w:val="99"/>
     <w:semiHidden/>
     <w:unhideWhenUsed/>
@@ -2369,6 +3354,92 @@
     <w:rPr>
       <w:color w:val="800080" w:themeColor="followedHyperlink"/>
       <w:u w:val="single"/>
+    </w:rPr>
+  </w:style>
+  <w:style w:type="character" w:customStyle="1" w:styleId="Heading4Char">
+    <w:name w:val="Heading 4 Char"/>
+    <w:basedOn w:val="DefaultParagraphFont"/>
+    <w:link w:val="Heading4"/>
+    <w:uiPriority w:val="9"/>
+    <w:semiHidden/>
+    <w:rsid w:val="00395F9E"/>
+    <w:rPr>
+      <w:rFonts w:asciiTheme="majorHAnsi" w:eastAsiaTheme="majorEastAsia" w:hAnsiTheme="majorHAnsi" w:cstheme="majorBidi"/>
+      <w:b/>
+      <w:bCs/>
+      <w:i/>
+      <w:iCs/>
+      <w:color w:val="4F81BD" w:themeColor="accent1"/>
+    </w:rPr>
+  </w:style>
+  <w:style w:type="character" w:customStyle="1" w:styleId="Heading5Char">
+    <w:name w:val="Heading 5 Char"/>
+    <w:basedOn w:val="DefaultParagraphFont"/>
+    <w:link w:val="Heading5"/>
+    <w:uiPriority w:val="9"/>
+    <w:semiHidden/>
+    <w:rsid w:val="00395F9E"/>
+    <w:rPr>
+      <w:rFonts w:asciiTheme="majorHAnsi" w:eastAsiaTheme="majorEastAsia" w:hAnsiTheme="majorHAnsi" w:cstheme="majorBidi"/>
+      <w:color w:val="243F60" w:themeColor="accent1" w:themeShade="7F"/>
+    </w:rPr>
+  </w:style>
+  <w:style w:type="character" w:customStyle="1" w:styleId="Heading6Char">
+    <w:name w:val="Heading 6 Char"/>
+    <w:basedOn w:val="DefaultParagraphFont"/>
+    <w:link w:val="Heading6"/>
+    <w:uiPriority w:val="9"/>
+    <w:semiHidden/>
+    <w:rsid w:val="00395F9E"/>
+    <w:rPr>
+      <w:rFonts w:asciiTheme="majorHAnsi" w:eastAsiaTheme="majorEastAsia" w:hAnsiTheme="majorHAnsi" w:cstheme="majorBidi"/>
+      <w:i/>
+      <w:iCs/>
+      <w:color w:val="243F60" w:themeColor="accent1" w:themeShade="7F"/>
+    </w:rPr>
+  </w:style>
+  <w:style w:type="character" w:customStyle="1" w:styleId="Heading7Char">
+    <w:name w:val="Heading 7 Char"/>
+    <w:basedOn w:val="DefaultParagraphFont"/>
+    <w:link w:val="Heading7"/>
+    <w:uiPriority w:val="9"/>
+    <w:semiHidden/>
+    <w:rsid w:val="00395F9E"/>
+    <w:rPr>
+      <w:rFonts w:asciiTheme="majorHAnsi" w:eastAsiaTheme="majorEastAsia" w:hAnsiTheme="majorHAnsi" w:cstheme="majorBidi"/>
+      <w:i/>
+      <w:iCs/>
+      <w:color w:val="404040" w:themeColor="text1" w:themeTint="BF"/>
+    </w:rPr>
+  </w:style>
+  <w:style w:type="character" w:customStyle="1" w:styleId="Heading8Char">
+    <w:name w:val="Heading 8 Char"/>
+    <w:basedOn w:val="DefaultParagraphFont"/>
+    <w:link w:val="Heading8"/>
+    <w:uiPriority w:val="9"/>
+    <w:semiHidden/>
+    <w:rsid w:val="00395F9E"/>
+    <w:rPr>
+      <w:rFonts w:asciiTheme="majorHAnsi" w:eastAsiaTheme="majorEastAsia" w:hAnsiTheme="majorHAnsi" w:cstheme="majorBidi"/>
+      <w:color w:val="404040" w:themeColor="text1" w:themeTint="BF"/>
+      <w:sz w:val="20"/>
+      <w:szCs w:val="20"/>
+    </w:rPr>
+  </w:style>
+  <w:style w:type="character" w:customStyle="1" w:styleId="Heading9Char">
+    <w:name w:val="Heading 9 Char"/>
+    <w:basedOn w:val="DefaultParagraphFont"/>
+    <w:link w:val="Heading9"/>
+    <w:uiPriority w:val="9"/>
+    <w:semiHidden/>
+    <w:rsid w:val="00395F9E"/>
+    <w:rPr>
+      <w:rFonts w:asciiTheme="majorHAnsi" w:eastAsiaTheme="majorEastAsia" w:hAnsiTheme="majorHAnsi" w:cstheme="majorBidi"/>
+      <w:i/>
+      <w:iCs/>
+      <w:color w:val="404040" w:themeColor="text1" w:themeTint="BF"/>
+      <w:sz w:val="20"/>
+      <w:szCs w:val="20"/>
     </w:rPr>
   </w:style>
 </w:styles>

--- a/dokumenty/children_editor.docx
+++ b/dokumenty/children_editor.docx
@@ -779,6 +779,323 @@
         </w:drawing>
       </w:r>
     </w:p>
+    <w:p/>
+    <w:p>
+      <w:pPr>
+        <w:pStyle w:val="Heading2"/>
+        <w:numPr>
+          <w:ilvl w:val="0"/>
+          <w:numId w:val="0"/>
+        </w:numPr>
+      </w:pPr>
+      <w:r>
+        <w:lastRenderedPageBreak/>
+        <w:t>4. Etapa (9.5.2016)</w:t>
+      </w:r>
+    </w:p>
+    <w:p>
+      <w:r>
+        <w:t>Programátorsky zaujímavé časti: Projekt obsahuje niekoľko tried, ktoré sú pri spustení inštancované. Zaujímavá je trieda AbstractTool, od ktorej "dedia" triedy jednotlivých nástrojov na kreslenie. AbstractTool vytvorí Object literal, ktorému pridá spoločné metódy a členské premenné a vráti ho. Vrátený Object literal môže byť ľubovoľne modifikovaný pri vytváraní nástroja. Tým sme dosiahli jednoduchý "polymorfizmus" v Javascripte.</w:t>
+      </w:r>
+    </w:p>
+    <w:p>
+      <w:r>
+        <w:t>Trieda ToolManager spravuje objekty jednotlivých nástrojov, uchováva si referenciu na aktuálne zvolený nástroj. Odchytáva udalosti a preposiela ich objektu prislúchajúcemu zvolený nástroj. Vždy sa kontroluje, či objekt obsahuje metódu prislúchajúcu preposielaniu udalosti a ak áno, táto metóda sa na ňom zavolá. Sú to napr. metódy:</w:t>
+      </w:r>
+    </w:p>
+    <w:p>
+      <w:pPr>
+        <w:pStyle w:val="ListParagraph"/>
+        <w:numPr>
+          <w:ilvl w:val="0"/>
+          <w:numId w:val="10"/>
+        </w:numPr>
+      </w:pPr>
+      <w:r>
+        <w:t>enable() - pri zvolení aktuálneho nástroja</w:t>
+      </w:r>
+    </w:p>
+    <w:p>
+      <w:pPr>
+        <w:pStyle w:val="ListParagraph"/>
+        <w:numPr>
+          <w:ilvl w:val="0"/>
+          <w:numId w:val="10"/>
+        </w:numPr>
+      </w:pPr>
+      <w:r>
+        <w:t>disable() - pri odchode z aktuálneho nástroja</w:t>
+      </w:r>
+    </w:p>
+    <w:p>
+      <w:pPr>
+        <w:pStyle w:val="ListParagraph"/>
+        <w:numPr>
+          <w:ilvl w:val="0"/>
+          <w:numId w:val="10"/>
+        </w:numPr>
+      </w:pPr>
+      <w:r>
+        <w:t>click(eventObj) - pri kliknutí do plátna</w:t>
+      </w:r>
+    </w:p>
+    <w:p>
+      <w:pPr>
+        <w:pStyle w:val="ListParagraph"/>
+        <w:numPr>
+          <w:ilvl w:val="0"/>
+          <w:numId w:val="10"/>
+        </w:numPr>
+      </w:pPr>
+      <w:r>
+        <w:t>dragStart(eventObj) - pri začatí dragovania na plátne</w:t>
+      </w:r>
+    </w:p>
+    <w:p>
+      <w:pPr>
+        <w:pStyle w:val="ListParagraph"/>
+        <w:numPr>
+          <w:ilvl w:val="0"/>
+          <w:numId w:val="10"/>
+        </w:numPr>
+      </w:pPr>
+      <w:r>
+        <w:t>drag(eventObj) - pri dragovaní na plátne</w:t>
+      </w:r>
+    </w:p>
+    <w:p>
+      <w:pPr>
+        <w:pStyle w:val="ListParagraph"/>
+        <w:numPr>
+          <w:ilvl w:val="0"/>
+          <w:numId w:val="10"/>
+        </w:numPr>
+      </w:pPr>
+      <w:r>
+        <w:t>dragEnd(eventObj) - pri ukončení dragovania na plátne</w:t>
+      </w:r>
+    </w:p>
+    <w:p>
+      <w:pPr>
+        <w:pStyle w:val="ListParagraph"/>
+        <w:numPr>
+          <w:ilvl w:val="0"/>
+          <w:numId w:val="10"/>
+        </w:numPr>
+      </w:pPr>
+      <w:r>
+        <w:t>penWidthChanged</w:t>
+      </w:r>
+      <w:r>
+        <w:t>(value) - pri zmene hrúbky čiary</w:t>
+      </w:r>
+    </w:p>
+    <w:p>
+      <w:pPr>
+        <w:pStyle w:val="ListParagraph"/>
+        <w:numPr>
+          <w:ilvl w:val="0"/>
+          <w:numId w:val="10"/>
+        </w:numPr>
+      </w:pPr>
+      <w:r>
+        <w:t>lineColorChanged</w:t>
+      </w:r>
+      <w:r>
+        <w:t>(color) - pri zmene farby čiary</w:t>
+      </w:r>
+    </w:p>
+    <w:p>
+      <w:pPr>
+        <w:pStyle w:val="ListParagraph"/>
+        <w:numPr>
+          <w:ilvl w:val="0"/>
+          <w:numId w:val="10"/>
+        </w:numPr>
+      </w:pPr>
+      <w:r>
+        <w:t>...</w:t>
+      </w:r>
+    </w:p>
+    <w:p>
+      <w:r>
+        <w:t>Jednotlivé triedy pre nástroje obsahujú aj metódy paint(), resp. repaint(), ktoré buď kreslia do kanvasu alebo sa prekreslujú na vrchnom kanvase a volajú sa pri udalostiach.</w:t>
+      </w:r>
+    </w:p>
+    <w:p>
+      <w:r>
+        <w:t xml:space="preserve">V projekte využívame viacero HTML5 canvas elementov. Plátno, do ktorého kreslíme nástroje obsahuje dva elementy. Spodný je pre časti obrázka, ktoré sa už nebudú prekreslovať a vrchný je na prekreslovanie (napr. keď kreslíme štvorec, </w:t>
+      </w:r>
+      <w:r>
+        <w:t xml:space="preserve">alebo </w:t>
+      </w:r>
+      <w:r>
+        <w:t>hviezd, tak sa pri dragovaní</w:t>
+      </w:r>
+      <w:r>
+        <w:t xml:space="preserve"> kanvas</w:t>
+      </w:r>
+      <w:r>
+        <w:t xml:space="preserve"> prekresluje</w:t>
+      </w:r>
+      <w:r>
+        <w:t>, aby mal používateľ predstavu, ako bude vyzerať, keď dokončí kreslenie</w:t>
+      </w:r>
+      <w:r>
+        <w:t>)</w:t>
+      </w:r>
+      <w:r>
+        <w:t>. Takisto, pri ukladaní obrázka chceme uložiť len výber, ktorý vznikne po zmene pozícií pravého horného rohu a ľavého pri zmene veľkosti plátna. Túto časť si prekopírujeme do nového canvas elementu a prevedieme na PNG formát pomocou vstavanej funkcie.</w:t>
+      </w:r>
+    </w:p>
+    <w:p>
+      <w:r>
+        <w:t>Zaujímavým problémom bola aj práca s výrezom, kde bolo treba zakomponovať interaktívne škálovanie, rotáciu a transformáciu. Jednotlivé parametre pre transformácie sme mali uložené v premenných a počas práce s výrezom sme ich aplikovali na pôvodný výrez. Inak dochádzalo postupne k znižovaniu kvality obrázka vo výreze.</w:t>
+      </w:r>
+    </w:p>
+    <w:p>
+      <w:r>
+        <w:t>Od poslednej etapy sme spravili viacero zmien, najdôležitejšími sú:</w:t>
+      </w:r>
+    </w:p>
+    <w:p>
+      <w:pPr>
+        <w:pStyle w:val="ListParagraph"/>
+        <w:numPr>
+          <w:ilvl w:val="0"/>
+          <w:numId w:val="11"/>
+        </w:numPr>
+      </w:pPr>
+      <w:r>
+        <w:t>fix pre prácu s výrezom</w:t>
+      </w:r>
+    </w:p>
+    <w:p>
+      <w:pPr>
+        <w:pStyle w:val="ListParagraph"/>
+        <w:numPr>
+          <w:ilvl w:val="0"/>
+          <w:numId w:val="11"/>
+        </w:numPr>
+      </w:pPr>
+      <w:r>
+        <w:t>pridanie klávesových skratiek pre prácu s výrezom: ctrl+v, delete, esc</w:t>
+      </w:r>
+    </w:p>
+    <w:p>
+      <w:pPr>
+        <w:pStyle w:val="ListParagraph"/>
+        <w:numPr>
+          <w:ilvl w:val="0"/>
+          <w:numId w:val="11"/>
+        </w:numPr>
+      </w:pPr>
+      <w:r>
+        <w:t>fix pre zvolené uchovávanie atribútov (farby pera, výplne, ...) nástrojov</w:t>
+      </w:r>
+    </w:p>
+    <w:p>
+      <w:pPr>
+        <w:pStyle w:val="ListParagraph"/>
+        <w:numPr>
+          <w:ilvl w:val="0"/>
+          <w:numId w:val="11"/>
+        </w:numPr>
+      </w:pPr>
+      <w:r>
+        <w:t>fix pre nástroj text, možnosť písať viacriadkový text, funguje backspace, zmena veľkosti písma</w:t>
+      </w:r>
+    </w:p>
+    <w:p>
+      <w:pPr>
+        <w:pStyle w:val="ListParagraph"/>
+        <w:numPr>
+          <w:ilvl w:val="0"/>
+          <w:numId w:val="11"/>
+        </w:numPr>
+      </w:pPr>
+      <w:r>
+        <w:t>pridanie nástroja nový papier</w:t>
+      </w:r>
+    </w:p>
+    <w:p>
+      <w:pPr>
+        <w:pStyle w:val="ListParagraph"/>
+        <w:numPr>
+          <w:ilvl w:val="0"/>
+          <w:numId w:val="11"/>
+        </w:numPr>
+      </w:pPr>
+      <w:r>
+        <w:t>pridanie nástroja nový papier</w:t>
+      </w:r>
+    </w:p>
+    <w:p>
+      <w:pPr>
+        <w:pStyle w:val="ListParagraph"/>
+        <w:numPr>
+          <w:ilvl w:val="0"/>
+          <w:numId w:val="11"/>
+        </w:numPr>
+      </w:pPr>
+      <w:r>
+        <w:t>pridanie nástroja guma so zvolenou hrúbkou</w:t>
+      </w:r>
+    </w:p>
+    <w:p>
+      <w:pPr>
+        <w:pStyle w:val="ListParagraph"/>
+        <w:numPr>
+          <w:ilvl w:val="0"/>
+          <w:numId w:val="11"/>
+        </w:numPr>
+      </w:pPr>
+      <w:r>
+        <w:lastRenderedPageBreak/>
+        <w:t>pridanie nástroja peč</w:t>
+      </w:r>
+      <w:r>
+        <w:t>iatka</w:t>
+      </w:r>
+    </w:p>
+    <w:p>
+      <w:pPr>
+        <w:pStyle w:val="ListParagraph"/>
+        <w:numPr>
+          <w:ilvl w:val="0"/>
+          <w:numId w:val="11"/>
+        </w:numPr>
+      </w:pPr>
+      <w:r>
+        <w:t>pridanie zmenšovania/zväčšovania plátna</w:t>
+      </w:r>
+    </w:p>
+    <w:p>
+      <w:pPr>
+        <w:pStyle w:val="ListParagraph"/>
+        <w:numPr>
+          <w:ilvl w:val="0"/>
+          <w:numId w:val="11"/>
+        </w:numPr>
+      </w:pPr>
+      <w:r>
+        <w:t>fix pri ukladaní obrázka pri zmene veľkosti plátna</w:t>
+      </w:r>
+    </w:p>
+    <w:p>
+      <w:pPr>
+        <w:pStyle w:val="ListParagraph"/>
+        <w:numPr>
+          <w:ilvl w:val="0"/>
+          <w:numId w:val="11"/>
+        </w:numPr>
+      </w:pPr>
+      <w:r>
+        <w:t>pridanie kroku späť - zmaže všetko, čo sa nakreslilo s aktuálnym nástrojom</w:t>
+      </w:r>
+      <w:bookmarkStart w:id="0" w:name="_GoBack"/>
+      <w:bookmarkEnd w:id="0"/>
+    </w:p>
     <w:p>
       <w:pPr>
         <w:pStyle w:val="Heading2"/>
@@ -1068,8 +1385,6 @@
       <w:r>
         <w:t>Prípadné zjednodušenie ovládania</w:t>
       </w:r>
-      <w:bookmarkStart w:id="0" w:name="_GoBack"/>
-      <w:bookmarkEnd w:id="0"/>
     </w:p>
     <w:p>
       <w:pPr>
@@ -1854,6 +2169,119 @@
     </w:lvl>
   </w:abstractNum>
   <w:abstractNum w:abstractNumId="7">
+    <w:nsid w:val="6DF21BCE"/>
+    <w:multiLevelType w:val="hybridMultilevel"/>
+    <w:tmpl w:val="C5E0B34E"/>
+    <w:lvl w:ilvl="0" w:tplc="04090001">
+      <w:start w:val="1"/>
+      <w:numFmt w:val="bullet"/>
+      <w:lvlText w:val=""/>
+      <w:lvlJc w:val="left"/>
+      <w:pPr>
+        <w:ind w:left="720" w:hanging="360"/>
+      </w:pPr>
+      <w:rPr>
+        <w:rFonts w:ascii="Symbol" w:hAnsi="Symbol" w:hint="default"/>
+      </w:rPr>
+    </w:lvl>
+    <w:lvl w:ilvl="1" w:tplc="04090003" w:tentative="1">
+      <w:start w:val="1"/>
+      <w:numFmt w:val="bullet"/>
+      <w:lvlText w:val="o"/>
+      <w:lvlJc w:val="left"/>
+      <w:pPr>
+        <w:ind w:left="1440" w:hanging="360"/>
+      </w:pPr>
+      <w:rPr>
+        <w:rFonts w:ascii="Courier New" w:hAnsi="Courier New" w:hint="default"/>
+      </w:rPr>
+    </w:lvl>
+    <w:lvl w:ilvl="2" w:tplc="04090005" w:tentative="1">
+      <w:start w:val="1"/>
+      <w:numFmt w:val="bullet"/>
+      <w:lvlText w:val=""/>
+      <w:lvlJc w:val="left"/>
+      <w:pPr>
+        <w:ind w:left="2160" w:hanging="360"/>
+      </w:pPr>
+      <w:rPr>
+        <w:rFonts w:ascii="Wingdings" w:hAnsi="Wingdings" w:hint="default"/>
+      </w:rPr>
+    </w:lvl>
+    <w:lvl w:ilvl="3" w:tplc="04090001" w:tentative="1">
+      <w:start w:val="1"/>
+      <w:numFmt w:val="bullet"/>
+      <w:lvlText w:val=""/>
+      <w:lvlJc w:val="left"/>
+      <w:pPr>
+        <w:ind w:left="2880" w:hanging="360"/>
+      </w:pPr>
+      <w:rPr>
+        <w:rFonts w:ascii="Symbol" w:hAnsi="Symbol" w:hint="default"/>
+      </w:rPr>
+    </w:lvl>
+    <w:lvl w:ilvl="4" w:tplc="04090003" w:tentative="1">
+      <w:start w:val="1"/>
+      <w:numFmt w:val="bullet"/>
+      <w:lvlText w:val="o"/>
+      <w:lvlJc w:val="left"/>
+      <w:pPr>
+        <w:ind w:left="3600" w:hanging="360"/>
+      </w:pPr>
+      <w:rPr>
+        <w:rFonts w:ascii="Courier New" w:hAnsi="Courier New" w:hint="default"/>
+      </w:rPr>
+    </w:lvl>
+    <w:lvl w:ilvl="5" w:tplc="04090005" w:tentative="1">
+      <w:start w:val="1"/>
+      <w:numFmt w:val="bullet"/>
+      <w:lvlText w:val=""/>
+      <w:lvlJc w:val="left"/>
+      <w:pPr>
+        <w:ind w:left="4320" w:hanging="360"/>
+      </w:pPr>
+      <w:rPr>
+        <w:rFonts w:ascii="Wingdings" w:hAnsi="Wingdings" w:hint="default"/>
+      </w:rPr>
+    </w:lvl>
+    <w:lvl w:ilvl="6" w:tplc="04090001" w:tentative="1">
+      <w:start w:val="1"/>
+      <w:numFmt w:val="bullet"/>
+      <w:lvlText w:val=""/>
+      <w:lvlJc w:val="left"/>
+      <w:pPr>
+        <w:ind w:left="5040" w:hanging="360"/>
+      </w:pPr>
+      <w:rPr>
+        <w:rFonts w:ascii="Symbol" w:hAnsi="Symbol" w:hint="default"/>
+      </w:rPr>
+    </w:lvl>
+    <w:lvl w:ilvl="7" w:tplc="04090003" w:tentative="1">
+      <w:start w:val="1"/>
+      <w:numFmt w:val="bullet"/>
+      <w:lvlText w:val="o"/>
+      <w:lvlJc w:val="left"/>
+      <w:pPr>
+        <w:ind w:left="5760" w:hanging="360"/>
+      </w:pPr>
+      <w:rPr>
+        <w:rFonts w:ascii="Courier New" w:hAnsi="Courier New" w:hint="default"/>
+      </w:rPr>
+    </w:lvl>
+    <w:lvl w:ilvl="8" w:tplc="04090005" w:tentative="1">
+      <w:start w:val="1"/>
+      <w:numFmt w:val="bullet"/>
+      <w:lvlText w:val=""/>
+      <w:lvlJc w:val="left"/>
+      <w:pPr>
+        <w:ind w:left="6480" w:hanging="360"/>
+      </w:pPr>
+      <w:rPr>
+        <w:rFonts w:ascii="Wingdings" w:hAnsi="Wingdings" w:hint="default"/>
+      </w:rPr>
+    </w:lvl>
+  </w:abstractNum>
+  <w:abstractNum w:abstractNumId="8">
     <w:nsid w:val="6FD93384"/>
     <w:multiLevelType w:val="hybridMultilevel"/>
     <w:tmpl w:val="0B1EFB4E"/>
@@ -1954,6 +2382,119 @@
       </w:rPr>
     </w:lvl>
     <w:lvl w:ilvl="8" w:tplc="041B0005" w:tentative="1">
+      <w:start w:val="1"/>
+      <w:numFmt w:val="bullet"/>
+      <w:lvlText w:val=""/>
+      <w:lvlJc w:val="left"/>
+      <w:pPr>
+        <w:ind w:left="6480" w:hanging="360"/>
+      </w:pPr>
+      <w:rPr>
+        <w:rFonts w:ascii="Wingdings" w:hAnsi="Wingdings" w:hint="default"/>
+      </w:rPr>
+    </w:lvl>
+  </w:abstractNum>
+  <w:abstractNum w:abstractNumId="9">
+    <w:nsid w:val="76D048DA"/>
+    <w:multiLevelType w:val="hybridMultilevel"/>
+    <w:tmpl w:val="4D8444B2"/>
+    <w:lvl w:ilvl="0" w:tplc="04090001">
+      <w:start w:val="1"/>
+      <w:numFmt w:val="bullet"/>
+      <w:lvlText w:val=""/>
+      <w:lvlJc w:val="left"/>
+      <w:pPr>
+        <w:ind w:left="720" w:hanging="360"/>
+      </w:pPr>
+      <w:rPr>
+        <w:rFonts w:ascii="Symbol" w:hAnsi="Symbol" w:hint="default"/>
+      </w:rPr>
+    </w:lvl>
+    <w:lvl w:ilvl="1" w:tplc="04090003" w:tentative="1">
+      <w:start w:val="1"/>
+      <w:numFmt w:val="bullet"/>
+      <w:lvlText w:val="o"/>
+      <w:lvlJc w:val="left"/>
+      <w:pPr>
+        <w:ind w:left="1440" w:hanging="360"/>
+      </w:pPr>
+      <w:rPr>
+        <w:rFonts w:ascii="Courier New" w:hAnsi="Courier New" w:hint="default"/>
+      </w:rPr>
+    </w:lvl>
+    <w:lvl w:ilvl="2" w:tplc="04090005" w:tentative="1">
+      <w:start w:val="1"/>
+      <w:numFmt w:val="bullet"/>
+      <w:lvlText w:val=""/>
+      <w:lvlJc w:val="left"/>
+      <w:pPr>
+        <w:ind w:left="2160" w:hanging="360"/>
+      </w:pPr>
+      <w:rPr>
+        <w:rFonts w:ascii="Wingdings" w:hAnsi="Wingdings" w:hint="default"/>
+      </w:rPr>
+    </w:lvl>
+    <w:lvl w:ilvl="3" w:tplc="04090001" w:tentative="1">
+      <w:start w:val="1"/>
+      <w:numFmt w:val="bullet"/>
+      <w:lvlText w:val=""/>
+      <w:lvlJc w:val="left"/>
+      <w:pPr>
+        <w:ind w:left="2880" w:hanging="360"/>
+      </w:pPr>
+      <w:rPr>
+        <w:rFonts w:ascii="Symbol" w:hAnsi="Symbol" w:hint="default"/>
+      </w:rPr>
+    </w:lvl>
+    <w:lvl w:ilvl="4" w:tplc="04090003" w:tentative="1">
+      <w:start w:val="1"/>
+      <w:numFmt w:val="bullet"/>
+      <w:lvlText w:val="o"/>
+      <w:lvlJc w:val="left"/>
+      <w:pPr>
+        <w:ind w:left="3600" w:hanging="360"/>
+      </w:pPr>
+      <w:rPr>
+        <w:rFonts w:ascii="Courier New" w:hAnsi="Courier New" w:hint="default"/>
+      </w:rPr>
+    </w:lvl>
+    <w:lvl w:ilvl="5" w:tplc="04090005" w:tentative="1">
+      <w:start w:val="1"/>
+      <w:numFmt w:val="bullet"/>
+      <w:lvlText w:val=""/>
+      <w:lvlJc w:val="left"/>
+      <w:pPr>
+        <w:ind w:left="4320" w:hanging="360"/>
+      </w:pPr>
+      <w:rPr>
+        <w:rFonts w:ascii="Wingdings" w:hAnsi="Wingdings" w:hint="default"/>
+      </w:rPr>
+    </w:lvl>
+    <w:lvl w:ilvl="6" w:tplc="04090001" w:tentative="1">
+      <w:start w:val="1"/>
+      <w:numFmt w:val="bullet"/>
+      <w:lvlText w:val=""/>
+      <w:lvlJc w:val="left"/>
+      <w:pPr>
+        <w:ind w:left="5040" w:hanging="360"/>
+      </w:pPr>
+      <w:rPr>
+        <w:rFonts w:ascii="Symbol" w:hAnsi="Symbol" w:hint="default"/>
+      </w:rPr>
+    </w:lvl>
+    <w:lvl w:ilvl="7" w:tplc="04090003" w:tentative="1">
+      <w:start w:val="1"/>
+      <w:numFmt w:val="bullet"/>
+      <w:lvlText w:val="o"/>
+      <w:lvlJc w:val="left"/>
+      <w:pPr>
+        <w:ind w:left="5760" w:hanging="360"/>
+      </w:pPr>
+      <w:rPr>
+        <w:rFonts w:ascii="Courier New" w:hAnsi="Courier New" w:hint="default"/>
+      </w:rPr>
+    </w:lvl>
+    <w:lvl w:ilvl="8" w:tplc="04090005" w:tentative="1">
       <w:start w:val="1"/>
       <w:numFmt w:val="bullet"/>
       <w:lvlText w:val=""/>
@@ -1970,7 +2511,7 @@
     <w:abstractNumId w:val="2"/>
   </w:num>
   <w:num w:numId="2">
-    <w:abstractNumId w:val="7"/>
+    <w:abstractNumId w:val="8"/>
   </w:num>
   <w:num w:numId="3">
     <w:abstractNumId w:val="5"/>
@@ -1989,6 +2530,15 @@
   </w:num>
   <w:num w:numId="8">
     <w:abstractNumId w:val="3"/>
+  </w:num>
+  <w:num w:numId="9">
+    <w:abstractNumId w:val="1"/>
+  </w:num>
+  <w:num w:numId="10">
+    <w:abstractNumId w:val="7"/>
+  </w:num>
+  <w:num w:numId="11">
+    <w:abstractNumId w:val="9"/>
   </w:num>
 </w:numbering>
 </file>
